--- a/resume/self-introduction.docx
+++ b/resume/self-introduction.docx
@@ -231,10 +231,10 @@
       <w:pPr>
         <w:rPr>
           <w:rFonts w:ascii="微软雅黑" w:eastAsia="微软雅黑" w:hAnsi="微软雅黑"/>
-          <w:b/>
-          <w:bCs/>
-          <w:sz w:val="24"/>
-          <w:szCs w:val="24"/>
+          <w:color w:val="121212"/>
+          <w:sz w:val="23"/>
+          <w:szCs w:val="23"/>
+          <w:shd w:val="clear" w:color="auto" w:fill="FFFFFF"/>
         </w:rPr>
       </w:pPr>
       <w:r>
@@ -305,16 +305,6 @@
           <w:sz w:val="24"/>
           <w:szCs w:val="24"/>
         </w:rPr>
-        <w:t>从事java后端开发工作</w:t>
-      </w:r>
-      <w:r>
-        <w:rPr>
-          <w:rFonts w:ascii="微软雅黑" w:eastAsia="微软雅黑" w:hAnsi="微软雅黑" w:hint="eastAsia"/>
-          <w:b/>
-          <w:bCs/>
-          <w:sz w:val="24"/>
-          <w:szCs w:val="24"/>
-        </w:rPr>
         <w:t>，</w:t>
       </w:r>
       <w:r>
@@ -335,37 +325,27 @@
           <w:sz w:val="24"/>
           <w:szCs w:val="24"/>
         </w:rPr>
-        <w:t>主要是以技术研究</w:t>
-      </w:r>
-      <w:r>
-        <w:rPr>
-          <w:rFonts w:ascii="微软雅黑" w:eastAsia="微软雅黑" w:hAnsi="微软雅黑" w:hint="eastAsia"/>
-          <w:b/>
-          <w:bCs/>
-          <w:sz w:val="24"/>
-          <w:szCs w:val="24"/>
-        </w:rPr>
-        <w:t>及项目</w:t>
-      </w:r>
-      <w:r>
-        <w:rPr>
-          <w:rFonts w:ascii="微软雅黑" w:eastAsia="微软雅黑" w:hAnsi="微软雅黑" w:hint="eastAsia"/>
-          <w:b/>
-          <w:bCs/>
-          <w:sz w:val="24"/>
-          <w:szCs w:val="24"/>
-        </w:rPr>
-        <w:t>支撑为主，</w:t>
-      </w:r>
-      <w:r>
-        <w:rPr>
-          <w:rFonts w:ascii="微软雅黑" w:eastAsia="微软雅黑" w:hAnsi="微软雅黑" w:hint="eastAsia"/>
-          <w:b/>
-          <w:bCs/>
-          <w:sz w:val="24"/>
-          <w:szCs w:val="24"/>
-        </w:rPr>
-        <w:t>近期从网上看到贵公司的招聘信息</w:t>
+        <w:t>担任</w:t>
+      </w:r>
+      <w:r>
+        <w:rPr>
+          <w:rFonts w:ascii="微软雅黑" w:eastAsia="微软雅黑" w:hAnsi="微软雅黑" w:hint="eastAsia"/>
+          <w:b/>
+          <w:bCs/>
+          <w:sz w:val="24"/>
+          <w:szCs w:val="24"/>
+        </w:rPr>
+        <w:t>java开发</w:t>
+      </w:r>
+      <w:r>
+        <w:rPr>
+          <w:rFonts w:ascii="微软雅黑" w:eastAsia="微软雅黑" w:hAnsi="微软雅黑" w:hint="eastAsia"/>
+          <w:b/>
+          <w:bCs/>
+          <w:sz w:val="24"/>
+          <w:szCs w:val="24"/>
+        </w:rPr>
+        <w:t>工程师一职</w:t>
       </w:r>
       <w:r>
         <w:rPr>
@@ -385,6 +365,147 @@
           <w:sz w:val="24"/>
           <w:szCs w:val="24"/>
         </w:rPr>
+        <w:t>在职期间主要</w:t>
+      </w:r>
+      <w:r>
+        <w:rPr>
+          <w:rFonts w:ascii="微软雅黑" w:eastAsia="微软雅黑" w:hAnsi="微软雅黑" w:hint="eastAsia"/>
+          <w:b/>
+          <w:bCs/>
+          <w:sz w:val="24"/>
+          <w:szCs w:val="24"/>
+        </w:rPr>
+        <w:t>以技术研究</w:t>
+      </w:r>
+      <w:r>
+        <w:rPr>
+          <w:rFonts w:ascii="微软雅黑" w:eastAsia="微软雅黑" w:hAnsi="微软雅黑" w:hint="eastAsia"/>
+          <w:b/>
+          <w:bCs/>
+          <w:sz w:val="24"/>
+          <w:szCs w:val="24"/>
+        </w:rPr>
+        <w:t>为主</w:t>
+      </w:r>
+      <w:r>
+        <w:rPr>
+          <w:rFonts w:ascii="微软雅黑" w:eastAsia="微软雅黑" w:hAnsi="微软雅黑" w:hint="eastAsia"/>
+          <w:b/>
+          <w:bCs/>
+          <w:sz w:val="24"/>
+          <w:szCs w:val="24"/>
+        </w:rPr>
+        <w:t>，</w:t>
+      </w:r>
+      <w:r>
+        <w:rPr>
+          <w:rFonts w:ascii="微软雅黑" w:eastAsia="微软雅黑" w:hAnsi="微软雅黑" w:hint="eastAsia"/>
+          <w:b/>
+          <w:bCs/>
+          <w:sz w:val="24"/>
+          <w:szCs w:val="24"/>
+        </w:rPr>
+        <w:t>同时对线上项目进行相关技术支撑；</w:t>
+      </w:r>
+      <w:r>
+        <w:rPr>
+          <w:rFonts w:ascii="微软雅黑" w:eastAsia="微软雅黑" w:hAnsi="微软雅黑" w:hint="eastAsia"/>
+          <w:b/>
+          <w:bCs/>
+          <w:sz w:val="24"/>
+          <w:szCs w:val="24"/>
+        </w:rPr>
+        <w:t>因此对java方面相关的技术栈是比较全面的</w:t>
+      </w:r>
+      <w:r>
+        <w:rPr>
+          <w:rFonts w:ascii="微软雅黑" w:eastAsia="微软雅黑" w:hAnsi="微软雅黑" w:hint="eastAsia"/>
+          <w:b/>
+          <w:bCs/>
+          <w:sz w:val="24"/>
+          <w:szCs w:val="24"/>
+        </w:rPr>
+        <w:t>，并且对线上问题处理及相关性能调优</w:t>
+      </w:r>
+      <w:r>
+        <w:rPr>
+          <w:rFonts w:ascii="微软雅黑" w:eastAsia="微软雅黑" w:hAnsi="微软雅黑" w:hint="eastAsia"/>
+          <w:b/>
+          <w:bCs/>
+          <w:sz w:val="24"/>
+          <w:szCs w:val="24"/>
+        </w:rPr>
+        <w:t>都积累了</w:t>
+      </w:r>
+      <w:r>
+        <w:rPr>
+          <w:rFonts w:ascii="微软雅黑" w:eastAsia="微软雅黑" w:hAnsi="微软雅黑" w:hint="eastAsia"/>
+          <w:b/>
+          <w:bCs/>
+          <w:sz w:val="24"/>
+          <w:szCs w:val="24"/>
+        </w:rPr>
+        <w:t>一定的经验</w:t>
+      </w:r>
+      <w:r>
+        <w:rPr>
+          <w:rFonts w:ascii="微软雅黑" w:eastAsia="微软雅黑" w:hAnsi="微软雅黑" w:hint="eastAsia"/>
+          <w:b/>
+          <w:bCs/>
+          <w:sz w:val="24"/>
+          <w:szCs w:val="24"/>
+        </w:rPr>
+        <w:t>。工作至今，</w:t>
+      </w:r>
+      <w:r>
+        <w:rPr>
+          <w:rFonts w:ascii="微软雅黑" w:eastAsia="微软雅黑" w:hAnsi="微软雅黑" w:hint="eastAsia"/>
+          <w:b/>
+          <w:bCs/>
+          <w:sz w:val="24"/>
+          <w:szCs w:val="24"/>
+        </w:rPr>
+        <w:t>本人</w:t>
+      </w:r>
+      <w:r>
+        <w:rPr>
+          <w:rFonts w:ascii="微软雅黑" w:eastAsia="微软雅黑" w:hAnsi="微软雅黑" w:hint="eastAsia"/>
+          <w:color w:val="121212"/>
+          <w:sz w:val="23"/>
+          <w:szCs w:val="23"/>
+          <w:shd w:val="clear" w:color="auto" w:fill="FFFFFF"/>
+        </w:rPr>
+        <w:t>具有3年Java开发经验，2年Spring Boot开发经验，2年数据库开发经验</w:t>
+      </w:r>
+    </w:p>
+    <w:p>
+      <w:pPr>
+        <w:rPr>
+          <w:rFonts w:ascii="微软雅黑" w:eastAsia="微软雅黑" w:hAnsi="微软雅黑"/>
+          <w:b/>
+          <w:bCs/>
+          <w:sz w:val="24"/>
+          <w:szCs w:val="24"/>
+        </w:rPr>
+      </w:pPr>
+      <w:r>
+        <w:rPr>
+          <w:rFonts w:ascii="微软雅黑" w:eastAsia="微软雅黑" w:hAnsi="微软雅黑" w:hint="eastAsia"/>
+          <w:b/>
+          <w:bCs/>
+          <w:sz w:val="24"/>
+          <w:szCs w:val="24"/>
+        </w:rPr>
+        <w:t>近期从网上看到贵公司的招聘信息，</w:t>
+      </w:r>
+      <w:r>
+        <w:rPr>
+          <w:rFonts w:ascii="微软雅黑" w:eastAsia="微软雅黑" w:hAnsi="微软雅黑" w:hint="eastAsia"/>
+          <w:b/>
+          <w:bCs/>
+          <w:sz w:val="24"/>
+          <w:szCs w:val="24"/>
+        </w:rPr>
         <w:t>所以</w:t>
       </w:r>
       <w:r>
@@ -415,7 +536,7 @@
           <w:sz w:val="24"/>
           <w:szCs w:val="24"/>
         </w:rPr>
-        <w:t>本人从业三年来，</w:t>
+        <w:t>这里就主要说下</w:t>
       </w:r>
     </w:p>
     <w:p>
@@ -436,17 +557,7 @@
           <w:szCs w:val="23"/>
           <w:shd w:val="clear" w:color="auto" w:fill="FFFFFF"/>
         </w:rPr>
-        <w:t>先介绍到这里，面试官看看有什么问题，我可以再补充</w:t>
-      </w:r>
-      <w:r>
-        <w:rPr>
-          <w:rFonts w:ascii="微软雅黑" w:eastAsia="微软雅黑" w:hAnsi="微软雅黑" w:hint="eastAsia"/>
-          <w:color w:val="121212"/>
-          <w:sz w:val="23"/>
-          <w:szCs w:val="23"/>
-          <w:shd w:val="clear" w:color="auto" w:fill="FFFFFF"/>
-        </w:rPr>
-        <w:t>，谢谢</w:t>
+        <w:t>先介绍到这里，面试官看看有什么问题，我可以再补充，谢谢</w:t>
       </w:r>
     </w:p>
     <w:p>
@@ -459,16 +570,6 @@
           <w:shd w:val="clear" w:color="auto" w:fill="FFFFFF"/>
         </w:rPr>
       </w:pPr>
-      <w:r>
-        <w:rPr>
-          <w:rFonts w:ascii="微软雅黑" w:eastAsia="微软雅黑" w:hAnsi="微软雅黑" w:hint="eastAsia"/>
-          <w:color w:val="121212"/>
-          <w:sz w:val="23"/>
-          <w:szCs w:val="23"/>
-          <w:shd w:val="clear" w:color="auto" w:fill="FFFFFF"/>
-        </w:rPr>
-        <w:t>具有3年Java开发经验，2年Spring Boot开发经验，2年数据库开发经验</w:t>
-      </w:r>
     </w:p>
     <w:p>
       <w:pPr>
@@ -480,6 +581,75 @@
           <w:shd w:val="clear" w:color="auto" w:fill="FFFFFF"/>
         </w:rPr>
       </w:pPr>
+      <w:r>
+        <w:rPr>
+          <w:rFonts w:ascii="微软雅黑" w:eastAsia="微软雅黑" w:hAnsi="微软雅黑" w:hint="eastAsia"/>
+          <w:b/>
+          <w:bCs/>
+          <w:color w:val="121212"/>
+          <w:sz w:val="23"/>
+          <w:szCs w:val="23"/>
+          <w:shd w:val="clear" w:color="auto" w:fill="FFFFFF"/>
+        </w:rPr>
+        <w:t>你有什么优劣势？</w:t>
+      </w:r>
+      <w:r>
+        <w:rPr>
+          <w:rFonts w:ascii="微软雅黑" w:eastAsia="微软雅黑" w:hAnsi="微软雅黑" w:hint="eastAsia"/>
+          <w:color w:val="121212"/>
+          <w:sz w:val="23"/>
+          <w:szCs w:val="23"/>
+        </w:rPr>
+        <w:br/>
+      </w:r>
+      <w:r>
+        <w:rPr>
+          <w:rFonts w:ascii="微软雅黑" w:eastAsia="微软雅黑" w:hAnsi="微软雅黑" w:hint="eastAsia"/>
+          <w:color w:val="121212"/>
+          <w:sz w:val="23"/>
+          <w:szCs w:val="23"/>
+          <w:shd w:val="clear" w:color="auto" w:fill="FFFFFF"/>
+        </w:rPr>
+        <w:t>作为程序员，最重要的能够给企业做好事（包括与人合作一起干事），能解决问题。所以我们可以这样说：</w:t>
+      </w:r>
+      <w:r>
+        <w:rPr>
+          <w:rFonts w:ascii="微软雅黑" w:eastAsia="微软雅黑" w:hAnsi="微软雅黑" w:hint="eastAsia"/>
+          <w:color w:val="121212"/>
+          <w:sz w:val="23"/>
+          <w:szCs w:val="23"/>
+        </w:rPr>
+        <w:br/>
+      </w:r>
+      <w:r>
+        <w:rPr>
+          <w:rFonts w:ascii="微软雅黑" w:eastAsia="微软雅黑" w:hAnsi="微软雅黑" w:hint="eastAsia"/>
+          <w:color w:val="121212"/>
+          <w:sz w:val="23"/>
+          <w:szCs w:val="23"/>
+          <w:shd w:val="clear" w:color="auto" w:fill="FFFFFF"/>
+        </w:rPr>
+        <w:t>1、优点往狠里说 （技术狂热、学习能力强、为人谦和）</w:t>
+      </w:r>
+      <w:r>
+        <w:rPr>
+          <w:rFonts w:ascii="微软雅黑" w:eastAsia="微软雅黑" w:hAnsi="微软雅黑" w:hint="eastAsia"/>
+          <w:color w:val="121212"/>
+          <w:sz w:val="23"/>
+          <w:szCs w:val="23"/>
+        </w:rPr>
+        <w:br/>
+      </w:r>
+      <w:r>
+        <w:rPr>
+          <w:rFonts w:ascii="微软雅黑" w:eastAsia="微软雅黑" w:hAnsi="微软雅黑" w:hint="eastAsia"/>
+          <w:color w:val="121212"/>
+          <w:sz w:val="23"/>
+          <w:szCs w:val="23"/>
+          <w:shd w:val="clear" w:color="auto" w:fill="FFFFFF"/>
+        </w:rPr>
+        <w:t>2、劣势可以提自己不是（本专业出身）， 但是（对技术很狂热）</w:t>
+      </w:r>
     </w:p>
     <w:p>
       <w:pPr>
@@ -491,86 +661,6 @@
           <w:shd w:val="clear" w:color="auto" w:fill="FFFFFF"/>
         </w:rPr>
       </w:pPr>
-      <w:r>
-        <w:rPr>
-          <w:rFonts w:ascii="微软雅黑" w:eastAsia="微软雅黑" w:hAnsi="微软雅黑" w:hint="eastAsia"/>
-          <w:b/>
-          <w:bCs/>
-          <w:color w:val="121212"/>
-          <w:sz w:val="23"/>
-          <w:szCs w:val="23"/>
-          <w:shd w:val="clear" w:color="auto" w:fill="FFFFFF"/>
-        </w:rPr>
-        <w:t>你有什么优劣势？</w:t>
-      </w:r>
-      <w:r>
-        <w:rPr>
-          <w:rFonts w:ascii="微软雅黑" w:eastAsia="微软雅黑" w:hAnsi="微软雅黑" w:hint="eastAsia"/>
-          <w:color w:val="121212"/>
-          <w:sz w:val="23"/>
-          <w:szCs w:val="23"/>
-        </w:rPr>
-        <w:br/>
-      </w:r>
-      <w:r>
-        <w:rPr>
-          <w:rFonts w:ascii="微软雅黑" w:eastAsia="微软雅黑" w:hAnsi="微软雅黑" w:hint="eastAsia"/>
-          <w:color w:val="121212"/>
-          <w:sz w:val="23"/>
-          <w:szCs w:val="23"/>
-          <w:shd w:val="clear" w:color="auto" w:fill="FFFFFF"/>
-        </w:rPr>
-        <w:t>作为程序员，最重要的能够给企业做好事（包括与人合作一起干事），能解决问题。所以我们可以这样说：</w:t>
-      </w:r>
-      <w:r>
-        <w:rPr>
-          <w:rFonts w:ascii="微软雅黑" w:eastAsia="微软雅黑" w:hAnsi="微软雅黑" w:hint="eastAsia"/>
-          <w:color w:val="121212"/>
-          <w:sz w:val="23"/>
-          <w:szCs w:val="23"/>
-        </w:rPr>
-        <w:br/>
-      </w:r>
-      <w:r>
-        <w:rPr>
-          <w:rFonts w:ascii="微软雅黑" w:eastAsia="微软雅黑" w:hAnsi="微软雅黑" w:hint="eastAsia"/>
-          <w:color w:val="121212"/>
-          <w:sz w:val="23"/>
-          <w:szCs w:val="23"/>
-          <w:shd w:val="clear" w:color="auto" w:fill="FFFFFF"/>
-        </w:rPr>
-        <w:t>1、优点往狠里说 （技术狂热、学习能力强、为人谦和）</w:t>
-      </w:r>
-      <w:r>
-        <w:rPr>
-          <w:rFonts w:ascii="微软雅黑" w:eastAsia="微软雅黑" w:hAnsi="微软雅黑" w:hint="eastAsia"/>
-          <w:color w:val="121212"/>
-          <w:sz w:val="23"/>
-          <w:szCs w:val="23"/>
-        </w:rPr>
-        <w:br/>
-      </w:r>
-      <w:r>
-        <w:rPr>
-          <w:rFonts w:ascii="微软雅黑" w:eastAsia="微软雅黑" w:hAnsi="微软雅黑" w:hint="eastAsia"/>
-          <w:color w:val="121212"/>
-          <w:sz w:val="23"/>
-          <w:szCs w:val="23"/>
-          <w:shd w:val="clear" w:color="auto" w:fill="FFFFFF"/>
-        </w:rPr>
-        <w:t>2、劣势可以提自己不是（本专业出身）， 但是（对技术很狂热）</w:t>
-      </w:r>
-    </w:p>
-    <w:p>
-      <w:pPr>
-        <w:rPr>
-          <w:rFonts w:ascii="微软雅黑" w:eastAsia="微软雅黑" w:hAnsi="微软雅黑"/>
-          <w:color w:val="121212"/>
-          <w:sz w:val="23"/>
-          <w:szCs w:val="23"/>
-          <w:shd w:val="clear" w:color="auto" w:fill="FFFFFF"/>
-        </w:rPr>
-      </w:pPr>
     </w:p>
     <w:p>
       <w:pPr>
@@ -659,6 +749,7 @@
           <w:sz w:val="24"/>
           <w:szCs w:val="24"/>
         </w:rPr>
+        <w:lastRenderedPageBreak/>
         <w:t>2.面试时候，可以将之前对公司的了解（行业、企业、数据、实例）结合自己的JAVA岗位，大略的说一遍，然后强调自己“觉得这个工作合适”即可。</w:t>
       </w:r>
     </w:p>
@@ -689,7 +780,7 @@
         <w:widowControl/>
         <w:jc w:val="left"/>
         <w:rPr>
-          <w:rFonts w:ascii="宋体" w:eastAsia="宋体" w:hAnsi="宋体" w:cs="宋体" w:hint="eastAsia"/>
+          <w:rFonts w:ascii="宋体" w:eastAsia="宋体" w:hAnsi="宋体" w:cs="宋体"/>
           <w:kern w:val="0"/>
           <w:sz w:val="24"/>
           <w:szCs w:val="24"/>
@@ -699,7 +790,7 @@
     <w:p>
       <w:pPr>
         <w:rPr>
-          <w:rFonts w:ascii="微软雅黑" w:eastAsia="微软雅黑" w:hAnsi="微软雅黑" w:hint="eastAsia"/>
+          <w:rFonts w:ascii="微软雅黑" w:eastAsia="微软雅黑" w:hAnsi="微软雅黑"/>
           <w:b/>
           <w:bCs/>
           <w:sz w:val="24"/>

--- a/resume/self-introduction.docx
+++ b/resume/self-introduction.docx
@@ -231,312 +231,1015 @@
       <w:pPr>
         <w:rPr>
           <w:rFonts w:ascii="微软雅黑" w:eastAsia="微软雅黑" w:hAnsi="微软雅黑"/>
+          <w:b/>
+          <w:bCs/>
+          <w:sz w:val="24"/>
+          <w:szCs w:val="24"/>
+        </w:rPr>
+      </w:pPr>
+      <w:r>
+        <w:rPr>
+          <w:rFonts w:ascii="微软雅黑" w:eastAsia="微软雅黑" w:hAnsi="微软雅黑"/>
+          <w:b/>
+          <w:bCs/>
+          <w:sz w:val="24"/>
+          <w:szCs w:val="24"/>
+        </w:rPr>
+        <w:tab/>
+      </w:r>
+      <w:r>
+        <w:rPr>
+          <w:rFonts w:ascii="微软雅黑" w:eastAsia="微软雅黑" w:hAnsi="微软雅黑" w:hint="eastAsia"/>
+          <w:b/>
+          <w:bCs/>
+          <w:sz w:val="24"/>
+          <w:szCs w:val="24"/>
+        </w:rPr>
+        <w:t>各位好，我是张成朝，来自江西九江</w:t>
+      </w:r>
+      <w:r>
+        <w:rPr>
+          <w:rFonts w:ascii="微软雅黑" w:eastAsia="微软雅黑" w:hAnsi="微软雅黑" w:hint="eastAsia"/>
+          <w:b/>
+          <w:bCs/>
+          <w:sz w:val="24"/>
+          <w:szCs w:val="24"/>
+        </w:rPr>
+        <w:t>，毕业</w:t>
+      </w:r>
+      <w:r>
+        <w:rPr>
+          <w:rFonts w:ascii="微软雅黑" w:eastAsia="微软雅黑" w:hAnsi="微软雅黑" w:hint="eastAsia"/>
+          <w:b/>
+          <w:bCs/>
+          <w:sz w:val="24"/>
+          <w:szCs w:val="24"/>
+        </w:rPr>
+        <w:t>至今</w:t>
+      </w:r>
+      <w:r>
+        <w:rPr>
+          <w:rFonts w:ascii="微软雅黑" w:eastAsia="微软雅黑" w:hAnsi="微软雅黑" w:hint="eastAsia"/>
+          <w:b/>
+          <w:bCs/>
+          <w:sz w:val="24"/>
+          <w:szCs w:val="24"/>
+        </w:rPr>
+        <w:t>一直</w:t>
+      </w:r>
+      <w:r>
+        <w:rPr>
+          <w:rFonts w:ascii="微软雅黑" w:eastAsia="微软雅黑" w:hAnsi="微软雅黑" w:hint="eastAsia"/>
+          <w:b/>
+          <w:bCs/>
+          <w:sz w:val="24"/>
+          <w:szCs w:val="24"/>
+        </w:rPr>
+        <w:t>任职</w:t>
+      </w:r>
+      <w:r>
+        <w:rPr>
+          <w:rFonts w:ascii="微软雅黑" w:eastAsia="微软雅黑" w:hAnsi="微软雅黑" w:hint="eastAsia"/>
+          <w:b/>
+          <w:bCs/>
+          <w:sz w:val="24"/>
+          <w:szCs w:val="24"/>
+        </w:rPr>
+        <w:t>于中</w:t>
+      </w:r>
+      <w:proofErr w:type="gramStart"/>
+      <w:r>
+        <w:rPr>
+          <w:rFonts w:ascii="微软雅黑" w:eastAsia="微软雅黑" w:hAnsi="微软雅黑" w:hint="eastAsia"/>
+          <w:b/>
+          <w:bCs/>
+          <w:sz w:val="24"/>
+          <w:szCs w:val="24"/>
+        </w:rPr>
+        <w:t>电鸿信信息</w:t>
+      </w:r>
+      <w:proofErr w:type="gramEnd"/>
+      <w:r>
+        <w:rPr>
+          <w:rFonts w:ascii="微软雅黑" w:eastAsia="微软雅黑" w:hAnsi="微软雅黑" w:hint="eastAsia"/>
+          <w:b/>
+          <w:bCs/>
+          <w:sz w:val="24"/>
+          <w:szCs w:val="24"/>
+        </w:rPr>
+        <w:t>科技有限公司</w:t>
+      </w:r>
+      <w:r>
+        <w:rPr>
+          <w:rFonts w:ascii="微软雅黑" w:eastAsia="微软雅黑" w:hAnsi="微软雅黑" w:hint="eastAsia"/>
+          <w:b/>
+          <w:bCs/>
+          <w:sz w:val="24"/>
+          <w:szCs w:val="24"/>
+        </w:rPr>
+        <w:t>，</w:t>
+      </w:r>
+      <w:r>
+        <w:rPr>
+          <w:rFonts w:ascii="微软雅黑" w:eastAsia="微软雅黑" w:hAnsi="微软雅黑" w:hint="eastAsia"/>
+          <w:b/>
+          <w:bCs/>
+          <w:sz w:val="24"/>
+          <w:szCs w:val="24"/>
+        </w:rPr>
+        <w:t>在该公司</w:t>
+      </w:r>
+      <w:r>
+        <w:rPr>
+          <w:rFonts w:ascii="微软雅黑" w:eastAsia="微软雅黑" w:hAnsi="微软雅黑" w:hint="eastAsia"/>
+          <w:b/>
+          <w:bCs/>
+          <w:sz w:val="24"/>
+          <w:szCs w:val="24"/>
+        </w:rPr>
+        <w:t>担任</w:t>
+      </w:r>
+      <w:r>
+        <w:rPr>
+          <w:rFonts w:ascii="微软雅黑" w:eastAsia="微软雅黑" w:hAnsi="微软雅黑" w:hint="eastAsia"/>
+          <w:b/>
+          <w:bCs/>
+          <w:sz w:val="24"/>
+          <w:szCs w:val="24"/>
+        </w:rPr>
+        <w:t>java开发</w:t>
+      </w:r>
+      <w:r>
+        <w:rPr>
+          <w:rFonts w:ascii="微软雅黑" w:eastAsia="微软雅黑" w:hAnsi="微软雅黑" w:hint="eastAsia"/>
+          <w:b/>
+          <w:bCs/>
+          <w:sz w:val="24"/>
+          <w:szCs w:val="24"/>
+        </w:rPr>
+        <w:t>工程师一职</w:t>
+      </w:r>
+      <w:r>
+        <w:rPr>
+          <w:rFonts w:ascii="微软雅黑" w:eastAsia="微软雅黑" w:hAnsi="微软雅黑" w:hint="eastAsia"/>
+          <w:b/>
+          <w:bCs/>
+          <w:sz w:val="24"/>
+          <w:szCs w:val="24"/>
+        </w:rPr>
+        <w:t>，</w:t>
+      </w:r>
+      <w:r>
+        <w:rPr>
+          <w:rFonts w:ascii="微软雅黑" w:eastAsia="微软雅黑" w:hAnsi="微软雅黑" w:hint="eastAsia"/>
+          <w:b/>
+          <w:bCs/>
+          <w:sz w:val="24"/>
+          <w:szCs w:val="24"/>
+        </w:rPr>
+        <w:t>从事java开发</w:t>
+      </w:r>
+      <w:r>
+        <w:rPr>
+          <w:rFonts w:ascii="微软雅黑" w:eastAsia="微软雅黑" w:hAnsi="微软雅黑" w:hint="eastAsia"/>
+          <w:b/>
+          <w:bCs/>
+          <w:sz w:val="24"/>
+          <w:szCs w:val="24"/>
+        </w:rPr>
+        <w:t>已经</w:t>
+      </w:r>
+      <w:r>
+        <w:rPr>
+          <w:rFonts w:ascii="微软雅黑" w:eastAsia="微软雅黑" w:hAnsi="微软雅黑" w:hint="eastAsia"/>
+          <w:b/>
+          <w:bCs/>
+          <w:sz w:val="24"/>
+          <w:szCs w:val="24"/>
+        </w:rPr>
+        <w:t>三年了</w:t>
+      </w:r>
+      <w:r>
+        <w:rPr>
+          <w:rFonts w:ascii="微软雅黑" w:eastAsia="微软雅黑" w:hAnsi="微软雅黑" w:hint="eastAsia"/>
+          <w:b/>
+          <w:bCs/>
+          <w:sz w:val="24"/>
+          <w:szCs w:val="24"/>
+        </w:rPr>
+        <w:t>，</w:t>
+      </w:r>
+      <w:r>
+        <w:rPr>
+          <w:rFonts w:ascii="微软雅黑" w:eastAsia="微软雅黑" w:hAnsi="微软雅黑" w:hint="eastAsia"/>
+          <w:b/>
+          <w:bCs/>
+          <w:sz w:val="24"/>
+          <w:szCs w:val="24"/>
+        </w:rPr>
+        <w:t>在职期间</w:t>
+      </w:r>
+      <w:r>
+        <w:rPr>
+          <w:rFonts w:ascii="微软雅黑" w:eastAsia="微软雅黑" w:hAnsi="微软雅黑" w:hint="eastAsia"/>
+          <w:b/>
+          <w:bCs/>
+          <w:sz w:val="24"/>
+          <w:szCs w:val="24"/>
+        </w:rPr>
+        <w:t>的工作</w:t>
+      </w:r>
+      <w:r>
+        <w:rPr>
+          <w:rFonts w:ascii="微软雅黑" w:eastAsia="微软雅黑" w:hAnsi="微软雅黑" w:hint="eastAsia"/>
+          <w:b/>
+          <w:bCs/>
+          <w:sz w:val="24"/>
+          <w:szCs w:val="24"/>
+        </w:rPr>
+        <w:t>主要</w:t>
+      </w:r>
+      <w:r>
+        <w:rPr>
+          <w:rFonts w:ascii="微软雅黑" w:eastAsia="微软雅黑" w:hAnsi="微软雅黑" w:hint="eastAsia"/>
+          <w:b/>
+          <w:bCs/>
+          <w:sz w:val="24"/>
+          <w:szCs w:val="24"/>
+        </w:rPr>
+        <w:t>是</w:t>
+      </w:r>
+      <w:r>
+        <w:rPr>
+          <w:rFonts w:ascii="微软雅黑" w:eastAsia="微软雅黑" w:hAnsi="微软雅黑" w:hint="eastAsia"/>
+          <w:b/>
+          <w:bCs/>
+          <w:sz w:val="24"/>
+          <w:szCs w:val="24"/>
+        </w:rPr>
+        <w:t>以技术研究</w:t>
+      </w:r>
+      <w:r>
+        <w:rPr>
+          <w:rFonts w:ascii="微软雅黑" w:eastAsia="微软雅黑" w:hAnsi="微软雅黑" w:hint="eastAsia"/>
+          <w:b/>
+          <w:bCs/>
+          <w:sz w:val="24"/>
+          <w:szCs w:val="24"/>
+        </w:rPr>
+        <w:t>为主</w:t>
+      </w:r>
+      <w:r>
+        <w:rPr>
+          <w:rFonts w:ascii="微软雅黑" w:eastAsia="微软雅黑" w:hAnsi="微软雅黑" w:hint="eastAsia"/>
+          <w:b/>
+          <w:bCs/>
+          <w:sz w:val="24"/>
+          <w:szCs w:val="24"/>
+        </w:rPr>
+        <w:t>，</w:t>
+      </w:r>
+      <w:r>
+        <w:rPr>
+          <w:rFonts w:ascii="微软雅黑" w:eastAsia="微软雅黑" w:hAnsi="微软雅黑" w:hint="eastAsia"/>
+          <w:b/>
+          <w:bCs/>
+          <w:sz w:val="24"/>
+          <w:szCs w:val="24"/>
+        </w:rPr>
+        <w:t>同时对线上项目进行相关技术支撑</w:t>
+      </w:r>
+      <w:r>
+        <w:rPr>
+          <w:rFonts w:ascii="微软雅黑" w:eastAsia="微软雅黑" w:hAnsi="微软雅黑" w:hint="eastAsia"/>
+          <w:b/>
+          <w:bCs/>
+          <w:sz w:val="24"/>
+          <w:szCs w:val="24"/>
+        </w:rPr>
+        <w:t>，</w:t>
+      </w:r>
+      <w:r>
+        <w:rPr>
+          <w:rFonts w:ascii="微软雅黑" w:eastAsia="微软雅黑" w:hAnsi="微软雅黑" w:hint="eastAsia"/>
+          <w:b/>
+          <w:bCs/>
+          <w:sz w:val="24"/>
+          <w:szCs w:val="24"/>
+        </w:rPr>
+        <w:t>也会参加一些项目的需求分析、立项评审等。</w:t>
+      </w:r>
+      <w:r>
+        <w:rPr>
+          <w:rFonts w:ascii="微软雅黑" w:eastAsia="微软雅黑" w:hAnsi="微软雅黑" w:hint="eastAsia"/>
+          <w:b/>
+          <w:bCs/>
+          <w:sz w:val="24"/>
+          <w:szCs w:val="24"/>
+        </w:rPr>
+        <w:t>在</w:t>
+      </w:r>
+      <w:r>
+        <w:rPr>
+          <w:rFonts w:ascii="微软雅黑" w:eastAsia="微软雅黑" w:hAnsi="微软雅黑" w:hint="eastAsia"/>
+          <w:b/>
+          <w:bCs/>
+          <w:sz w:val="24"/>
+          <w:szCs w:val="24"/>
+        </w:rPr>
+        <w:t>这个</w:t>
+      </w:r>
+      <w:r>
+        <w:rPr>
+          <w:rFonts w:ascii="微软雅黑" w:eastAsia="微软雅黑" w:hAnsi="微软雅黑" w:hint="eastAsia"/>
+          <w:b/>
+          <w:bCs/>
+          <w:sz w:val="24"/>
+          <w:szCs w:val="24"/>
+        </w:rPr>
+        <w:t>工作中</w:t>
+      </w:r>
+      <w:r>
+        <w:rPr>
+          <w:rFonts w:ascii="微软雅黑" w:eastAsia="微软雅黑" w:hAnsi="微软雅黑" w:hint="eastAsia"/>
+          <w:b/>
+          <w:bCs/>
+          <w:sz w:val="24"/>
+          <w:szCs w:val="24"/>
+        </w:rPr>
+        <w:t>培养了</w:t>
+      </w:r>
+      <w:r>
+        <w:rPr>
+          <w:rFonts w:ascii="微软雅黑" w:eastAsia="微软雅黑" w:hAnsi="微软雅黑" w:hint="eastAsia"/>
+          <w:b/>
+          <w:bCs/>
+          <w:sz w:val="24"/>
+          <w:szCs w:val="24"/>
+        </w:rPr>
+        <w:t>喜欢进行</w:t>
+      </w:r>
+      <w:r>
+        <w:rPr>
+          <w:rFonts w:ascii="微软雅黑" w:eastAsia="微软雅黑" w:hAnsi="微软雅黑" w:hint="eastAsia"/>
+          <w:b/>
+          <w:bCs/>
+          <w:sz w:val="24"/>
+          <w:szCs w:val="24"/>
+        </w:rPr>
+        <w:t>技术方向相关研究的这么一个兴趣，同时也对</w:t>
+      </w:r>
+      <w:r>
+        <w:rPr>
+          <w:rFonts w:ascii="微软雅黑" w:eastAsia="微软雅黑" w:hAnsi="微软雅黑" w:hint="eastAsia"/>
+          <w:b/>
+          <w:bCs/>
+          <w:sz w:val="24"/>
+          <w:szCs w:val="24"/>
+        </w:rPr>
+        <w:t>java方面相关的技术</w:t>
+      </w:r>
+      <w:proofErr w:type="gramStart"/>
+      <w:r>
+        <w:rPr>
+          <w:rFonts w:ascii="微软雅黑" w:eastAsia="微软雅黑" w:hAnsi="微软雅黑" w:hint="eastAsia"/>
+          <w:b/>
+          <w:bCs/>
+          <w:sz w:val="24"/>
+          <w:szCs w:val="24"/>
+        </w:rPr>
+        <w:t>栈</w:t>
+      </w:r>
+      <w:proofErr w:type="gramEnd"/>
+      <w:r>
+        <w:rPr>
+          <w:rFonts w:ascii="微软雅黑" w:eastAsia="微软雅黑" w:hAnsi="微软雅黑" w:hint="eastAsia"/>
+          <w:b/>
+          <w:bCs/>
+          <w:sz w:val="24"/>
+          <w:szCs w:val="24"/>
+        </w:rPr>
+        <w:t>有了</w:t>
+      </w:r>
+      <w:r>
+        <w:rPr>
+          <w:rFonts w:ascii="微软雅黑" w:eastAsia="微软雅黑" w:hAnsi="微软雅黑" w:hint="eastAsia"/>
+          <w:b/>
+          <w:bCs/>
+          <w:sz w:val="24"/>
+          <w:szCs w:val="24"/>
+        </w:rPr>
+        <w:t>比较全面的</w:t>
+      </w:r>
+      <w:r>
+        <w:rPr>
+          <w:rFonts w:ascii="微软雅黑" w:eastAsia="微软雅黑" w:hAnsi="微软雅黑" w:hint="eastAsia"/>
+          <w:b/>
+          <w:bCs/>
+          <w:sz w:val="24"/>
+          <w:szCs w:val="24"/>
+        </w:rPr>
+        <w:t>了解</w:t>
+      </w:r>
+      <w:r>
+        <w:rPr>
+          <w:rFonts w:ascii="微软雅黑" w:eastAsia="微软雅黑" w:hAnsi="微软雅黑" w:hint="eastAsia"/>
+          <w:b/>
+          <w:bCs/>
+          <w:sz w:val="24"/>
+          <w:szCs w:val="24"/>
+        </w:rPr>
+        <w:t>，并且</w:t>
+      </w:r>
+      <w:r>
+        <w:rPr>
+          <w:rFonts w:ascii="微软雅黑" w:eastAsia="微软雅黑" w:hAnsi="微软雅黑" w:hint="eastAsia"/>
+          <w:b/>
+          <w:bCs/>
+          <w:sz w:val="24"/>
+          <w:szCs w:val="24"/>
+        </w:rPr>
+        <w:t>在对线上项目处理的过程中，积累了</w:t>
+      </w:r>
+      <w:proofErr w:type="gramStart"/>
+      <w:r>
+        <w:rPr>
+          <w:rFonts w:ascii="微软雅黑" w:eastAsia="微软雅黑" w:hAnsi="微软雅黑" w:hint="eastAsia"/>
+          <w:b/>
+          <w:bCs/>
+          <w:sz w:val="24"/>
+          <w:szCs w:val="24"/>
+        </w:rPr>
+        <w:t>不少线</w:t>
+      </w:r>
+      <w:proofErr w:type="gramEnd"/>
+      <w:r>
+        <w:rPr>
+          <w:rFonts w:ascii="微软雅黑" w:eastAsia="微软雅黑" w:hAnsi="微软雅黑" w:hint="eastAsia"/>
+          <w:b/>
+          <w:bCs/>
+          <w:sz w:val="24"/>
+          <w:szCs w:val="24"/>
+        </w:rPr>
+        <w:t>上</w:t>
+      </w:r>
+      <w:r>
+        <w:rPr>
+          <w:rFonts w:ascii="微软雅黑" w:eastAsia="微软雅黑" w:hAnsi="微软雅黑" w:hint="eastAsia"/>
+          <w:b/>
+          <w:bCs/>
+          <w:sz w:val="24"/>
+          <w:szCs w:val="24"/>
+        </w:rPr>
+        <w:t>问题</w:t>
+      </w:r>
+      <w:r>
+        <w:rPr>
+          <w:rFonts w:ascii="微软雅黑" w:eastAsia="微软雅黑" w:hAnsi="微软雅黑" w:hint="eastAsia"/>
+          <w:b/>
+          <w:bCs/>
+          <w:sz w:val="24"/>
+          <w:szCs w:val="24"/>
+        </w:rPr>
+        <w:t>定位处理</w:t>
+      </w:r>
+      <w:r>
+        <w:rPr>
+          <w:rFonts w:ascii="微软雅黑" w:eastAsia="微软雅黑" w:hAnsi="微软雅黑" w:hint="eastAsia"/>
+          <w:b/>
+          <w:bCs/>
+          <w:sz w:val="24"/>
+          <w:szCs w:val="24"/>
+        </w:rPr>
+        <w:t>及相关性能调优的经验</w:t>
+      </w:r>
+      <w:r>
+        <w:rPr>
+          <w:rFonts w:ascii="微软雅黑" w:eastAsia="微软雅黑" w:hAnsi="微软雅黑" w:hint="eastAsia"/>
+          <w:b/>
+          <w:bCs/>
+          <w:sz w:val="24"/>
+          <w:szCs w:val="24"/>
+        </w:rPr>
+        <w:t>。</w:t>
+      </w:r>
+    </w:p>
+    <w:p>
+      <w:pPr>
+        <w:ind w:firstLine="420"/>
+        <w:rPr>
+          <w:rFonts w:ascii="微软雅黑" w:eastAsia="微软雅黑" w:hAnsi="微软雅黑" w:hint="eastAsia"/>
+          <w:b/>
+          <w:bCs/>
+          <w:sz w:val="24"/>
+          <w:szCs w:val="24"/>
+        </w:rPr>
+      </w:pPr>
+      <w:r>
+        <w:rPr>
+          <w:rFonts w:ascii="微软雅黑" w:eastAsia="微软雅黑" w:hAnsi="微软雅黑" w:hint="eastAsia"/>
+          <w:b/>
+          <w:bCs/>
+          <w:sz w:val="24"/>
+          <w:szCs w:val="24"/>
+        </w:rPr>
+        <w:t>并且</w:t>
+      </w:r>
+      <w:r>
+        <w:rPr>
+          <w:rFonts w:ascii="微软雅黑" w:eastAsia="微软雅黑" w:hAnsi="微软雅黑" w:hint="eastAsia"/>
+          <w:b/>
+          <w:bCs/>
+          <w:sz w:val="24"/>
+          <w:szCs w:val="24"/>
+        </w:rPr>
+        <w:t>在</w:t>
+      </w:r>
+      <w:r>
+        <w:rPr>
+          <w:rFonts w:ascii="微软雅黑" w:eastAsia="微软雅黑" w:hAnsi="微软雅黑" w:hint="eastAsia"/>
+          <w:b/>
+          <w:bCs/>
+          <w:sz w:val="24"/>
+          <w:szCs w:val="24"/>
+        </w:rPr>
+        <w:t>这三年的</w:t>
+      </w:r>
+      <w:r>
+        <w:rPr>
+          <w:rFonts w:ascii="微软雅黑" w:eastAsia="微软雅黑" w:hAnsi="微软雅黑" w:hint="eastAsia"/>
+          <w:b/>
+          <w:bCs/>
+          <w:sz w:val="24"/>
+          <w:szCs w:val="24"/>
+        </w:rPr>
+        <w:t>任职期间，</w:t>
+      </w:r>
+      <w:r>
+        <w:rPr>
+          <w:rFonts w:ascii="微软雅黑" w:eastAsia="微软雅黑" w:hAnsi="微软雅黑" w:hint="eastAsia"/>
+          <w:b/>
+          <w:bCs/>
+          <w:sz w:val="24"/>
+          <w:szCs w:val="24"/>
+        </w:rPr>
+        <w:t>或是基于公司相关的需求、或是基于线上项目的问题反馈，开发多个</w:t>
+      </w:r>
+      <w:r>
+        <w:rPr>
+          <w:rFonts w:ascii="微软雅黑" w:eastAsia="微软雅黑" w:hAnsi="微软雅黑" w:hint="eastAsia"/>
+          <w:b/>
+          <w:bCs/>
+          <w:sz w:val="24"/>
+          <w:szCs w:val="24"/>
+        </w:rPr>
+        <w:t>相关</w:t>
+      </w:r>
+      <w:r>
+        <w:rPr>
+          <w:rFonts w:ascii="微软雅黑" w:eastAsia="微软雅黑" w:hAnsi="微软雅黑" w:hint="eastAsia"/>
+          <w:b/>
+          <w:bCs/>
+          <w:sz w:val="24"/>
+          <w:szCs w:val="24"/>
+        </w:rPr>
+        <w:t>的平台或组件</w:t>
+      </w:r>
+      <w:r>
+        <w:rPr>
+          <w:rFonts w:ascii="微软雅黑" w:eastAsia="微软雅黑" w:hAnsi="微软雅黑" w:hint="eastAsia"/>
+          <w:b/>
+          <w:bCs/>
+          <w:sz w:val="24"/>
+          <w:szCs w:val="24"/>
+        </w:rPr>
+        <w:t>；</w:t>
+      </w:r>
+      <w:r>
+        <w:rPr>
+          <w:rFonts w:ascii="微软雅黑" w:eastAsia="微软雅黑" w:hAnsi="微软雅黑" w:hint="eastAsia"/>
+          <w:b/>
+          <w:bCs/>
+          <w:sz w:val="24"/>
+          <w:szCs w:val="24"/>
+        </w:rPr>
+        <w:t>比如：web3D展厅，这是一个展示相关3D建模的一个平台；还比如RTSP视频流转换组件，这就是一个简单的</w:t>
+      </w:r>
+      <w:proofErr w:type="spellStart"/>
+      <w:r>
+        <w:rPr>
+          <w:rFonts w:ascii="微软雅黑" w:eastAsia="微软雅黑" w:hAnsi="微软雅黑" w:hint="eastAsia"/>
+          <w:b/>
+          <w:bCs/>
+          <w:sz w:val="24"/>
+          <w:szCs w:val="24"/>
+        </w:rPr>
+        <w:t>springboot</w:t>
+      </w:r>
+      <w:proofErr w:type="spellEnd"/>
+      <w:r>
+        <w:rPr>
+          <w:rFonts w:ascii="微软雅黑" w:eastAsia="微软雅黑" w:hAnsi="微软雅黑" w:hint="eastAsia"/>
+          <w:b/>
+          <w:bCs/>
+          <w:sz w:val="24"/>
+          <w:szCs w:val="24"/>
+        </w:rPr>
+        <w:t>项目</w:t>
+      </w:r>
+      <w:r>
+        <w:rPr>
+          <w:rFonts w:ascii="微软雅黑" w:eastAsia="微软雅黑" w:hAnsi="微软雅黑" w:hint="eastAsia"/>
+          <w:b/>
+          <w:bCs/>
+          <w:sz w:val="24"/>
+          <w:szCs w:val="24"/>
+        </w:rPr>
+        <w:t>，主要是使用</w:t>
+      </w:r>
+      <w:proofErr w:type="spellStart"/>
+      <w:r>
+        <w:rPr>
+          <w:rFonts w:ascii="微软雅黑" w:eastAsia="微软雅黑" w:hAnsi="微软雅黑" w:hint="eastAsia"/>
+          <w:b/>
+          <w:bCs/>
+          <w:sz w:val="24"/>
+          <w:szCs w:val="24"/>
+        </w:rPr>
+        <w:t>javacv+ffmpeg</w:t>
+      </w:r>
+      <w:proofErr w:type="spellEnd"/>
+      <w:r>
+        <w:rPr>
+          <w:rFonts w:ascii="微软雅黑" w:eastAsia="微软雅黑" w:hAnsi="微软雅黑" w:hint="eastAsia"/>
+          <w:b/>
+          <w:bCs/>
+          <w:sz w:val="24"/>
+          <w:szCs w:val="24"/>
+        </w:rPr>
+        <w:t>将</w:t>
+      </w:r>
+      <w:proofErr w:type="spellStart"/>
+      <w:r>
+        <w:rPr>
+          <w:rFonts w:ascii="微软雅黑" w:eastAsia="微软雅黑" w:hAnsi="微软雅黑" w:hint="eastAsia"/>
+          <w:b/>
+          <w:bCs/>
+          <w:sz w:val="24"/>
+          <w:szCs w:val="24"/>
+        </w:rPr>
+        <w:t>rtsp</w:t>
+      </w:r>
+      <w:proofErr w:type="spellEnd"/>
+      <w:r>
+        <w:rPr>
+          <w:rFonts w:ascii="微软雅黑" w:eastAsia="微软雅黑" w:hAnsi="微软雅黑" w:hint="eastAsia"/>
+          <w:b/>
+          <w:bCs/>
+          <w:sz w:val="24"/>
+          <w:szCs w:val="24"/>
+        </w:rPr>
+        <w:t>视频流转换成</w:t>
+      </w:r>
+      <w:proofErr w:type="spellStart"/>
+      <w:r>
+        <w:rPr>
+          <w:rFonts w:ascii="微软雅黑" w:eastAsia="微软雅黑" w:hAnsi="微软雅黑" w:hint="eastAsia"/>
+          <w:b/>
+          <w:bCs/>
+          <w:sz w:val="24"/>
+          <w:szCs w:val="24"/>
+        </w:rPr>
+        <w:t>rtmp</w:t>
+      </w:r>
+      <w:proofErr w:type="spellEnd"/>
+      <w:r>
+        <w:rPr>
+          <w:rFonts w:ascii="微软雅黑" w:eastAsia="微软雅黑" w:hAnsi="微软雅黑" w:hint="eastAsia"/>
+          <w:b/>
+          <w:bCs/>
+          <w:sz w:val="24"/>
+          <w:szCs w:val="24"/>
+        </w:rPr>
+        <w:t xml:space="preserve">视频流进行播放等等。 </w:t>
+      </w:r>
+    </w:p>
+    <w:p>
+      <w:pPr>
+        <w:ind w:firstLine="420"/>
+        <w:rPr>
+          <w:rFonts w:ascii="微软雅黑" w:eastAsia="微软雅黑" w:hAnsi="微软雅黑" w:hint="eastAsia"/>
+          <w:b/>
+          <w:bCs/>
+          <w:sz w:val="24"/>
+          <w:szCs w:val="24"/>
+        </w:rPr>
+      </w:pPr>
+      <w:r>
+        <w:rPr>
+          <w:rFonts w:ascii="微软雅黑" w:eastAsia="微软雅黑" w:hAnsi="微软雅黑" w:hint="eastAsia"/>
+          <w:b/>
+          <w:bCs/>
+          <w:sz w:val="24"/>
+          <w:szCs w:val="24"/>
+        </w:rPr>
+        <w:t>本次</w:t>
+      </w:r>
+      <w:r>
+        <w:rPr>
+          <w:rFonts w:ascii="微软雅黑" w:eastAsia="微软雅黑" w:hAnsi="微软雅黑" w:hint="eastAsia"/>
+          <w:b/>
+          <w:bCs/>
+          <w:sz w:val="24"/>
+          <w:szCs w:val="24"/>
+        </w:rPr>
+        <w:t>来</w:t>
+      </w:r>
+      <w:r>
+        <w:rPr>
+          <w:rFonts w:ascii="微软雅黑" w:eastAsia="微软雅黑" w:hAnsi="微软雅黑" w:hint="eastAsia"/>
+          <w:b/>
+          <w:bCs/>
+          <w:sz w:val="24"/>
+          <w:szCs w:val="24"/>
+        </w:rPr>
+        <w:t>应聘贵公司的java工程师岗位，</w:t>
+      </w:r>
+      <w:r>
+        <w:rPr>
+          <w:rFonts w:ascii="微软雅黑" w:eastAsia="微软雅黑" w:hAnsi="微软雅黑" w:hint="eastAsia"/>
+          <w:b/>
+          <w:bCs/>
+          <w:sz w:val="24"/>
+          <w:szCs w:val="24"/>
+        </w:rPr>
+        <w:t>在公司的招聘启事上了解到了公司</w:t>
+      </w:r>
+      <w:r>
+        <w:rPr>
+          <w:rFonts w:ascii="微软雅黑" w:eastAsia="微软雅黑" w:hAnsi="微软雅黑" w:hint="eastAsia"/>
+          <w:b/>
+          <w:bCs/>
+          <w:sz w:val="24"/>
+          <w:szCs w:val="24"/>
+        </w:rPr>
+        <w:t>对</w:t>
+      </w:r>
+      <w:proofErr w:type="gramStart"/>
+      <w:r>
+        <w:rPr>
+          <w:rFonts w:ascii="微软雅黑" w:eastAsia="微软雅黑" w:hAnsi="微软雅黑" w:hint="eastAsia"/>
+          <w:b/>
+          <w:bCs/>
+          <w:sz w:val="24"/>
+          <w:szCs w:val="24"/>
+        </w:rPr>
+        <w:t>该岗位</w:t>
+      </w:r>
+      <w:proofErr w:type="gramEnd"/>
+      <w:r>
+        <w:rPr>
+          <w:rFonts w:ascii="微软雅黑" w:eastAsia="微软雅黑" w:hAnsi="微软雅黑" w:hint="eastAsia"/>
+          <w:b/>
+          <w:bCs/>
+          <w:sz w:val="24"/>
+          <w:szCs w:val="24"/>
+        </w:rPr>
+        <w:t>的</w:t>
+      </w:r>
+      <w:r>
+        <w:rPr>
+          <w:rFonts w:ascii="微软雅黑" w:eastAsia="微软雅黑" w:hAnsi="微软雅黑" w:hint="eastAsia"/>
+          <w:b/>
+          <w:bCs/>
+          <w:sz w:val="24"/>
+          <w:szCs w:val="24"/>
+        </w:rPr>
+        <w:t>相关用人需求</w:t>
+      </w:r>
+      <w:r>
+        <w:rPr>
+          <w:rFonts w:ascii="微软雅黑" w:eastAsia="微软雅黑" w:hAnsi="微软雅黑" w:hint="eastAsia"/>
+          <w:b/>
+          <w:bCs/>
+          <w:sz w:val="24"/>
+          <w:szCs w:val="24"/>
+        </w:rPr>
+        <w:t>，比如要求的一些java相关的基础知识、</w:t>
+      </w:r>
+      <w:proofErr w:type="spellStart"/>
+      <w:r>
+        <w:rPr>
+          <w:rFonts w:ascii="微软雅黑" w:eastAsia="微软雅黑" w:hAnsi="微软雅黑" w:hint="eastAsia"/>
+          <w:b/>
+          <w:bCs/>
+          <w:sz w:val="24"/>
+          <w:szCs w:val="24"/>
+        </w:rPr>
+        <w:t>jvm</w:t>
+      </w:r>
+      <w:proofErr w:type="spellEnd"/>
+      <w:r>
+        <w:rPr>
+          <w:rFonts w:ascii="微软雅黑" w:eastAsia="微软雅黑" w:hAnsi="微软雅黑" w:hint="eastAsia"/>
+          <w:b/>
+          <w:bCs/>
+          <w:sz w:val="24"/>
+          <w:szCs w:val="24"/>
+        </w:rPr>
+        <w:t>相关原理，spring、</w:t>
+      </w:r>
+      <w:proofErr w:type="spellStart"/>
+      <w:r>
+        <w:rPr>
+          <w:rFonts w:ascii="微软雅黑" w:eastAsia="微软雅黑" w:hAnsi="微软雅黑" w:hint="eastAsia"/>
+          <w:b/>
+          <w:bCs/>
+          <w:sz w:val="24"/>
+          <w:szCs w:val="24"/>
+        </w:rPr>
+        <w:t>springboot</w:t>
+      </w:r>
+      <w:proofErr w:type="spellEnd"/>
+      <w:r>
+        <w:rPr>
+          <w:rFonts w:ascii="微软雅黑" w:eastAsia="微软雅黑" w:hAnsi="微软雅黑" w:hint="eastAsia"/>
+          <w:b/>
+          <w:bCs/>
+          <w:sz w:val="24"/>
+          <w:szCs w:val="24"/>
+        </w:rPr>
+        <w:t>、</w:t>
+      </w:r>
+      <w:proofErr w:type="spellStart"/>
+      <w:r>
+        <w:rPr>
+          <w:rFonts w:ascii="微软雅黑" w:eastAsia="微软雅黑" w:hAnsi="微软雅黑" w:hint="eastAsia"/>
+          <w:b/>
+          <w:bCs/>
+          <w:sz w:val="24"/>
+          <w:szCs w:val="24"/>
+        </w:rPr>
+        <w:t>springmvc</w:t>
+      </w:r>
+      <w:proofErr w:type="spellEnd"/>
+      <w:r>
+        <w:rPr>
+          <w:rFonts w:ascii="微软雅黑" w:eastAsia="微软雅黑" w:hAnsi="微软雅黑" w:hint="eastAsia"/>
+          <w:b/>
+          <w:bCs/>
+          <w:sz w:val="24"/>
+          <w:szCs w:val="24"/>
+        </w:rPr>
+        <w:t>、hibernate、</w:t>
+      </w:r>
+      <w:proofErr w:type="spellStart"/>
+      <w:r>
+        <w:rPr>
+          <w:rFonts w:ascii="微软雅黑" w:eastAsia="微软雅黑" w:hAnsi="微软雅黑" w:hint="eastAsia"/>
+          <w:b/>
+          <w:bCs/>
+          <w:sz w:val="24"/>
+          <w:szCs w:val="24"/>
+        </w:rPr>
+        <w:t>mybatis</w:t>
+      </w:r>
+      <w:proofErr w:type="spellEnd"/>
+      <w:r>
+        <w:rPr>
+          <w:rFonts w:ascii="微软雅黑" w:eastAsia="微软雅黑" w:hAnsi="微软雅黑" w:hint="eastAsia"/>
+          <w:b/>
+          <w:bCs/>
+          <w:sz w:val="24"/>
+          <w:szCs w:val="24"/>
+        </w:rPr>
+        <w:t>、struts2这些框架，以及tomcat、</w:t>
+      </w:r>
+      <w:proofErr w:type="spellStart"/>
+      <w:r>
+        <w:rPr>
+          <w:rFonts w:ascii="微软雅黑" w:eastAsia="微软雅黑" w:hAnsi="微软雅黑" w:hint="eastAsia"/>
+          <w:b/>
+          <w:bCs/>
+          <w:sz w:val="24"/>
+          <w:szCs w:val="24"/>
+        </w:rPr>
+        <w:t>redis</w:t>
+      </w:r>
+      <w:proofErr w:type="spellEnd"/>
+      <w:r>
+        <w:rPr>
+          <w:rFonts w:ascii="微软雅黑" w:eastAsia="微软雅黑" w:hAnsi="微软雅黑" w:hint="eastAsia"/>
+          <w:b/>
+          <w:bCs/>
+          <w:sz w:val="24"/>
+          <w:szCs w:val="24"/>
+        </w:rPr>
+        <w:t>、nginx相关中间件和</w:t>
+      </w:r>
+      <w:proofErr w:type="spellStart"/>
+      <w:r>
+        <w:rPr>
+          <w:rFonts w:ascii="微软雅黑" w:eastAsia="微软雅黑" w:hAnsi="微软雅黑" w:hint="eastAsia"/>
+          <w:b/>
+          <w:bCs/>
+          <w:sz w:val="24"/>
+          <w:szCs w:val="24"/>
+        </w:rPr>
+        <w:t>mysql</w:t>
+      </w:r>
+      <w:proofErr w:type="spellEnd"/>
+      <w:r>
+        <w:rPr>
+          <w:rFonts w:ascii="微软雅黑" w:eastAsia="微软雅黑" w:hAnsi="微软雅黑" w:hint="eastAsia"/>
+          <w:b/>
+          <w:bCs/>
+          <w:sz w:val="24"/>
+          <w:szCs w:val="24"/>
+        </w:rPr>
+        <w:t>数据库，我在工作以来都进行了研究使用，对这些内容都有着不菲的经验，所以</w:t>
+      </w:r>
+      <w:r>
+        <w:rPr>
+          <w:rFonts w:ascii="微软雅黑" w:eastAsia="微软雅黑" w:hAnsi="微软雅黑" w:hint="eastAsia"/>
+          <w:b/>
+          <w:bCs/>
+          <w:sz w:val="24"/>
+          <w:szCs w:val="24"/>
+        </w:rPr>
+        <w:t>结合</w:t>
+      </w:r>
+      <w:r>
+        <w:rPr>
+          <w:rFonts w:ascii="微软雅黑" w:eastAsia="微软雅黑" w:hAnsi="微软雅黑" w:hint="eastAsia"/>
+          <w:b/>
+          <w:bCs/>
+          <w:sz w:val="24"/>
+          <w:szCs w:val="24"/>
+        </w:rPr>
+        <w:t>这样的一些个</w:t>
+      </w:r>
+      <w:r>
+        <w:rPr>
+          <w:rFonts w:ascii="微软雅黑" w:eastAsia="微软雅黑" w:hAnsi="微软雅黑" w:hint="eastAsia"/>
+          <w:b/>
+          <w:bCs/>
+          <w:sz w:val="24"/>
+          <w:szCs w:val="24"/>
+        </w:rPr>
+        <w:t>条件，觉得</w:t>
+      </w:r>
+      <w:r>
+        <w:rPr>
+          <w:rFonts w:ascii="微软雅黑" w:eastAsia="微软雅黑" w:hAnsi="微软雅黑" w:hint="eastAsia"/>
+          <w:b/>
+          <w:bCs/>
+          <w:sz w:val="24"/>
+          <w:szCs w:val="24"/>
+        </w:rPr>
+        <w:t>本人对贵公司的这个</w:t>
+      </w:r>
+      <w:r>
+        <w:rPr>
+          <w:rFonts w:ascii="微软雅黑" w:eastAsia="微软雅黑" w:hAnsi="微软雅黑" w:hint="eastAsia"/>
+          <w:b/>
+          <w:bCs/>
+          <w:sz w:val="24"/>
+          <w:szCs w:val="24"/>
+        </w:rPr>
+        <w:t>岗位的匹配度还是不错的</w:t>
+      </w:r>
+      <w:r>
+        <w:rPr>
+          <w:rFonts w:ascii="微软雅黑" w:eastAsia="微软雅黑" w:hAnsi="微软雅黑" w:hint="eastAsia"/>
+          <w:b/>
+          <w:bCs/>
+          <w:sz w:val="24"/>
+          <w:szCs w:val="24"/>
+        </w:rPr>
+        <w:t>，希望以后有和各位共事的机会。我就先介绍到这里了，各位看看还有什么需要补充的，我再继续进行相应的补充，谢谢。</w:t>
+      </w:r>
+    </w:p>
+    <w:p>
+      <w:pPr>
+        <w:ind w:firstLine="420"/>
+        <w:rPr>
+          <w:rFonts w:ascii="微软雅黑" w:eastAsia="微软雅黑" w:hAnsi="微软雅黑"/>
+          <w:b/>
+          <w:bCs/>
+          <w:sz w:val="24"/>
+          <w:szCs w:val="24"/>
+        </w:rPr>
+      </w:pPr>
+      <w:r>
+        <w:rPr>
+          <w:rFonts w:ascii="微软雅黑" w:eastAsia="微软雅黑" w:hAnsi="微软雅黑" w:hint="eastAsia"/>
           <w:color w:val="121212"/>
           <w:sz w:val="23"/>
           <w:szCs w:val="23"/>
           <w:shd w:val="clear" w:color="auto" w:fill="FFFFFF"/>
         </w:rPr>
-      </w:pPr>
-      <w:r>
-        <w:rPr>
-          <w:rFonts w:ascii="微软雅黑" w:eastAsia="微软雅黑" w:hAnsi="微软雅黑"/>
-          <w:b/>
-          <w:bCs/>
-          <w:sz w:val="24"/>
-          <w:szCs w:val="24"/>
-        </w:rPr>
-        <w:tab/>
-      </w:r>
-      <w:r>
-        <w:rPr>
-          <w:rFonts w:ascii="微软雅黑" w:eastAsia="微软雅黑" w:hAnsi="微软雅黑" w:hint="eastAsia"/>
-          <w:b/>
-          <w:bCs/>
-          <w:sz w:val="24"/>
-          <w:szCs w:val="24"/>
-        </w:rPr>
-        <w:t>各位好，我是张成朝，来自江西九江，19年毕业</w:t>
-      </w:r>
-      <w:r>
-        <w:rPr>
-          <w:rFonts w:ascii="微软雅黑" w:eastAsia="微软雅黑" w:hAnsi="微软雅黑" w:hint="eastAsia"/>
-          <w:b/>
-          <w:bCs/>
-          <w:sz w:val="24"/>
-          <w:szCs w:val="24"/>
-        </w:rPr>
-        <w:t>于江苏大学，毕业</w:t>
-      </w:r>
-      <w:r>
-        <w:rPr>
-          <w:rFonts w:ascii="微软雅黑" w:eastAsia="微软雅黑" w:hAnsi="微软雅黑" w:hint="eastAsia"/>
-          <w:b/>
-          <w:bCs/>
-          <w:sz w:val="24"/>
-          <w:szCs w:val="24"/>
-        </w:rPr>
-        <w:t>至今</w:t>
-      </w:r>
-      <w:r>
-        <w:rPr>
-          <w:rFonts w:ascii="微软雅黑" w:eastAsia="微软雅黑" w:hAnsi="微软雅黑" w:hint="eastAsia"/>
-          <w:b/>
-          <w:bCs/>
-          <w:sz w:val="24"/>
-          <w:szCs w:val="24"/>
-        </w:rPr>
-        <w:t>一直</w:t>
-      </w:r>
-      <w:r>
-        <w:rPr>
-          <w:rFonts w:ascii="微软雅黑" w:eastAsia="微软雅黑" w:hAnsi="微软雅黑" w:hint="eastAsia"/>
-          <w:b/>
-          <w:bCs/>
-          <w:sz w:val="24"/>
-          <w:szCs w:val="24"/>
-        </w:rPr>
-        <w:t>于中电鸿信信息科技有限公司</w:t>
-      </w:r>
-      <w:r>
-        <w:rPr>
-          <w:rFonts w:ascii="微软雅黑" w:eastAsia="微软雅黑" w:hAnsi="微软雅黑" w:hint="eastAsia"/>
-          <w:b/>
-          <w:bCs/>
-          <w:sz w:val="24"/>
-          <w:szCs w:val="24"/>
-        </w:rPr>
-        <w:t>，</w:t>
-      </w:r>
-      <w:r>
-        <w:rPr>
-          <w:rFonts w:ascii="微软雅黑" w:eastAsia="微软雅黑" w:hAnsi="微软雅黑" w:hint="eastAsia"/>
-          <w:b/>
-          <w:bCs/>
-          <w:sz w:val="24"/>
-          <w:szCs w:val="24"/>
-        </w:rPr>
-        <w:t>在该公司</w:t>
-      </w:r>
-      <w:r>
-        <w:rPr>
-          <w:rFonts w:ascii="微软雅黑" w:eastAsia="微软雅黑" w:hAnsi="微软雅黑" w:hint="eastAsia"/>
-          <w:b/>
-          <w:bCs/>
-          <w:sz w:val="24"/>
-          <w:szCs w:val="24"/>
-        </w:rPr>
-        <w:t>担任</w:t>
-      </w:r>
-      <w:r>
-        <w:rPr>
-          <w:rFonts w:ascii="微软雅黑" w:eastAsia="微软雅黑" w:hAnsi="微软雅黑" w:hint="eastAsia"/>
-          <w:b/>
-          <w:bCs/>
-          <w:sz w:val="24"/>
-          <w:szCs w:val="24"/>
-        </w:rPr>
-        <w:t>java开发</w:t>
-      </w:r>
-      <w:r>
-        <w:rPr>
-          <w:rFonts w:ascii="微软雅黑" w:eastAsia="微软雅黑" w:hAnsi="微软雅黑" w:hint="eastAsia"/>
-          <w:b/>
-          <w:bCs/>
-          <w:sz w:val="24"/>
-          <w:szCs w:val="24"/>
-        </w:rPr>
-        <w:t>工程师一职</w:t>
-      </w:r>
-      <w:r>
-        <w:rPr>
-          <w:rFonts w:ascii="微软雅黑" w:eastAsia="微软雅黑" w:hAnsi="微软雅黑" w:hint="eastAsia"/>
-          <w:b/>
-          <w:bCs/>
-          <w:sz w:val="24"/>
-          <w:szCs w:val="24"/>
-        </w:rPr>
-        <w:t>，</w:t>
-      </w:r>
-      <w:r>
-        <w:rPr>
-          <w:rFonts w:ascii="微软雅黑" w:eastAsia="微软雅黑" w:hAnsi="微软雅黑" w:hint="eastAsia"/>
-          <w:b/>
-          <w:bCs/>
-          <w:sz w:val="24"/>
-          <w:szCs w:val="24"/>
-        </w:rPr>
-        <w:t>在职期间主要</w:t>
-      </w:r>
-      <w:r>
-        <w:rPr>
-          <w:rFonts w:ascii="微软雅黑" w:eastAsia="微软雅黑" w:hAnsi="微软雅黑" w:hint="eastAsia"/>
-          <w:b/>
-          <w:bCs/>
-          <w:sz w:val="24"/>
-          <w:szCs w:val="24"/>
-        </w:rPr>
-        <w:t>以技术研究</w:t>
-      </w:r>
-      <w:r>
-        <w:rPr>
-          <w:rFonts w:ascii="微软雅黑" w:eastAsia="微软雅黑" w:hAnsi="微软雅黑" w:hint="eastAsia"/>
-          <w:b/>
-          <w:bCs/>
-          <w:sz w:val="24"/>
-          <w:szCs w:val="24"/>
-        </w:rPr>
-        <w:t>为主</w:t>
-      </w:r>
-      <w:r>
-        <w:rPr>
-          <w:rFonts w:ascii="微软雅黑" w:eastAsia="微软雅黑" w:hAnsi="微软雅黑" w:hint="eastAsia"/>
-          <w:b/>
-          <w:bCs/>
-          <w:sz w:val="24"/>
-          <w:szCs w:val="24"/>
-        </w:rPr>
-        <w:t>，</w:t>
-      </w:r>
-      <w:r>
-        <w:rPr>
-          <w:rFonts w:ascii="微软雅黑" w:eastAsia="微软雅黑" w:hAnsi="微软雅黑" w:hint="eastAsia"/>
-          <w:b/>
-          <w:bCs/>
-          <w:sz w:val="24"/>
-          <w:szCs w:val="24"/>
-        </w:rPr>
-        <w:t>同时对线上项目进行相关技术支撑；</w:t>
-      </w:r>
-      <w:r>
-        <w:rPr>
-          <w:rFonts w:ascii="微软雅黑" w:eastAsia="微软雅黑" w:hAnsi="微软雅黑" w:hint="eastAsia"/>
-          <w:b/>
-          <w:bCs/>
-          <w:sz w:val="24"/>
-          <w:szCs w:val="24"/>
-        </w:rPr>
-        <w:t>因此对java方面相关的技术栈是比较全面的</w:t>
-      </w:r>
-      <w:r>
-        <w:rPr>
-          <w:rFonts w:ascii="微软雅黑" w:eastAsia="微软雅黑" w:hAnsi="微软雅黑" w:hint="eastAsia"/>
-          <w:b/>
-          <w:bCs/>
-          <w:sz w:val="24"/>
-          <w:szCs w:val="24"/>
-        </w:rPr>
-        <w:t>，并且对线上问题处理及相关性能调优</w:t>
-      </w:r>
-      <w:r>
-        <w:rPr>
-          <w:rFonts w:ascii="微软雅黑" w:eastAsia="微软雅黑" w:hAnsi="微软雅黑" w:hint="eastAsia"/>
-          <w:b/>
-          <w:bCs/>
-          <w:sz w:val="24"/>
-          <w:szCs w:val="24"/>
-        </w:rPr>
-        <w:t>都积累了</w:t>
-      </w:r>
-      <w:r>
-        <w:rPr>
-          <w:rFonts w:ascii="微软雅黑" w:eastAsia="微软雅黑" w:hAnsi="微软雅黑" w:hint="eastAsia"/>
-          <w:b/>
-          <w:bCs/>
-          <w:sz w:val="24"/>
-          <w:szCs w:val="24"/>
-        </w:rPr>
-        <w:t>一定的经验</w:t>
-      </w:r>
-      <w:r>
-        <w:rPr>
-          <w:rFonts w:ascii="微软雅黑" w:eastAsia="微软雅黑" w:hAnsi="微软雅黑" w:hint="eastAsia"/>
-          <w:b/>
-          <w:bCs/>
-          <w:sz w:val="24"/>
-          <w:szCs w:val="24"/>
-        </w:rPr>
-        <w:t>。工作至今，</w:t>
-      </w:r>
-      <w:r>
-        <w:rPr>
-          <w:rFonts w:ascii="微软雅黑" w:eastAsia="微软雅黑" w:hAnsi="微软雅黑" w:hint="eastAsia"/>
-          <w:b/>
-          <w:bCs/>
-          <w:sz w:val="24"/>
-          <w:szCs w:val="24"/>
-        </w:rPr>
-        <w:t>本人</w:t>
-      </w:r>
-      <w:r>
-        <w:rPr>
-          <w:rFonts w:ascii="微软雅黑" w:eastAsia="微软雅黑" w:hAnsi="微软雅黑" w:hint="eastAsia"/>
-          <w:color w:val="121212"/>
-          <w:sz w:val="23"/>
-          <w:szCs w:val="23"/>
-          <w:shd w:val="clear" w:color="auto" w:fill="FFFFFF"/>
-        </w:rPr>
         <w:t>具有3年Java开发经验，2年Spring Boot开发经验，2年数据库开发经验</w:t>
-      </w:r>
-    </w:p>
-    <w:p>
-      <w:pPr>
-        <w:rPr>
-          <w:rFonts w:ascii="微软雅黑" w:eastAsia="微软雅黑" w:hAnsi="微软雅黑"/>
-          <w:b/>
-          <w:bCs/>
-          <w:sz w:val="24"/>
-          <w:szCs w:val="24"/>
-        </w:rPr>
-      </w:pPr>
-      <w:r>
-        <w:rPr>
-          <w:rFonts w:ascii="微软雅黑" w:eastAsia="微软雅黑" w:hAnsi="微软雅黑" w:hint="eastAsia"/>
-          <w:b/>
-          <w:bCs/>
-          <w:sz w:val="24"/>
-          <w:szCs w:val="24"/>
-        </w:rPr>
-        <w:t>近期从网上看到贵公司的招聘信息，</w:t>
-      </w:r>
-      <w:r>
-        <w:rPr>
-          <w:rFonts w:ascii="微软雅黑" w:eastAsia="微软雅黑" w:hAnsi="微软雅黑" w:hint="eastAsia"/>
-          <w:b/>
-          <w:bCs/>
-          <w:sz w:val="24"/>
-          <w:szCs w:val="24"/>
-        </w:rPr>
-        <w:t>所以</w:t>
-      </w:r>
-      <w:r>
-        <w:rPr>
-          <w:rFonts w:ascii="微软雅黑" w:eastAsia="微软雅黑" w:hAnsi="微软雅黑" w:hint="eastAsia"/>
-          <w:b/>
-          <w:bCs/>
-          <w:sz w:val="24"/>
-          <w:szCs w:val="24"/>
-        </w:rPr>
-        <w:t>本次来应聘贵公司的</w:t>
-      </w:r>
-      <w:r>
-        <w:rPr>
-          <w:rFonts w:ascii="微软雅黑" w:eastAsia="微软雅黑" w:hAnsi="微软雅黑" w:hint="eastAsia"/>
-          <w:b/>
-          <w:bCs/>
-          <w:sz w:val="24"/>
-          <w:szCs w:val="24"/>
-        </w:rPr>
-        <w:t>java工程师岗位。</w:t>
-      </w:r>
-      <w:r>
-        <w:rPr>
-          <w:rFonts w:ascii="微软雅黑" w:eastAsia="微软雅黑" w:hAnsi="微软雅黑" w:hint="eastAsia"/>
-          <w:b/>
-          <w:bCs/>
-          <w:sz w:val="24"/>
-          <w:szCs w:val="24"/>
-        </w:rPr>
-        <w:t>这里就主要说下</w:t>
       </w:r>
     </w:p>
     <w:p>
@@ -557,6 +1260,7 @@
           <w:szCs w:val="23"/>
           <w:shd w:val="clear" w:color="auto" w:fill="FFFFFF"/>
         </w:rPr>
+        <w:lastRenderedPageBreak/>
         <w:t>先介绍到这里，面试官看看有什么问题，我可以再补充，谢谢</w:t>
       </w:r>
     </w:p>
@@ -629,7 +1333,29 @@
           <w:szCs w:val="23"/>
           <w:shd w:val="clear" w:color="auto" w:fill="FFFFFF"/>
         </w:rPr>
-        <w:t>1、优点往狠里说 （技术狂热、学习能力强、为人谦和）</w:t>
+        <w:t>1、</w:t>
+      </w:r>
+      <w:proofErr w:type="gramStart"/>
+      <w:r>
+        <w:rPr>
+          <w:rFonts w:ascii="微软雅黑" w:eastAsia="微软雅黑" w:hAnsi="微软雅黑" w:hint="eastAsia"/>
+          <w:color w:val="121212"/>
+          <w:sz w:val="23"/>
+          <w:szCs w:val="23"/>
+          <w:shd w:val="clear" w:color="auto" w:fill="FFFFFF"/>
+        </w:rPr>
+        <w:t>优点往狠里</w:t>
+      </w:r>
+      <w:proofErr w:type="gramEnd"/>
+      <w:r>
+        <w:rPr>
+          <w:rFonts w:ascii="微软雅黑" w:eastAsia="微软雅黑" w:hAnsi="微软雅黑" w:hint="eastAsia"/>
+          <w:color w:val="121212"/>
+          <w:sz w:val="23"/>
+          <w:szCs w:val="23"/>
+          <w:shd w:val="clear" w:color="auto" w:fill="FFFFFF"/>
+        </w:rPr>
+        <w:t>说 （技术狂热、学习能力强、为人谦和）</w:t>
       </w:r>
       <w:r>
         <w:rPr>
@@ -705,7 +1431,27 @@
           <w:sz w:val="24"/>
           <w:szCs w:val="24"/>
         </w:rPr>
-        <w:t>你为什么选我择们的公司，对于这个问题，其实是面试官试图从中了解你求职的动机、愿望以及对此项工作的态度。这个问题，也是经常会被面试官问到的，所以各位面试的时候，一定要有所准备！</w:t>
+        <w:t>你为什么选</w:t>
+      </w:r>
+      <w:proofErr w:type="gramStart"/>
+      <w:r>
+        <w:rPr>
+          <w:rFonts w:ascii="宋体" w:eastAsia="宋体" w:hAnsi="宋体" w:cs="宋体"/>
+          <w:kern w:val="0"/>
+          <w:sz w:val="24"/>
+          <w:szCs w:val="24"/>
+        </w:rPr>
+        <w:t>我择们的</w:t>
+      </w:r>
+      <w:proofErr w:type="gramEnd"/>
+      <w:r>
+        <w:rPr>
+          <w:rFonts w:ascii="宋体" w:eastAsia="宋体" w:hAnsi="宋体" w:cs="宋体"/>
+          <w:kern w:val="0"/>
+          <w:sz w:val="24"/>
+          <w:szCs w:val="24"/>
+        </w:rPr>
+        <w:t>公司，对于这个问题，其实是面试官试图从中了解你求职的动机、愿望以及对此项工作的态度。这个问题，也是经常会被面试官问到的，所以各位面试的时候，一定要有所准备！</w:t>
       </w:r>
     </w:p>
     <w:p>
@@ -749,7 +1495,6 @@
           <w:sz w:val="24"/>
           <w:szCs w:val="24"/>
         </w:rPr>
-        <w:lastRenderedPageBreak/>
         <w:t>2.面试时候，可以将之前对公司的了解（行业、企业、数据、实例）结合自己的JAVA岗位，大略的说一遍，然后强调自己“觉得这个工作合适”即可。</w:t>
       </w:r>
     </w:p>

--- a/resume/self-introduction.docx
+++ b/resume/self-introduction.docx
@@ -265,6 +265,36 @@
           <w:sz w:val="24"/>
           <w:szCs w:val="24"/>
         </w:rPr>
+        <w:t>，</w:t>
+      </w:r>
+      <w:r>
+        <w:rPr>
+          <w:rFonts w:ascii="微软雅黑" w:eastAsia="微软雅黑" w:hAnsi="微软雅黑" w:hint="eastAsia"/>
+          <w:b/>
+          <w:bCs/>
+          <w:sz w:val="24"/>
+          <w:szCs w:val="24"/>
+        </w:rPr>
+        <w:t>19年于江苏大学本科</w:t>
+      </w:r>
+      <w:r>
+        <w:rPr>
+          <w:rFonts w:ascii="微软雅黑" w:eastAsia="微软雅黑" w:hAnsi="微软雅黑" w:hint="eastAsia"/>
+          <w:b/>
+          <w:bCs/>
+          <w:sz w:val="24"/>
+          <w:szCs w:val="24"/>
+        </w:rPr>
+        <w:t>毕业</w:t>
+      </w:r>
+      <w:r>
+        <w:rPr>
+          <w:rFonts w:ascii="微软雅黑" w:eastAsia="微软雅黑" w:hAnsi="微软雅黑" w:hint="eastAsia"/>
+          <w:b/>
+          <w:bCs/>
+          <w:sz w:val="24"/>
+          <w:szCs w:val="24"/>
+        </w:rPr>
         <w:t>，毕业</w:t>
       </w:r>
       <w:r>
@@ -305,29 +335,7 @@
           <w:sz w:val="24"/>
           <w:szCs w:val="24"/>
         </w:rPr>
-        <w:t>于中</w:t>
-      </w:r>
-      <w:proofErr w:type="gramStart"/>
-      <w:r>
-        <w:rPr>
-          <w:rFonts w:ascii="微软雅黑" w:eastAsia="微软雅黑" w:hAnsi="微软雅黑" w:hint="eastAsia"/>
-          <w:b/>
-          <w:bCs/>
-          <w:sz w:val="24"/>
-          <w:szCs w:val="24"/>
-        </w:rPr>
-        <w:t>电鸿信信息</w:t>
-      </w:r>
-      <w:proofErr w:type="gramEnd"/>
-      <w:r>
-        <w:rPr>
-          <w:rFonts w:ascii="微软雅黑" w:eastAsia="微软雅黑" w:hAnsi="微软雅黑" w:hint="eastAsia"/>
-          <w:b/>
-          <w:bCs/>
-          <w:sz w:val="24"/>
-          <w:szCs w:val="24"/>
-        </w:rPr>
-        <w:t>科技有限公司</w:t>
+        <w:t>于中电鸿信信息科技有限公司</w:t>
       </w:r>
       <w:r>
         <w:rPr>
@@ -417,7 +425,87 @@
           <w:sz w:val="24"/>
           <w:szCs w:val="24"/>
         </w:rPr>
-        <w:t>三年了</w:t>
+        <w:t>三年了，</w:t>
+      </w:r>
+      <w:r>
+        <w:rPr>
+          <w:rFonts w:ascii="微软雅黑" w:eastAsia="微软雅黑" w:hAnsi="微软雅黑" w:hint="eastAsia"/>
+          <w:b/>
+          <w:bCs/>
+          <w:sz w:val="24"/>
+          <w:szCs w:val="24"/>
+        </w:rPr>
+        <w:t>在</w:t>
+      </w:r>
+      <w:r>
+        <w:rPr>
+          <w:rFonts w:ascii="微软雅黑" w:eastAsia="微软雅黑" w:hAnsi="微软雅黑" w:hint="eastAsia"/>
+          <w:b/>
+          <w:bCs/>
+          <w:sz w:val="24"/>
+          <w:szCs w:val="24"/>
+        </w:rPr>
+        <w:t>该公司</w:t>
+      </w:r>
+      <w:r>
+        <w:rPr>
+          <w:rFonts w:ascii="微软雅黑" w:eastAsia="微软雅黑" w:hAnsi="微软雅黑" w:hint="eastAsia"/>
+          <w:b/>
+          <w:bCs/>
+          <w:sz w:val="24"/>
+          <w:szCs w:val="24"/>
+        </w:rPr>
+        <w:t>的工作</w:t>
+      </w:r>
+      <w:r>
+        <w:rPr>
+          <w:rFonts w:ascii="微软雅黑" w:eastAsia="微软雅黑" w:hAnsi="微软雅黑" w:hint="eastAsia"/>
+          <w:b/>
+          <w:bCs/>
+          <w:sz w:val="24"/>
+          <w:szCs w:val="24"/>
+        </w:rPr>
+        <w:t>职责</w:t>
+      </w:r>
+      <w:r>
+        <w:rPr>
+          <w:rFonts w:ascii="微软雅黑" w:eastAsia="微软雅黑" w:hAnsi="微软雅黑" w:hint="eastAsia"/>
+          <w:b/>
+          <w:bCs/>
+          <w:sz w:val="24"/>
+          <w:szCs w:val="24"/>
+        </w:rPr>
+        <w:t>主要</w:t>
+      </w:r>
+      <w:r>
+        <w:rPr>
+          <w:rFonts w:ascii="微软雅黑" w:eastAsia="微软雅黑" w:hAnsi="微软雅黑" w:hint="eastAsia"/>
+          <w:b/>
+          <w:bCs/>
+          <w:sz w:val="24"/>
+          <w:szCs w:val="24"/>
+        </w:rPr>
+        <w:t>是</w:t>
+      </w:r>
+      <w:r>
+        <w:rPr>
+          <w:rFonts w:ascii="微软雅黑" w:eastAsia="微软雅黑" w:hAnsi="微软雅黑" w:hint="eastAsia"/>
+          <w:b/>
+          <w:bCs/>
+          <w:sz w:val="24"/>
+          <w:szCs w:val="24"/>
+        </w:rPr>
+        <w:t>以技术研究</w:t>
+      </w:r>
+      <w:r>
+        <w:rPr>
+          <w:rFonts w:ascii="微软雅黑" w:eastAsia="微软雅黑" w:hAnsi="微软雅黑" w:hint="eastAsia"/>
+          <w:b/>
+          <w:bCs/>
+          <w:sz w:val="24"/>
+          <w:szCs w:val="24"/>
+        </w:rPr>
+        <w:t>为主</w:t>
       </w:r>
       <w:r>
         <w:rPr>
@@ -437,57 +525,7 @@
           <w:sz w:val="24"/>
           <w:szCs w:val="24"/>
         </w:rPr>
-        <w:t>在职期间</w:t>
-      </w:r>
-      <w:r>
-        <w:rPr>
-          <w:rFonts w:ascii="微软雅黑" w:eastAsia="微软雅黑" w:hAnsi="微软雅黑" w:hint="eastAsia"/>
-          <w:b/>
-          <w:bCs/>
-          <w:sz w:val="24"/>
-          <w:szCs w:val="24"/>
-        </w:rPr>
-        <w:t>的工作</w:t>
-      </w:r>
-      <w:r>
-        <w:rPr>
-          <w:rFonts w:ascii="微软雅黑" w:eastAsia="微软雅黑" w:hAnsi="微软雅黑" w:hint="eastAsia"/>
-          <w:b/>
-          <w:bCs/>
-          <w:sz w:val="24"/>
-          <w:szCs w:val="24"/>
-        </w:rPr>
-        <w:t>主要</w:t>
-      </w:r>
-      <w:r>
-        <w:rPr>
-          <w:rFonts w:ascii="微软雅黑" w:eastAsia="微软雅黑" w:hAnsi="微软雅黑" w:hint="eastAsia"/>
-          <w:b/>
-          <w:bCs/>
-          <w:sz w:val="24"/>
-          <w:szCs w:val="24"/>
-        </w:rPr>
-        <w:t>是</w:t>
-      </w:r>
-      <w:r>
-        <w:rPr>
-          <w:rFonts w:ascii="微软雅黑" w:eastAsia="微软雅黑" w:hAnsi="微软雅黑" w:hint="eastAsia"/>
-          <w:b/>
-          <w:bCs/>
-          <w:sz w:val="24"/>
-          <w:szCs w:val="24"/>
-        </w:rPr>
-        <w:t>以技术研究</w:t>
-      </w:r>
-      <w:r>
-        <w:rPr>
-          <w:rFonts w:ascii="微软雅黑" w:eastAsia="微软雅黑" w:hAnsi="微软雅黑" w:hint="eastAsia"/>
-          <w:b/>
-          <w:bCs/>
-          <w:sz w:val="24"/>
-          <w:szCs w:val="24"/>
-        </w:rPr>
-        <w:t>为主</w:t>
+        <w:t>同时对线上项目进行相关技术支撑</w:t>
       </w:r>
       <w:r>
         <w:rPr>
@@ -507,110 +545,88 @@
           <w:sz w:val="24"/>
           <w:szCs w:val="24"/>
         </w:rPr>
-        <w:t>同时对线上项目进行相关技术支撑</w:t>
-      </w:r>
-      <w:r>
-        <w:rPr>
-          <w:rFonts w:ascii="微软雅黑" w:eastAsia="微软雅黑" w:hAnsi="微软雅黑" w:hint="eastAsia"/>
-          <w:b/>
-          <w:bCs/>
-          <w:sz w:val="24"/>
-          <w:szCs w:val="24"/>
-        </w:rPr>
-        <w:t>，</w:t>
-      </w:r>
-      <w:r>
-        <w:rPr>
-          <w:rFonts w:ascii="微软雅黑" w:eastAsia="微软雅黑" w:hAnsi="微软雅黑" w:hint="eastAsia"/>
-          <w:b/>
-          <w:bCs/>
-          <w:sz w:val="24"/>
-          <w:szCs w:val="24"/>
-        </w:rPr>
-        <w:t>也会参加一些项目的需求分析、立项评审等。</w:t>
-      </w:r>
-      <w:r>
-        <w:rPr>
-          <w:rFonts w:ascii="微软雅黑" w:eastAsia="微软雅黑" w:hAnsi="微软雅黑" w:hint="eastAsia"/>
-          <w:b/>
-          <w:bCs/>
-          <w:sz w:val="24"/>
-          <w:szCs w:val="24"/>
-        </w:rPr>
-        <w:t>在</w:t>
-      </w:r>
-      <w:r>
-        <w:rPr>
-          <w:rFonts w:ascii="微软雅黑" w:eastAsia="微软雅黑" w:hAnsi="微软雅黑" w:hint="eastAsia"/>
-          <w:b/>
-          <w:bCs/>
-          <w:sz w:val="24"/>
-          <w:szCs w:val="24"/>
-        </w:rPr>
-        <w:t>这个</w:t>
-      </w:r>
-      <w:r>
-        <w:rPr>
-          <w:rFonts w:ascii="微软雅黑" w:eastAsia="微软雅黑" w:hAnsi="微软雅黑" w:hint="eastAsia"/>
-          <w:b/>
-          <w:bCs/>
-          <w:sz w:val="24"/>
-          <w:szCs w:val="24"/>
-        </w:rPr>
-        <w:t>工作中</w:t>
-      </w:r>
-      <w:r>
-        <w:rPr>
-          <w:rFonts w:ascii="微软雅黑" w:eastAsia="微软雅黑" w:hAnsi="微软雅黑" w:hint="eastAsia"/>
-          <w:b/>
-          <w:bCs/>
-          <w:sz w:val="24"/>
-          <w:szCs w:val="24"/>
-        </w:rPr>
-        <w:t>培养了</w:t>
-      </w:r>
-      <w:r>
-        <w:rPr>
-          <w:rFonts w:ascii="微软雅黑" w:eastAsia="微软雅黑" w:hAnsi="微软雅黑" w:hint="eastAsia"/>
-          <w:b/>
-          <w:bCs/>
-          <w:sz w:val="24"/>
-          <w:szCs w:val="24"/>
-        </w:rPr>
-        <w:t>喜欢进行</w:t>
-      </w:r>
-      <w:r>
-        <w:rPr>
-          <w:rFonts w:ascii="微软雅黑" w:eastAsia="微软雅黑" w:hAnsi="微软雅黑" w:hint="eastAsia"/>
-          <w:b/>
-          <w:bCs/>
-          <w:sz w:val="24"/>
-          <w:szCs w:val="24"/>
-        </w:rPr>
-        <w:t>技术方向相关研究的这么一个兴趣，同时也对</w:t>
-      </w:r>
-      <w:r>
-        <w:rPr>
-          <w:rFonts w:ascii="微软雅黑" w:eastAsia="微软雅黑" w:hAnsi="微软雅黑" w:hint="eastAsia"/>
-          <w:b/>
-          <w:bCs/>
-          <w:sz w:val="24"/>
-          <w:szCs w:val="24"/>
-        </w:rPr>
-        <w:t>java方面相关的技术</w:t>
-      </w:r>
-      <w:proofErr w:type="gramStart"/>
-      <w:r>
-        <w:rPr>
-          <w:rFonts w:ascii="微软雅黑" w:eastAsia="微软雅黑" w:hAnsi="微软雅黑" w:hint="eastAsia"/>
-          <w:b/>
-          <w:bCs/>
-          <w:sz w:val="24"/>
-          <w:szCs w:val="24"/>
-        </w:rPr>
-        <w:t>栈</w:t>
-      </w:r>
-      <w:proofErr w:type="gramEnd"/>
+        <w:t>也会参加一些项目的需求分析、立项评审等</w:t>
+      </w:r>
+      <w:r>
+        <w:rPr>
+          <w:rFonts w:ascii="微软雅黑" w:eastAsia="微软雅黑" w:hAnsi="微软雅黑" w:hint="eastAsia"/>
+          <w:b/>
+          <w:bCs/>
+          <w:sz w:val="24"/>
+          <w:szCs w:val="24"/>
+        </w:rPr>
+        <w:t>项目</w:t>
+      </w:r>
+      <w:r>
+        <w:rPr>
+          <w:rFonts w:ascii="微软雅黑" w:eastAsia="微软雅黑" w:hAnsi="微软雅黑" w:hint="eastAsia"/>
+          <w:b/>
+          <w:bCs/>
+          <w:sz w:val="24"/>
+          <w:szCs w:val="24"/>
+        </w:rPr>
+        <w:t>过程管控</w:t>
+      </w:r>
+      <w:r>
+        <w:rPr>
+          <w:rFonts w:ascii="微软雅黑" w:eastAsia="微软雅黑" w:hAnsi="微软雅黑" w:hint="eastAsia"/>
+          <w:b/>
+          <w:bCs/>
+          <w:sz w:val="24"/>
+          <w:szCs w:val="24"/>
+        </w:rPr>
+        <w:t>。</w:t>
+      </w:r>
+      <w:r>
+        <w:rPr>
+          <w:rFonts w:ascii="微软雅黑" w:eastAsia="微软雅黑" w:hAnsi="微软雅黑" w:hint="eastAsia"/>
+          <w:b/>
+          <w:bCs/>
+          <w:sz w:val="24"/>
+          <w:szCs w:val="24"/>
+        </w:rPr>
+        <w:t>由于是以研究型工作为主，所以在</w:t>
+      </w:r>
+      <w:r>
+        <w:rPr>
+          <w:rFonts w:ascii="微软雅黑" w:eastAsia="微软雅黑" w:hAnsi="微软雅黑" w:hint="eastAsia"/>
+          <w:b/>
+          <w:bCs/>
+          <w:sz w:val="24"/>
+          <w:szCs w:val="24"/>
+        </w:rPr>
+        <w:t>技术相关研究</w:t>
+      </w:r>
+      <w:r>
+        <w:rPr>
+          <w:rFonts w:ascii="微软雅黑" w:eastAsia="微软雅黑" w:hAnsi="微软雅黑" w:hint="eastAsia"/>
+          <w:b/>
+          <w:bCs/>
+          <w:sz w:val="24"/>
+          <w:szCs w:val="24"/>
+        </w:rPr>
+        <w:t>这个方向培养起了一定的兴趣及技巧</w:t>
+      </w:r>
+      <w:r>
+        <w:rPr>
+          <w:rFonts w:ascii="微软雅黑" w:eastAsia="微软雅黑" w:hAnsi="微软雅黑" w:hint="eastAsia"/>
+          <w:b/>
+          <w:bCs/>
+          <w:sz w:val="24"/>
+          <w:szCs w:val="24"/>
+        </w:rPr>
+        <w:t>，同时也对</w:t>
+      </w:r>
+      <w:r>
+        <w:rPr>
+          <w:rFonts w:ascii="微软雅黑" w:eastAsia="微软雅黑" w:hAnsi="微软雅黑" w:hint="eastAsia"/>
+          <w:b/>
+          <w:bCs/>
+          <w:sz w:val="24"/>
+          <w:szCs w:val="24"/>
+        </w:rPr>
+        <w:t>java方面相关的技术栈</w:t>
+      </w:r>
       <w:r>
         <w:rPr>
           <w:rFonts w:ascii="微软雅黑" w:eastAsia="微软雅黑" w:hAnsi="微软雅黑" w:hint="eastAsia"/>
@@ -649,39 +665,107 @@
           <w:sz w:val="24"/>
           <w:szCs w:val="24"/>
         </w:rPr>
-        <w:t>，并且</w:t>
-      </w:r>
-      <w:r>
-        <w:rPr>
-          <w:rFonts w:ascii="微软雅黑" w:eastAsia="微软雅黑" w:hAnsi="微软雅黑" w:hint="eastAsia"/>
-          <w:b/>
-          <w:bCs/>
-          <w:sz w:val="24"/>
-          <w:szCs w:val="24"/>
-        </w:rPr>
-        <w:t>在对线上项目处理的过程中，积累了</w:t>
-      </w:r>
-      <w:proofErr w:type="gramStart"/>
-      <w:r>
-        <w:rPr>
-          <w:rFonts w:ascii="微软雅黑" w:eastAsia="微软雅黑" w:hAnsi="微软雅黑" w:hint="eastAsia"/>
-          <w:b/>
-          <w:bCs/>
-          <w:sz w:val="24"/>
-          <w:szCs w:val="24"/>
-        </w:rPr>
-        <w:t>不少线</w:t>
-      </w:r>
-      <w:proofErr w:type="gramEnd"/>
-      <w:r>
-        <w:rPr>
-          <w:rFonts w:ascii="微软雅黑" w:eastAsia="微软雅黑" w:hAnsi="微软雅黑" w:hint="eastAsia"/>
-          <w:b/>
-          <w:bCs/>
-          <w:sz w:val="24"/>
-          <w:szCs w:val="24"/>
-        </w:rPr>
-        <w:t>上</w:t>
+        <w:t>；</w:t>
+      </w:r>
+      <w:r>
+        <w:rPr>
+          <w:rFonts w:ascii="微软雅黑" w:eastAsia="微软雅黑" w:hAnsi="微软雅黑" w:hint="eastAsia"/>
+          <w:b/>
+          <w:bCs/>
+          <w:sz w:val="24"/>
+          <w:szCs w:val="24"/>
+        </w:rPr>
+        <w:t>当然，研究肯定就会有产出，所以</w:t>
+      </w:r>
+      <w:r>
+        <w:rPr>
+          <w:rFonts w:ascii="微软雅黑" w:eastAsia="微软雅黑" w:hAnsi="微软雅黑" w:hint="eastAsia"/>
+          <w:b/>
+          <w:bCs/>
+          <w:sz w:val="24"/>
+          <w:szCs w:val="24"/>
+        </w:rPr>
+        <w:t>在这期间或是及于公司相关需求，或是基于</w:t>
+      </w:r>
+      <w:r>
+        <w:rPr>
+          <w:rFonts w:ascii="微软雅黑" w:eastAsia="微软雅黑" w:hAnsi="微软雅黑" w:hint="eastAsia"/>
+          <w:b/>
+          <w:bCs/>
+          <w:sz w:val="24"/>
+          <w:szCs w:val="24"/>
+        </w:rPr>
+        <w:t>一些</w:t>
+      </w:r>
+      <w:r>
+        <w:rPr>
+          <w:rFonts w:ascii="微软雅黑" w:eastAsia="微软雅黑" w:hAnsi="微软雅黑" w:hint="eastAsia"/>
+          <w:b/>
+          <w:bCs/>
+          <w:sz w:val="24"/>
+          <w:szCs w:val="24"/>
+        </w:rPr>
+        <w:t>线上项目的相关反馈，开发过多个应用平台或组件</w:t>
+      </w:r>
+      <w:r>
+        <w:rPr>
+          <w:rFonts w:ascii="微软雅黑" w:eastAsia="微软雅黑" w:hAnsi="微软雅黑" w:hint="eastAsia"/>
+          <w:b/>
+          <w:bCs/>
+          <w:sz w:val="24"/>
+          <w:szCs w:val="24"/>
+        </w:rPr>
+        <w:t>，并在项目中得到应用以及良好反馈；还有就是</w:t>
+      </w:r>
+      <w:r>
+        <w:rPr>
+          <w:rFonts w:ascii="微软雅黑" w:eastAsia="微软雅黑" w:hAnsi="微软雅黑" w:hint="eastAsia"/>
+          <w:b/>
+          <w:bCs/>
+          <w:sz w:val="24"/>
+          <w:szCs w:val="24"/>
+        </w:rPr>
+        <w:t>在对线上项目</w:t>
+      </w:r>
+      <w:r>
+        <w:rPr>
+          <w:rFonts w:ascii="微软雅黑" w:eastAsia="微软雅黑" w:hAnsi="微软雅黑" w:hint="eastAsia"/>
+          <w:b/>
+          <w:bCs/>
+          <w:sz w:val="24"/>
+          <w:szCs w:val="24"/>
+        </w:rPr>
+        <w:t>支撑</w:t>
+      </w:r>
+      <w:r>
+        <w:rPr>
+          <w:rFonts w:ascii="微软雅黑" w:eastAsia="微软雅黑" w:hAnsi="微软雅黑" w:hint="eastAsia"/>
+          <w:b/>
+          <w:bCs/>
+          <w:sz w:val="24"/>
+          <w:szCs w:val="24"/>
+        </w:rPr>
+        <w:t>的过程中，</w:t>
+      </w:r>
+      <w:r>
+        <w:rPr>
+          <w:rFonts w:ascii="微软雅黑" w:eastAsia="微软雅黑" w:hAnsi="微软雅黑" w:hint="eastAsia"/>
+          <w:b/>
+          <w:bCs/>
+          <w:sz w:val="24"/>
+          <w:szCs w:val="24"/>
+        </w:rPr>
+        <w:t>多次帮忙进行系统问题定位及解决，</w:t>
+      </w:r>
+      <w:r>
+        <w:rPr>
+          <w:rFonts w:ascii="微软雅黑" w:eastAsia="微软雅黑" w:hAnsi="微软雅黑" w:hint="eastAsia"/>
+          <w:b/>
+          <w:bCs/>
+          <w:sz w:val="24"/>
+          <w:szCs w:val="24"/>
+        </w:rPr>
+        <w:t>积累了不少线上</w:t>
       </w:r>
       <w:r>
         <w:rPr>
@@ -728,13 +812,261 @@
       <w:pPr>
         <w:ind w:firstLine="420"/>
         <w:rPr>
-          <w:rFonts w:ascii="微软雅黑" w:eastAsia="微软雅黑" w:hAnsi="微软雅黑" w:hint="eastAsia"/>
-          <w:b/>
-          <w:bCs/>
-          <w:sz w:val="24"/>
-          <w:szCs w:val="24"/>
-        </w:rPr>
-      </w:pPr>
+          <w:rFonts w:ascii="微软雅黑" w:eastAsia="微软雅黑" w:hAnsi="微软雅黑"/>
+          <w:b/>
+          <w:bCs/>
+          <w:sz w:val="24"/>
+          <w:szCs w:val="24"/>
+        </w:rPr>
+      </w:pPr>
+      <w:r>
+        <w:rPr>
+          <w:rFonts w:ascii="微软雅黑" w:eastAsia="微软雅黑" w:hAnsi="微软雅黑" w:hint="eastAsia"/>
+          <w:b/>
+          <w:bCs/>
+          <w:sz w:val="24"/>
+          <w:szCs w:val="24"/>
+        </w:rPr>
+        <w:t>本次</w:t>
+      </w:r>
+      <w:r>
+        <w:rPr>
+          <w:rFonts w:ascii="微软雅黑" w:eastAsia="微软雅黑" w:hAnsi="微软雅黑" w:hint="eastAsia"/>
+          <w:b/>
+          <w:bCs/>
+          <w:sz w:val="24"/>
+          <w:szCs w:val="24"/>
+        </w:rPr>
+        <w:t>来</w:t>
+      </w:r>
+      <w:r>
+        <w:rPr>
+          <w:rFonts w:ascii="微软雅黑" w:eastAsia="微软雅黑" w:hAnsi="微软雅黑" w:hint="eastAsia"/>
+          <w:b/>
+          <w:bCs/>
+          <w:sz w:val="24"/>
+          <w:szCs w:val="24"/>
+        </w:rPr>
+        <w:t>应聘贵公司的java工程师岗位，</w:t>
+      </w:r>
+      <w:r>
+        <w:rPr>
+          <w:rFonts w:ascii="微软雅黑" w:eastAsia="微软雅黑" w:hAnsi="微软雅黑" w:hint="eastAsia"/>
+          <w:b/>
+          <w:bCs/>
+          <w:sz w:val="24"/>
+          <w:szCs w:val="24"/>
+        </w:rPr>
+        <w:t>在公司的招聘启事上了解到了公司</w:t>
+      </w:r>
+      <w:r>
+        <w:rPr>
+          <w:rFonts w:ascii="微软雅黑" w:eastAsia="微软雅黑" w:hAnsi="微软雅黑" w:hint="eastAsia"/>
+          <w:b/>
+          <w:bCs/>
+          <w:sz w:val="24"/>
+          <w:szCs w:val="24"/>
+        </w:rPr>
+        <w:t>对该岗位的</w:t>
+      </w:r>
+      <w:r>
+        <w:rPr>
+          <w:rFonts w:ascii="微软雅黑" w:eastAsia="微软雅黑" w:hAnsi="微软雅黑" w:hint="eastAsia"/>
+          <w:b/>
+          <w:bCs/>
+          <w:sz w:val="24"/>
+          <w:szCs w:val="24"/>
+        </w:rPr>
+        <w:t>相关用人需求</w:t>
+      </w:r>
+      <w:r>
+        <w:rPr>
+          <w:rFonts w:ascii="微软雅黑" w:eastAsia="微软雅黑" w:hAnsi="微软雅黑" w:hint="eastAsia"/>
+          <w:b/>
+          <w:bCs/>
+          <w:sz w:val="24"/>
+          <w:szCs w:val="24"/>
+        </w:rPr>
+        <w:t>，比如要求的一些java相关的基础知识、</w:t>
+      </w:r>
+      <w:proofErr w:type="spellStart"/>
+      <w:r>
+        <w:rPr>
+          <w:rFonts w:ascii="微软雅黑" w:eastAsia="微软雅黑" w:hAnsi="微软雅黑" w:hint="eastAsia"/>
+          <w:b/>
+          <w:bCs/>
+          <w:sz w:val="24"/>
+          <w:szCs w:val="24"/>
+        </w:rPr>
+        <w:t>jvm</w:t>
+      </w:r>
+      <w:proofErr w:type="spellEnd"/>
+      <w:r>
+        <w:rPr>
+          <w:rFonts w:ascii="微软雅黑" w:eastAsia="微软雅黑" w:hAnsi="微软雅黑" w:hint="eastAsia"/>
+          <w:b/>
+          <w:bCs/>
+          <w:sz w:val="24"/>
+          <w:szCs w:val="24"/>
+        </w:rPr>
+        <w:t>相关原理，spring</w:t>
+      </w:r>
+      <w:r>
+        <w:rPr>
+          <w:rFonts w:ascii="微软雅黑" w:eastAsia="微软雅黑" w:hAnsi="微软雅黑" w:hint="eastAsia"/>
+          <w:b/>
+          <w:bCs/>
+          <w:sz w:val="24"/>
+          <w:szCs w:val="24"/>
+        </w:rPr>
+        <w:t>系列的框架啊</w:t>
+      </w:r>
+      <w:r>
+        <w:rPr>
+          <w:rFonts w:ascii="微软雅黑" w:eastAsia="微软雅黑" w:hAnsi="微软雅黑" w:hint="eastAsia"/>
+          <w:b/>
+          <w:bCs/>
+          <w:sz w:val="24"/>
+          <w:szCs w:val="24"/>
+        </w:rPr>
+        <w:t>、</w:t>
+      </w:r>
+      <w:r>
+        <w:rPr>
+          <w:rFonts w:ascii="微软雅黑" w:eastAsia="微软雅黑" w:hAnsi="微软雅黑" w:hint="eastAsia"/>
+          <w:b/>
+          <w:bCs/>
+          <w:sz w:val="24"/>
+          <w:szCs w:val="24"/>
+        </w:rPr>
+        <w:t>还有</w:t>
+      </w:r>
+      <w:r>
+        <w:rPr>
+          <w:rFonts w:ascii="微软雅黑" w:eastAsia="微软雅黑" w:hAnsi="微软雅黑" w:hint="eastAsia"/>
+          <w:b/>
+          <w:bCs/>
+          <w:sz w:val="24"/>
+          <w:szCs w:val="24"/>
+        </w:rPr>
+        <w:t>hibernate、</w:t>
+      </w:r>
+      <w:proofErr w:type="spellStart"/>
+      <w:r>
+        <w:rPr>
+          <w:rFonts w:ascii="微软雅黑" w:eastAsia="微软雅黑" w:hAnsi="微软雅黑" w:hint="eastAsia"/>
+          <w:b/>
+          <w:bCs/>
+          <w:sz w:val="24"/>
+          <w:szCs w:val="24"/>
+        </w:rPr>
+        <w:t>mybatis</w:t>
+      </w:r>
+      <w:proofErr w:type="spellEnd"/>
+      <w:r>
+        <w:rPr>
+          <w:rFonts w:ascii="微软雅黑" w:eastAsia="微软雅黑" w:hAnsi="微软雅黑" w:hint="eastAsia"/>
+          <w:b/>
+          <w:bCs/>
+          <w:sz w:val="24"/>
+          <w:szCs w:val="24"/>
+        </w:rPr>
+        <w:t>、struts2这些框架，以及tomcat、</w:t>
+      </w:r>
+      <w:proofErr w:type="spellStart"/>
+      <w:r>
+        <w:rPr>
+          <w:rFonts w:ascii="微软雅黑" w:eastAsia="微软雅黑" w:hAnsi="微软雅黑" w:hint="eastAsia"/>
+          <w:b/>
+          <w:bCs/>
+          <w:sz w:val="24"/>
+          <w:szCs w:val="24"/>
+        </w:rPr>
+        <w:t>redis</w:t>
+      </w:r>
+      <w:proofErr w:type="spellEnd"/>
+      <w:r>
+        <w:rPr>
+          <w:rFonts w:ascii="微软雅黑" w:eastAsia="微软雅黑" w:hAnsi="微软雅黑" w:hint="eastAsia"/>
+          <w:b/>
+          <w:bCs/>
+          <w:sz w:val="24"/>
+          <w:szCs w:val="24"/>
+        </w:rPr>
+        <w:t>、nginx相关中间件和</w:t>
+      </w:r>
+      <w:proofErr w:type="spellStart"/>
+      <w:r>
+        <w:rPr>
+          <w:rFonts w:ascii="微软雅黑" w:eastAsia="微软雅黑" w:hAnsi="微软雅黑" w:hint="eastAsia"/>
+          <w:b/>
+          <w:bCs/>
+          <w:sz w:val="24"/>
+          <w:szCs w:val="24"/>
+        </w:rPr>
+        <w:t>mysql</w:t>
+      </w:r>
+      <w:proofErr w:type="spellEnd"/>
+      <w:r>
+        <w:rPr>
+          <w:rFonts w:ascii="微软雅黑" w:eastAsia="微软雅黑" w:hAnsi="微软雅黑" w:hint="eastAsia"/>
+          <w:b/>
+          <w:bCs/>
+          <w:sz w:val="24"/>
+          <w:szCs w:val="24"/>
+        </w:rPr>
+        <w:t>数据库，我在工作以来都进行了研究</w:t>
+      </w:r>
+      <w:r>
+        <w:rPr>
+          <w:rFonts w:ascii="微软雅黑" w:eastAsia="微软雅黑" w:hAnsi="微软雅黑" w:hint="eastAsia"/>
+          <w:b/>
+          <w:bCs/>
+          <w:sz w:val="24"/>
+          <w:szCs w:val="24"/>
+        </w:rPr>
+        <w:t>并在项目中实际</w:t>
+      </w:r>
+      <w:r>
+        <w:rPr>
+          <w:rFonts w:ascii="微软雅黑" w:eastAsia="微软雅黑" w:hAnsi="微软雅黑" w:hint="eastAsia"/>
+          <w:b/>
+          <w:bCs/>
+          <w:sz w:val="24"/>
+          <w:szCs w:val="24"/>
+        </w:rPr>
+        <w:t>使用，对这些内容都有着不菲的经验，所以结合这样的一些个条件，觉得</w:t>
+      </w:r>
+      <w:r>
+        <w:rPr>
+          <w:rFonts w:ascii="微软雅黑" w:eastAsia="微软雅黑" w:hAnsi="微软雅黑" w:hint="eastAsia"/>
+          <w:b/>
+          <w:bCs/>
+          <w:sz w:val="24"/>
+          <w:szCs w:val="24"/>
+        </w:rPr>
+        <w:t>本人对贵公司的这个</w:t>
+      </w:r>
+      <w:r>
+        <w:rPr>
+          <w:rFonts w:ascii="微软雅黑" w:eastAsia="微软雅黑" w:hAnsi="微软雅黑" w:hint="eastAsia"/>
+          <w:b/>
+          <w:bCs/>
+          <w:sz w:val="24"/>
+          <w:szCs w:val="24"/>
+        </w:rPr>
+        <w:t>岗位的匹配度还是不错的</w:t>
+      </w:r>
+      <w:r>
+        <w:rPr>
+          <w:rFonts w:ascii="微软雅黑" w:eastAsia="微软雅黑" w:hAnsi="微软雅黑" w:hint="eastAsia"/>
+          <w:b/>
+          <w:bCs/>
+          <w:sz w:val="24"/>
+          <w:szCs w:val="24"/>
+        </w:rPr>
+        <w:t>，</w:t>
+      </w:r>
       <w:r>
         <w:rPr>
           <w:rFonts w:ascii="微软雅黑" w:eastAsia="微软雅黑" w:hAnsi="微软雅黑" w:hint="eastAsia"/>
@@ -753,493 +1085,77 @@
           <w:sz w:val="24"/>
           <w:szCs w:val="24"/>
         </w:rPr>
-        <w:t>在</w:t>
-      </w:r>
-      <w:r>
-        <w:rPr>
-          <w:rFonts w:ascii="微软雅黑" w:eastAsia="微软雅黑" w:hAnsi="微软雅黑" w:hint="eastAsia"/>
-          <w:b/>
-          <w:bCs/>
-          <w:sz w:val="24"/>
-          <w:szCs w:val="24"/>
-        </w:rPr>
-        <w:t>这三年的</w:t>
-      </w:r>
-      <w:r>
-        <w:rPr>
-          <w:rFonts w:ascii="微软雅黑" w:eastAsia="微软雅黑" w:hAnsi="微软雅黑" w:hint="eastAsia"/>
-          <w:b/>
-          <w:bCs/>
-          <w:sz w:val="24"/>
-          <w:szCs w:val="24"/>
-        </w:rPr>
-        <w:t>任职期间，</w:t>
-      </w:r>
-      <w:r>
-        <w:rPr>
-          <w:rFonts w:ascii="微软雅黑" w:eastAsia="微软雅黑" w:hAnsi="微软雅黑" w:hint="eastAsia"/>
-          <w:b/>
-          <w:bCs/>
-          <w:sz w:val="24"/>
-          <w:szCs w:val="24"/>
-        </w:rPr>
-        <w:t>或是基于公司相关的需求、或是基于线上项目的问题反馈，开发多个</w:t>
-      </w:r>
-      <w:r>
-        <w:rPr>
-          <w:rFonts w:ascii="微软雅黑" w:eastAsia="微软雅黑" w:hAnsi="微软雅黑" w:hint="eastAsia"/>
-          <w:b/>
-          <w:bCs/>
-          <w:sz w:val="24"/>
-          <w:szCs w:val="24"/>
-        </w:rPr>
-        <w:t>相关</w:t>
-      </w:r>
-      <w:r>
-        <w:rPr>
-          <w:rFonts w:ascii="微软雅黑" w:eastAsia="微软雅黑" w:hAnsi="微软雅黑" w:hint="eastAsia"/>
-          <w:b/>
-          <w:bCs/>
-          <w:sz w:val="24"/>
-          <w:szCs w:val="24"/>
-        </w:rPr>
-        <w:t>的平台或组件</w:t>
-      </w:r>
-      <w:r>
-        <w:rPr>
-          <w:rFonts w:ascii="微软雅黑" w:eastAsia="微软雅黑" w:hAnsi="微软雅黑" w:hint="eastAsia"/>
-          <w:b/>
-          <w:bCs/>
-          <w:sz w:val="24"/>
-          <w:szCs w:val="24"/>
-        </w:rPr>
-        <w:t>；</w:t>
-      </w:r>
-      <w:r>
-        <w:rPr>
-          <w:rFonts w:ascii="微软雅黑" w:eastAsia="微软雅黑" w:hAnsi="微软雅黑" w:hint="eastAsia"/>
-          <w:b/>
-          <w:bCs/>
-          <w:sz w:val="24"/>
-          <w:szCs w:val="24"/>
-        </w:rPr>
-        <w:t>比如：web3D展厅，这是一个展示相关3D建模的一个平台；还比如RTSP视频流转换组件，这就是一个简单的</w:t>
-      </w:r>
-      <w:proofErr w:type="spellStart"/>
-      <w:r>
-        <w:rPr>
-          <w:rFonts w:ascii="微软雅黑" w:eastAsia="微软雅黑" w:hAnsi="微软雅黑" w:hint="eastAsia"/>
-          <w:b/>
-          <w:bCs/>
-          <w:sz w:val="24"/>
-          <w:szCs w:val="24"/>
-        </w:rPr>
-        <w:t>springboot</w:t>
-      </w:r>
-      <w:proofErr w:type="spellEnd"/>
-      <w:r>
-        <w:rPr>
-          <w:rFonts w:ascii="微软雅黑" w:eastAsia="微软雅黑" w:hAnsi="微软雅黑" w:hint="eastAsia"/>
-          <w:b/>
-          <w:bCs/>
-          <w:sz w:val="24"/>
-          <w:szCs w:val="24"/>
-        </w:rPr>
-        <w:t>项目</w:t>
-      </w:r>
-      <w:r>
-        <w:rPr>
-          <w:rFonts w:ascii="微软雅黑" w:eastAsia="微软雅黑" w:hAnsi="微软雅黑" w:hint="eastAsia"/>
-          <w:b/>
-          <w:bCs/>
-          <w:sz w:val="24"/>
-          <w:szCs w:val="24"/>
-        </w:rPr>
-        <w:t>，主要是使用</w:t>
-      </w:r>
-      <w:proofErr w:type="spellStart"/>
-      <w:r>
-        <w:rPr>
-          <w:rFonts w:ascii="微软雅黑" w:eastAsia="微软雅黑" w:hAnsi="微软雅黑" w:hint="eastAsia"/>
-          <w:b/>
-          <w:bCs/>
-          <w:sz w:val="24"/>
-          <w:szCs w:val="24"/>
-        </w:rPr>
-        <w:t>javacv+ffmpeg</w:t>
-      </w:r>
-      <w:proofErr w:type="spellEnd"/>
-      <w:r>
-        <w:rPr>
-          <w:rFonts w:ascii="微软雅黑" w:eastAsia="微软雅黑" w:hAnsi="微软雅黑" w:hint="eastAsia"/>
-          <w:b/>
-          <w:bCs/>
-          <w:sz w:val="24"/>
-          <w:szCs w:val="24"/>
-        </w:rPr>
-        <w:t>将</w:t>
-      </w:r>
-      <w:proofErr w:type="spellStart"/>
-      <w:r>
-        <w:rPr>
-          <w:rFonts w:ascii="微软雅黑" w:eastAsia="微软雅黑" w:hAnsi="微软雅黑" w:hint="eastAsia"/>
-          <w:b/>
-          <w:bCs/>
-          <w:sz w:val="24"/>
-          <w:szCs w:val="24"/>
-        </w:rPr>
-        <w:t>rtsp</w:t>
-      </w:r>
-      <w:proofErr w:type="spellEnd"/>
-      <w:r>
-        <w:rPr>
-          <w:rFonts w:ascii="微软雅黑" w:eastAsia="微软雅黑" w:hAnsi="微软雅黑" w:hint="eastAsia"/>
-          <w:b/>
-          <w:bCs/>
-          <w:sz w:val="24"/>
-          <w:szCs w:val="24"/>
-        </w:rPr>
-        <w:t>视频流转换成</w:t>
-      </w:r>
-      <w:proofErr w:type="spellStart"/>
-      <w:r>
-        <w:rPr>
-          <w:rFonts w:ascii="微软雅黑" w:eastAsia="微软雅黑" w:hAnsi="微软雅黑" w:hint="eastAsia"/>
-          <w:b/>
-          <w:bCs/>
-          <w:sz w:val="24"/>
-          <w:szCs w:val="24"/>
-        </w:rPr>
-        <w:t>rtmp</w:t>
-      </w:r>
-      <w:proofErr w:type="spellEnd"/>
-      <w:r>
-        <w:rPr>
-          <w:rFonts w:ascii="微软雅黑" w:eastAsia="微软雅黑" w:hAnsi="微软雅黑" w:hint="eastAsia"/>
-          <w:b/>
-          <w:bCs/>
-          <w:sz w:val="24"/>
-          <w:szCs w:val="24"/>
-        </w:rPr>
-        <w:t xml:space="preserve">视频流进行播放等等。 </w:t>
-      </w:r>
-    </w:p>
-    <w:p>
-      <w:pPr>
-        <w:ind w:firstLine="420"/>
-        <w:rPr>
-          <w:rFonts w:ascii="微软雅黑" w:eastAsia="微软雅黑" w:hAnsi="微软雅黑" w:hint="eastAsia"/>
-          <w:b/>
-          <w:bCs/>
-          <w:sz w:val="24"/>
-          <w:szCs w:val="24"/>
-        </w:rPr>
-      </w:pPr>
-      <w:r>
-        <w:rPr>
-          <w:rFonts w:ascii="微软雅黑" w:eastAsia="微软雅黑" w:hAnsi="微软雅黑" w:hint="eastAsia"/>
-          <w:b/>
-          <w:bCs/>
-          <w:sz w:val="24"/>
-          <w:szCs w:val="24"/>
-        </w:rPr>
-        <w:t>本次</w:t>
-      </w:r>
-      <w:r>
-        <w:rPr>
-          <w:rFonts w:ascii="微软雅黑" w:eastAsia="微软雅黑" w:hAnsi="微软雅黑" w:hint="eastAsia"/>
-          <w:b/>
-          <w:bCs/>
-          <w:sz w:val="24"/>
-          <w:szCs w:val="24"/>
-        </w:rPr>
-        <w:t>来</w:t>
-      </w:r>
-      <w:r>
-        <w:rPr>
-          <w:rFonts w:ascii="微软雅黑" w:eastAsia="微软雅黑" w:hAnsi="微软雅黑" w:hint="eastAsia"/>
-          <w:b/>
-          <w:bCs/>
-          <w:sz w:val="24"/>
-          <w:szCs w:val="24"/>
-        </w:rPr>
-        <w:t>应聘贵公司的java工程师岗位，</w:t>
-      </w:r>
-      <w:r>
-        <w:rPr>
-          <w:rFonts w:ascii="微软雅黑" w:eastAsia="微软雅黑" w:hAnsi="微软雅黑" w:hint="eastAsia"/>
-          <w:b/>
-          <w:bCs/>
-          <w:sz w:val="24"/>
-          <w:szCs w:val="24"/>
-        </w:rPr>
-        <w:t>在公司的招聘启事上了解到了公司</w:t>
-      </w:r>
-      <w:r>
-        <w:rPr>
-          <w:rFonts w:ascii="微软雅黑" w:eastAsia="微软雅黑" w:hAnsi="微软雅黑" w:hint="eastAsia"/>
-          <w:b/>
-          <w:bCs/>
-          <w:sz w:val="24"/>
-          <w:szCs w:val="24"/>
-        </w:rPr>
-        <w:t>对</w:t>
-      </w:r>
-      <w:proofErr w:type="gramStart"/>
-      <w:r>
-        <w:rPr>
-          <w:rFonts w:ascii="微软雅黑" w:eastAsia="微软雅黑" w:hAnsi="微软雅黑" w:hint="eastAsia"/>
-          <w:b/>
-          <w:bCs/>
-          <w:sz w:val="24"/>
-          <w:szCs w:val="24"/>
-        </w:rPr>
-        <w:t>该岗位</w:t>
-      </w:r>
-      <w:proofErr w:type="gramEnd"/>
-      <w:r>
-        <w:rPr>
-          <w:rFonts w:ascii="微软雅黑" w:eastAsia="微软雅黑" w:hAnsi="微软雅黑" w:hint="eastAsia"/>
-          <w:b/>
-          <w:bCs/>
-          <w:sz w:val="24"/>
-          <w:szCs w:val="24"/>
-        </w:rPr>
-        <w:t>的</w:t>
-      </w:r>
-      <w:r>
-        <w:rPr>
-          <w:rFonts w:ascii="微软雅黑" w:eastAsia="微软雅黑" w:hAnsi="微软雅黑" w:hint="eastAsia"/>
-          <w:b/>
-          <w:bCs/>
-          <w:sz w:val="24"/>
-          <w:szCs w:val="24"/>
-        </w:rPr>
-        <w:t>相关用人需求</w:t>
-      </w:r>
-      <w:r>
-        <w:rPr>
-          <w:rFonts w:ascii="微软雅黑" w:eastAsia="微软雅黑" w:hAnsi="微软雅黑" w:hint="eastAsia"/>
-          <w:b/>
-          <w:bCs/>
-          <w:sz w:val="24"/>
-          <w:szCs w:val="24"/>
-        </w:rPr>
-        <w:t>，比如要求的一些java相关的基础知识、</w:t>
-      </w:r>
-      <w:proofErr w:type="spellStart"/>
-      <w:r>
-        <w:rPr>
-          <w:rFonts w:ascii="微软雅黑" w:eastAsia="微软雅黑" w:hAnsi="微软雅黑" w:hint="eastAsia"/>
-          <w:b/>
-          <w:bCs/>
-          <w:sz w:val="24"/>
-          <w:szCs w:val="24"/>
-        </w:rPr>
-        <w:t>jvm</w:t>
-      </w:r>
-      <w:proofErr w:type="spellEnd"/>
-      <w:r>
-        <w:rPr>
-          <w:rFonts w:ascii="微软雅黑" w:eastAsia="微软雅黑" w:hAnsi="微软雅黑" w:hint="eastAsia"/>
-          <w:b/>
-          <w:bCs/>
-          <w:sz w:val="24"/>
-          <w:szCs w:val="24"/>
-        </w:rPr>
-        <w:t>相关原理，spring、</w:t>
-      </w:r>
-      <w:proofErr w:type="spellStart"/>
-      <w:r>
-        <w:rPr>
-          <w:rFonts w:ascii="微软雅黑" w:eastAsia="微软雅黑" w:hAnsi="微软雅黑" w:hint="eastAsia"/>
-          <w:b/>
-          <w:bCs/>
-          <w:sz w:val="24"/>
-          <w:szCs w:val="24"/>
-        </w:rPr>
-        <w:t>springboot</w:t>
-      </w:r>
-      <w:proofErr w:type="spellEnd"/>
-      <w:r>
-        <w:rPr>
-          <w:rFonts w:ascii="微软雅黑" w:eastAsia="微软雅黑" w:hAnsi="微软雅黑" w:hint="eastAsia"/>
-          <w:b/>
-          <w:bCs/>
-          <w:sz w:val="24"/>
-          <w:szCs w:val="24"/>
-        </w:rPr>
-        <w:t>、</w:t>
-      </w:r>
-      <w:proofErr w:type="spellStart"/>
-      <w:r>
-        <w:rPr>
-          <w:rFonts w:ascii="微软雅黑" w:eastAsia="微软雅黑" w:hAnsi="微软雅黑" w:hint="eastAsia"/>
-          <w:b/>
-          <w:bCs/>
-          <w:sz w:val="24"/>
-          <w:szCs w:val="24"/>
-        </w:rPr>
-        <w:t>springmvc</w:t>
-      </w:r>
-      <w:proofErr w:type="spellEnd"/>
-      <w:r>
-        <w:rPr>
-          <w:rFonts w:ascii="微软雅黑" w:eastAsia="微软雅黑" w:hAnsi="微软雅黑" w:hint="eastAsia"/>
-          <w:b/>
-          <w:bCs/>
-          <w:sz w:val="24"/>
-          <w:szCs w:val="24"/>
-        </w:rPr>
-        <w:t>、hibernate、</w:t>
-      </w:r>
-      <w:proofErr w:type="spellStart"/>
-      <w:r>
-        <w:rPr>
-          <w:rFonts w:ascii="微软雅黑" w:eastAsia="微软雅黑" w:hAnsi="微软雅黑" w:hint="eastAsia"/>
-          <w:b/>
-          <w:bCs/>
-          <w:sz w:val="24"/>
-          <w:szCs w:val="24"/>
-        </w:rPr>
-        <w:t>mybatis</w:t>
-      </w:r>
-      <w:proofErr w:type="spellEnd"/>
-      <w:r>
-        <w:rPr>
-          <w:rFonts w:ascii="微软雅黑" w:eastAsia="微软雅黑" w:hAnsi="微软雅黑" w:hint="eastAsia"/>
-          <w:b/>
-          <w:bCs/>
-          <w:sz w:val="24"/>
-          <w:szCs w:val="24"/>
-        </w:rPr>
-        <w:t>、struts2这些框架，以及tomcat、</w:t>
-      </w:r>
-      <w:proofErr w:type="spellStart"/>
-      <w:r>
-        <w:rPr>
-          <w:rFonts w:ascii="微软雅黑" w:eastAsia="微软雅黑" w:hAnsi="微软雅黑" w:hint="eastAsia"/>
-          <w:b/>
-          <w:bCs/>
-          <w:sz w:val="24"/>
-          <w:szCs w:val="24"/>
-        </w:rPr>
-        <w:t>redis</w:t>
-      </w:r>
-      <w:proofErr w:type="spellEnd"/>
-      <w:r>
-        <w:rPr>
-          <w:rFonts w:ascii="微软雅黑" w:eastAsia="微软雅黑" w:hAnsi="微软雅黑" w:hint="eastAsia"/>
-          <w:b/>
-          <w:bCs/>
-          <w:sz w:val="24"/>
-          <w:szCs w:val="24"/>
-        </w:rPr>
-        <w:t>、nginx相关中间件和</w:t>
-      </w:r>
-      <w:proofErr w:type="spellStart"/>
-      <w:r>
-        <w:rPr>
-          <w:rFonts w:ascii="微软雅黑" w:eastAsia="微软雅黑" w:hAnsi="微软雅黑" w:hint="eastAsia"/>
-          <w:b/>
-          <w:bCs/>
-          <w:sz w:val="24"/>
-          <w:szCs w:val="24"/>
-        </w:rPr>
-        <w:t>mysql</w:t>
-      </w:r>
-      <w:proofErr w:type="spellEnd"/>
-      <w:r>
-        <w:rPr>
-          <w:rFonts w:ascii="微软雅黑" w:eastAsia="微软雅黑" w:hAnsi="微软雅黑" w:hint="eastAsia"/>
-          <w:b/>
-          <w:bCs/>
-          <w:sz w:val="24"/>
-          <w:szCs w:val="24"/>
-        </w:rPr>
-        <w:t>数据库，我在工作以来都进行了研究使用，对这些内容都有着不菲的经验，所以</w:t>
-      </w:r>
-      <w:r>
-        <w:rPr>
-          <w:rFonts w:ascii="微软雅黑" w:eastAsia="微软雅黑" w:hAnsi="微软雅黑" w:hint="eastAsia"/>
-          <w:b/>
-          <w:bCs/>
-          <w:sz w:val="24"/>
-          <w:szCs w:val="24"/>
-        </w:rPr>
-        <w:t>结合</w:t>
-      </w:r>
-      <w:r>
-        <w:rPr>
-          <w:rFonts w:ascii="微软雅黑" w:eastAsia="微软雅黑" w:hAnsi="微软雅黑" w:hint="eastAsia"/>
-          <w:b/>
-          <w:bCs/>
-          <w:sz w:val="24"/>
-          <w:szCs w:val="24"/>
-        </w:rPr>
-        <w:t>这样的一些个</w:t>
-      </w:r>
-      <w:r>
-        <w:rPr>
-          <w:rFonts w:ascii="微软雅黑" w:eastAsia="微软雅黑" w:hAnsi="微软雅黑" w:hint="eastAsia"/>
-          <w:b/>
-          <w:bCs/>
-          <w:sz w:val="24"/>
-          <w:szCs w:val="24"/>
-        </w:rPr>
-        <w:t>条件，觉得</w:t>
-      </w:r>
-      <w:r>
-        <w:rPr>
-          <w:rFonts w:ascii="微软雅黑" w:eastAsia="微软雅黑" w:hAnsi="微软雅黑" w:hint="eastAsia"/>
-          <w:b/>
-          <w:bCs/>
-          <w:sz w:val="24"/>
-          <w:szCs w:val="24"/>
-        </w:rPr>
-        <w:t>本人对贵公司的这个</w:t>
-      </w:r>
-      <w:r>
-        <w:rPr>
-          <w:rFonts w:ascii="微软雅黑" w:eastAsia="微软雅黑" w:hAnsi="微软雅黑" w:hint="eastAsia"/>
-          <w:b/>
-          <w:bCs/>
-          <w:sz w:val="24"/>
-          <w:szCs w:val="24"/>
-        </w:rPr>
-        <w:t>岗位的匹配度还是不错的</w:t>
-      </w:r>
-      <w:r>
-        <w:rPr>
-          <w:rFonts w:ascii="微软雅黑" w:eastAsia="微软雅黑" w:hAnsi="微软雅黑" w:hint="eastAsia"/>
-          <w:b/>
-          <w:bCs/>
-          <w:sz w:val="24"/>
-          <w:szCs w:val="24"/>
-        </w:rPr>
-        <w:t>，希望以后有和各位共事的机会。我就先介绍到这里了，各位看看还有什么需要补充的，我再继续进行相应的补充，谢谢。</w:t>
-      </w:r>
-    </w:p>
-    <w:p>
-      <w:pPr>
-        <w:ind w:firstLine="420"/>
-        <w:rPr>
-          <w:rFonts w:ascii="微软雅黑" w:eastAsia="微软雅黑" w:hAnsi="微软雅黑"/>
-          <w:b/>
-          <w:bCs/>
-          <w:sz w:val="24"/>
-          <w:szCs w:val="24"/>
-        </w:rPr>
-      </w:pPr>
-      <w:r>
-        <w:rPr>
-          <w:rFonts w:ascii="微软雅黑" w:eastAsia="微软雅黑" w:hAnsi="微软雅黑" w:hint="eastAsia"/>
-          <w:color w:val="121212"/>
-          <w:sz w:val="23"/>
-          <w:szCs w:val="23"/>
-          <w:shd w:val="clear" w:color="auto" w:fill="FFFFFF"/>
-        </w:rPr>
-        <w:t>具有3年Java开发经验，2年Spring Boot开发经验，2年数据库开发经验</w:t>
+        <w:t>在来之前</w:t>
+      </w:r>
+      <w:r>
+        <w:rPr>
+          <w:rFonts w:ascii="微软雅黑" w:eastAsia="微软雅黑" w:hAnsi="微软雅黑" w:hint="eastAsia"/>
+          <w:b/>
+          <w:bCs/>
+          <w:sz w:val="24"/>
+          <w:szCs w:val="24"/>
+        </w:rPr>
+        <w:t>也了解过贵公司的相关业务及发展，对我也是比较有吸引力的，</w:t>
+      </w:r>
+      <w:r>
+        <w:rPr>
+          <w:rFonts w:ascii="微软雅黑" w:eastAsia="微软雅黑" w:hAnsi="微软雅黑" w:hint="eastAsia"/>
+          <w:b/>
+          <w:bCs/>
+          <w:sz w:val="24"/>
+          <w:szCs w:val="24"/>
+        </w:rPr>
+        <w:t>所以</w:t>
+      </w:r>
+      <w:r>
+        <w:rPr>
+          <w:rFonts w:ascii="微软雅黑" w:eastAsia="微软雅黑" w:hAnsi="微软雅黑" w:hint="eastAsia"/>
+          <w:b/>
+          <w:bCs/>
+          <w:sz w:val="24"/>
+          <w:szCs w:val="24"/>
+        </w:rPr>
+        <w:t>希望</w:t>
+      </w:r>
+      <w:r>
+        <w:rPr>
+          <w:rFonts w:ascii="微软雅黑" w:eastAsia="微软雅黑" w:hAnsi="微软雅黑" w:hint="eastAsia"/>
+          <w:b/>
+          <w:bCs/>
+          <w:sz w:val="24"/>
+          <w:szCs w:val="24"/>
+        </w:rPr>
+        <w:t>能加入到贵公司，有和能</w:t>
+      </w:r>
+      <w:r>
+        <w:rPr>
+          <w:rFonts w:ascii="微软雅黑" w:eastAsia="微软雅黑" w:hAnsi="微软雅黑" w:hint="eastAsia"/>
+          <w:b/>
+          <w:bCs/>
+          <w:sz w:val="24"/>
+          <w:szCs w:val="24"/>
+        </w:rPr>
+        <w:t>各位共事的机会。我就先介绍到这里了，各位看看还有什么需要</w:t>
+      </w:r>
+      <w:r>
+        <w:rPr>
+          <w:rFonts w:ascii="微软雅黑" w:eastAsia="微软雅黑" w:hAnsi="微软雅黑" w:hint="eastAsia"/>
+          <w:b/>
+          <w:bCs/>
+          <w:sz w:val="24"/>
+          <w:szCs w:val="24"/>
+        </w:rPr>
+        <w:t>了解</w:t>
+      </w:r>
+      <w:r>
+        <w:rPr>
+          <w:rFonts w:ascii="微软雅黑" w:eastAsia="微软雅黑" w:hAnsi="微软雅黑" w:hint="eastAsia"/>
+          <w:b/>
+          <w:bCs/>
+          <w:sz w:val="24"/>
+          <w:szCs w:val="24"/>
+        </w:rPr>
+        <w:t>的，我再继续进行相应的补充，谢谢。</w:t>
       </w:r>
     </w:p>
     <w:p>
@@ -1252,17 +1168,6 @@
           <w:shd w:val="clear" w:color="auto" w:fill="FFFFFF"/>
         </w:rPr>
       </w:pPr>
-      <w:r>
-        <w:rPr>
-          <w:rFonts w:ascii="微软雅黑" w:eastAsia="微软雅黑" w:hAnsi="微软雅黑" w:hint="eastAsia"/>
-          <w:color w:val="121212"/>
-          <w:sz w:val="23"/>
-          <w:szCs w:val="23"/>
-          <w:shd w:val="clear" w:color="auto" w:fill="FFFFFF"/>
-        </w:rPr>
-        <w:lastRenderedPageBreak/>
-        <w:t>先介绍到这里，面试官看看有什么问题，我可以再补充，谢谢</w:t>
-      </w:r>
     </w:p>
     <w:p>
       <w:pPr>
@@ -1274,6 +1179,76 @@
           <w:shd w:val="clear" w:color="auto" w:fill="FFFFFF"/>
         </w:rPr>
       </w:pPr>
+      <w:r>
+        <w:rPr>
+          <w:rFonts w:ascii="微软雅黑" w:eastAsia="微软雅黑" w:hAnsi="微软雅黑" w:hint="eastAsia"/>
+          <w:b/>
+          <w:bCs/>
+          <w:color w:val="121212"/>
+          <w:sz w:val="23"/>
+          <w:szCs w:val="23"/>
+          <w:shd w:val="clear" w:color="auto" w:fill="FFFFFF"/>
+        </w:rPr>
+        <w:t>你有什么优劣势？</w:t>
+      </w:r>
+      <w:r>
+        <w:rPr>
+          <w:rFonts w:ascii="微软雅黑" w:eastAsia="微软雅黑" w:hAnsi="微软雅黑" w:hint="eastAsia"/>
+          <w:color w:val="121212"/>
+          <w:sz w:val="23"/>
+          <w:szCs w:val="23"/>
+        </w:rPr>
+        <w:br/>
+      </w:r>
+      <w:r>
+        <w:rPr>
+          <w:rFonts w:ascii="微软雅黑" w:eastAsia="微软雅黑" w:hAnsi="微软雅黑" w:hint="eastAsia"/>
+          <w:color w:val="121212"/>
+          <w:sz w:val="23"/>
+          <w:szCs w:val="23"/>
+          <w:shd w:val="clear" w:color="auto" w:fill="FFFFFF"/>
+        </w:rPr>
+        <w:lastRenderedPageBreak/>
+        <w:t>作为程序员，最重要的能够给企业做好事（包括与人合作一起干事），能解决问题。所以我们可以这样说：</w:t>
+      </w:r>
+      <w:r>
+        <w:rPr>
+          <w:rFonts w:ascii="微软雅黑" w:eastAsia="微软雅黑" w:hAnsi="微软雅黑" w:hint="eastAsia"/>
+          <w:color w:val="121212"/>
+          <w:sz w:val="23"/>
+          <w:szCs w:val="23"/>
+        </w:rPr>
+        <w:br/>
+      </w:r>
+      <w:r>
+        <w:rPr>
+          <w:rFonts w:ascii="微软雅黑" w:eastAsia="微软雅黑" w:hAnsi="微软雅黑" w:hint="eastAsia"/>
+          <w:color w:val="121212"/>
+          <w:sz w:val="23"/>
+          <w:szCs w:val="23"/>
+          <w:shd w:val="clear" w:color="auto" w:fill="FFFFFF"/>
+        </w:rPr>
+        <w:t>1、优点往狠里说 （技术狂热、学习能力强、为人谦和）</w:t>
+      </w:r>
+      <w:r>
+        <w:rPr>
+          <w:rFonts w:ascii="微软雅黑" w:eastAsia="微软雅黑" w:hAnsi="微软雅黑" w:hint="eastAsia"/>
+          <w:color w:val="121212"/>
+          <w:sz w:val="23"/>
+          <w:szCs w:val="23"/>
+        </w:rPr>
+        <w:br/>
+      </w:r>
+      <w:r>
+        <w:rPr>
+          <w:rFonts w:ascii="微软雅黑" w:eastAsia="微软雅黑" w:hAnsi="微软雅黑" w:hint="eastAsia"/>
+          <w:color w:val="121212"/>
+          <w:sz w:val="23"/>
+          <w:szCs w:val="23"/>
+          <w:shd w:val="clear" w:color="auto" w:fill="FFFFFF"/>
+        </w:rPr>
+        <w:t>2、劣势可以提自己不是（本专业出身）， 但是（对技术很狂热）</w:t>
+      </w:r>
     </w:p>
     <w:p>
       <w:pPr>
@@ -1285,108 +1260,6 @@
           <w:shd w:val="clear" w:color="auto" w:fill="FFFFFF"/>
         </w:rPr>
       </w:pPr>
-      <w:r>
-        <w:rPr>
-          <w:rFonts w:ascii="微软雅黑" w:eastAsia="微软雅黑" w:hAnsi="微软雅黑" w:hint="eastAsia"/>
-          <w:b/>
-          <w:bCs/>
-          <w:color w:val="121212"/>
-          <w:sz w:val="23"/>
-          <w:szCs w:val="23"/>
-          <w:shd w:val="clear" w:color="auto" w:fill="FFFFFF"/>
-        </w:rPr>
-        <w:t>你有什么优劣势？</w:t>
-      </w:r>
-      <w:r>
-        <w:rPr>
-          <w:rFonts w:ascii="微软雅黑" w:eastAsia="微软雅黑" w:hAnsi="微软雅黑" w:hint="eastAsia"/>
-          <w:color w:val="121212"/>
-          <w:sz w:val="23"/>
-          <w:szCs w:val="23"/>
-        </w:rPr>
-        <w:br/>
-      </w:r>
-      <w:r>
-        <w:rPr>
-          <w:rFonts w:ascii="微软雅黑" w:eastAsia="微软雅黑" w:hAnsi="微软雅黑" w:hint="eastAsia"/>
-          <w:color w:val="121212"/>
-          <w:sz w:val="23"/>
-          <w:szCs w:val="23"/>
-          <w:shd w:val="clear" w:color="auto" w:fill="FFFFFF"/>
-        </w:rPr>
-        <w:t>作为程序员，最重要的能够给企业做好事（包括与人合作一起干事），能解决问题。所以我们可以这样说：</w:t>
-      </w:r>
-      <w:r>
-        <w:rPr>
-          <w:rFonts w:ascii="微软雅黑" w:eastAsia="微软雅黑" w:hAnsi="微软雅黑" w:hint="eastAsia"/>
-          <w:color w:val="121212"/>
-          <w:sz w:val="23"/>
-          <w:szCs w:val="23"/>
-        </w:rPr>
-        <w:br/>
-      </w:r>
-      <w:r>
-        <w:rPr>
-          <w:rFonts w:ascii="微软雅黑" w:eastAsia="微软雅黑" w:hAnsi="微软雅黑" w:hint="eastAsia"/>
-          <w:color w:val="121212"/>
-          <w:sz w:val="23"/>
-          <w:szCs w:val="23"/>
-          <w:shd w:val="clear" w:color="auto" w:fill="FFFFFF"/>
-        </w:rPr>
-        <w:t>1、</w:t>
-      </w:r>
-      <w:proofErr w:type="gramStart"/>
-      <w:r>
-        <w:rPr>
-          <w:rFonts w:ascii="微软雅黑" w:eastAsia="微软雅黑" w:hAnsi="微软雅黑" w:hint="eastAsia"/>
-          <w:color w:val="121212"/>
-          <w:sz w:val="23"/>
-          <w:szCs w:val="23"/>
-          <w:shd w:val="clear" w:color="auto" w:fill="FFFFFF"/>
-        </w:rPr>
-        <w:t>优点往狠里</w:t>
-      </w:r>
-      <w:proofErr w:type="gramEnd"/>
-      <w:r>
-        <w:rPr>
-          <w:rFonts w:ascii="微软雅黑" w:eastAsia="微软雅黑" w:hAnsi="微软雅黑" w:hint="eastAsia"/>
-          <w:color w:val="121212"/>
-          <w:sz w:val="23"/>
-          <w:szCs w:val="23"/>
-          <w:shd w:val="clear" w:color="auto" w:fill="FFFFFF"/>
-        </w:rPr>
-        <w:t>说 （技术狂热、学习能力强、为人谦和）</w:t>
-      </w:r>
-      <w:r>
-        <w:rPr>
-          <w:rFonts w:ascii="微软雅黑" w:eastAsia="微软雅黑" w:hAnsi="微软雅黑" w:hint="eastAsia"/>
-          <w:color w:val="121212"/>
-          <w:sz w:val="23"/>
-          <w:szCs w:val="23"/>
-        </w:rPr>
-        <w:br/>
-      </w:r>
-      <w:r>
-        <w:rPr>
-          <w:rFonts w:ascii="微软雅黑" w:eastAsia="微软雅黑" w:hAnsi="微软雅黑" w:hint="eastAsia"/>
-          <w:color w:val="121212"/>
-          <w:sz w:val="23"/>
-          <w:szCs w:val="23"/>
-          <w:shd w:val="clear" w:color="auto" w:fill="FFFFFF"/>
-        </w:rPr>
-        <w:t>2、劣势可以提自己不是（本专业出身）， 但是（对技术很狂热）</w:t>
-      </w:r>
-    </w:p>
-    <w:p>
-      <w:pPr>
-        <w:rPr>
-          <w:rFonts w:ascii="微软雅黑" w:eastAsia="微软雅黑" w:hAnsi="微软雅黑"/>
-          <w:color w:val="121212"/>
-          <w:sz w:val="23"/>
-          <w:szCs w:val="23"/>
-          <w:shd w:val="clear" w:color="auto" w:fill="FFFFFF"/>
-        </w:rPr>
-      </w:pPr>
     </w:p>
     <w:p>
       <w:pPr>
@@ -1431,27 +1304,7 @@
           <w:sz w:val="24"/>
           <w:szCs w:val="24"/>
         </w:rPr>
-        <w:t>你为什么选</w:t>
-      </w:r>
-      <w:proofErr w:type="gramStart"/>
-      <w:r>
-        <w:rPr>
-          <w:rFonts w:ascii="宋体" w:eastAsia="宋体" w:hAnsi="宋体" w:cs="宋体"/>
-          <w:kern w:val="0"/>
-          <w:sz w:val="24"/>
-          <w:szCs w:val="24"/>
-        </w:rPr>
-        <w:t>我择们的</w:t>
-      </w:r>
-      <w:proofErr w:type="gramEnd"/>
-      <w:r>
-        <w:rPr>
-          <w:rFonts w:ascii="宋体" w:eastAsia="宋体" w:hAnsi="宋体" w:cs="宋体"/>
-          <w:kern w:val="0"/>
-          <w:sz w:val="24"/>
-          <w:szCs w:val="24"/>
-        </w:rPr>
-        <w:t>公司，对于这个问题，其实是面试官试图从中了解你求职的动机、愿望以及对此项工作的态度。这个问题，也是经常会被面试官问到的，所以各位面试的时候，一定要有所准备！</w:t>
+        <w:t>你为什么选我择们的公司，对于这个问题，其实是面试官试图从中了解你求职的动机、愿望以及对此项工作的态度。这个问题，也是经常会被面试官问到的，所以各位面试的时候，一定要有所准备！</w:t>
       </w:r>
     </w:p>
     <w:p>

--- a/resume/self-introduction.docx
+++ b/resume/self-introduction.docx
@@ -685,7 +685,27 @@
           <w:sz w:val="24"/>
           <w:szCs w:val="24"/>
         </w:rPr>
-        <w:t>在这期间或是及于公司相关需求，或是基于</w:t>
+        <w:t>在这期间或是</w:t>
+      </w:r>
+      <w:r>
+        <w:rPr>
+          <w:rFonts w:ascii="微软雅黑" w:eastAsia="微软雅黑" w:hAnsi="微软雅黑" w:hint="eastAsia"/>
+          <w:b/>
+          <w:bCs/>
+          <w:sz w:val="24"/>
+          <w:szCs w:val="24"/>
+        </w:rPr>
+        <w:t>基于</w:t>
+      </w:r>
+      <w:r>
+        <w:rPr>
+          <w:rFonts w:ascii="微软雅黑" w:eastAsia="微软雅黑" w:hAnsi="微软雅黑" w:hint="eastAsia"/>
+          <w:b/>
+          <w:bCs/>
+          <w:sz w:val="24"/>
+          <w:szCs w:val="24"/>
+        </w:rPr>
+        <w:t>公司相关需求，或是基于</w:t>
       </w:r>
       <w:r>
         <w:rPr>
@@ -1095,7 +1115,27 @@
           <w:sz w:val="24"/>
           <w:szCs w:val="24"/>
         </w:rPr>
-        <w:t>也了解过贵公司的相关业务及发展，对我也是比较有吸引力的，</w:t>
+        <w:t>也了解过贵公司的相关业务及发展，</w:t>
+      </w:r>
+      <w:r>
+        <w:rPr>
+          <w:rFonts w:ascii="微软雅黑" w:eastAsia="微软雅黑" w:hAnsi="微软雅黑" w:hint="eastAsia"/>
+          <w:b/>
+          <w:bCs/>
+          <w:sz w:val="24"/>
+          <w:szCs w:val="24"/>
+        </w:rPr>
+        <w:t>对个人有着很好的发展机会，这对求职者是非常</w:t>
+      </w:r>
+      <w:r>
+        <w:rPr>
+          <w:rFonts w:ascii="微软雅黑" w:eastAsia="微软雅黑" w:hAnsi="微软雅黑" w:hint="eastAsia"/>
+          <w:b/>
+          <w:bCs/>
+          <w:sz w:val="24"/>
+          <w:szCs w:val="24"/>
+        </w:rPr>
+        <w:t>有吸引力的，</w:t>
       </w:r>
       <w:r>
         <w:rPr>
@@ -1135,7 +1175,107 @@
           <w:sz w:val="24"/>
           <w:szCs w:val="24"/>
         </w:rPr>
-        <w:t>各位共事的机会。我就先介绍到这里了，各位看看还有什么需要</w:t>
+        <w:t>各位共事的机会</w:t>
+      </w:r>
+      <w:r>
+        <w:rPr>
+          <w:rFonts w:ascii="微软雅黑" w:eastAsia="微软雅黑" w:hAnsi="微软雅黑" w:hint="eastAsia"/>
+          <w:b/>
+          <w:bCs/>
+          <w:sz w:val="24"/>
+          <w:szCs w:val="24"/>
+        </w:rPr>
+        <w:t>，而我个人也会在</w:t>
+      </w:r>
+      <w:r>
+        <w:rPr>
+          <w:rFonts w:ascii="微软雅黑" w:eastAsia="微软雅黑" w:hAnsi="微软雅黑" w:hint="eastAsia"/>
+          <w:b/>
+          <w:bCs/>
+          <w:sz w:val="24"/>
+          <w:szCs w:val="24"/>
+        </w:rPr>
+        <w:t>工作中</w:t>
+      </w:r>
+      <w:r>
+        <w:rPr>
+          <w:rFonts w:ascii="微软雅黑" w:eastAsia="微软雅黑" w:hAnsi="微软雅黑" w:hint="eastAsia"/>
+          <w:b/>
+          <w:bCs/>
+          <w:sz w:val="24"/>
+          <w:szCs w:val="24"/>
+        </w:rPr>
+        <w:t>尽职尽责</w:t>
+      </w:r>
+      <w:r>
+        <w:rPr>
+          <w:rFonts w:ascii="微软雅黑" w:eastAsia="微软雅黑" w:hAnsi="微软雅黑" w:hint="eastAsia"/>
+          <w:b/>
+          <w:bCs/>
+          <w:sz w:val="24"/>
+          <w:szCs w:val="24"/>
+        </w:rPr>
+        <w:t>，</w:t>
+      </w:r>
+      <w:r>
+        <w:rPr>
+          <w:rFonts w:ascii="微软雅黑" w:eastAsia="微软雅黑" w:hAnsi="微软雅黑" w:hint="eastAsia"/>
+          <w:b/>
+          <w:bCs/>
+          <w:sz w:val="24"/>
+          <w:szCs w:val="24"/>
+        </w:rPr>
+        <w:t>既</w:t>
+      </w:r>
+      <w:r>
+        <w:rPr>
+          <w:rFonts w:ascii="微软雅黑" w:eastAsia="微软雅黑" w:hAnsi="微软雅黑" w:hint="eastAsia"/>
+          <w:b/>
+          <w:bCs/>
+          <w:sz w:val="24"/>
+          <w:szCs w:val="24"/>
+        </w:rPr>
+        <w:t>为公司</w:t>
+      </w:r>
+      <w:r>
+        <w:rPr>
+          <w:rFonts w:ascii="微软雅黑" w:eastAsia="微软雅黑" w:hAnsi="微软雅黑" w:hint="eastAsia"/>
+          <w:b/>
+          <w:bCs/>
+          <w:sz w:val="24"/>
+          <w:szCs w:val="24"/>
+        </w:rPr>
+        <w:t>发展助力，</w:t>
+      </w:r>
+      <w:r>
+        <w:rPr>
+          <w:rFonts w:ascii="微软雅黑" w:eastAsia="微软雅黑" w:hAnsi="微软雅黑" w:hint="eastAsia"/>
+          <w:b/>
+          <w:bCs/>
+          <w:sz w:val="24"/>
+          <w:szCs w:val="24"/>
+        </w:rPr>
+        <w:t>也能</w:t>
+      </w:r>
+      <w:r>
+        <w:rPr>
+          <w:rFonts w:ascii="微软雅黑" w:eastAsia="微软雅黑" w:hAnsi="微软雅黑" w:hint="eastAsia"/>
+          <w:b/>
+          <w:bCs/>
+          <w:sz w:val="24"/>
+          <w:szCs w:val="24"/>
+        </w:rPr>
+        <w:t>帮助自己成长</w:t>
+      </w:r>
+      <w:r>
+        <w:rPr>
+          <w:rFonts w:ascii="微软雅黑" w:eastAsia="微软雅黑" w:hAnsi="微软雅黑" w:hint="eastAsia"/>
+          <w:b/>
+          <w:bCs/>
+          <w:sz w:val="24"/>
+          <w:szCs w:val="24"/>
+        </w:rPr>
+        <w:t>。我就先介绍到这里了，各位看看还有什么需要</w:t>
       </w:r>
       <w:r>
         <w:rPr>
@@ -1189,6 +1329,7 @@
           <w:szCs w:val="23"/>
           <w:shd w:val="clear" w:color="auto" w:fill="FFFFFF"/>
         </w:rPr>
+        <w:lastRenderedPageBreak/>
         <w:t>你有什么优劣势？</w:t>
       </w:r>
       <w:r>
@@ -1208,7 +1349,6 @@
           <w:szCs w:val="23"/>
           <w:shd w:val="clear" w:color="auto" w:fill="FFFFFF"/>
         </w:rPr>
-        <w:lastRenderedPageBreak/>
         <w:t>作为程序员，最重要的能够给企业做好事（包括与人合作一起干事），能解决问题。所以我们可以这样说：</w:t>
       </w:r>
       <w:r>

--- a/resume/self-introduction.docx
+++ b/resume/self-introduction.docx
@@ -847,6 +847,241 @@
           <w:sz w:val="24"/>
           <w:szCs w:val="24"/>
         </w:rPr>
+        <w:t>本次来应聘贵公司的java工程师岗位，在公司的招聘启事上了解到了公司对该岗位的相关用人需求，比如要求的一些java相关的基础知识、spring系列的框架啊、还有</w:t>
+      </w:r>
+      <w:proofErr w:type="spellStart"/>
+      <w:r>
+        <w:rPr>
+          <w:rFonts w:ascii="微软雅黑" w:eastAsia="微软雅黑" w:hAnsi="微软雅黑" w:hint="eastAsia"/>
+          <w:b/>
+          <w:bCs/>
+          <w:sz w:val="24"/>
+          <w:szCs w:val="24"/>
+        </w:rPr>
+        <w:t>mybatis</w:t>
+      </w:r>
+      <w:proofErr w:type="spellEnd"/>
+      <w:r>
+        <w:rPr>
+          <w:rFonts w:ascii="微软雅黑" w:eastAsia="微软雅黑" w:hAnsi="微软雅黑" w:hint="eastAsia"/>
+          <w:b/>
+          <w:bCs/>
+          <w:sz w:val="24"/>
+          <w:szCs w:val="24"/>
+        </w:rPr>
+        <w:t>等</w:t>
+      </w:r>
+      <w:r>
+        <w:rPr>
+          <w:rFonts w:ascii="微软雅黑" w:eastAsia="微软雅黑" w:hAnsi="微软雅黑" w:hint="eastAsia"/>
+          <w:b/>
+          <w:bCs/>
+          <w:sz w:val="24"/>
+          <w:szCs w:val="24"/>
+        </w:rPr>
+        <w:t>，以及</w:t>
+      </w:r>
+      <w:proofErr w:type="spellStart"/>
+      <w:r>
+        <w:rPr>
+          <w:rFonts w:ascii="微软雅黑" w:eastAsia="微软雅黑" w:hAnsi="微软雅黑" w:hint="eastAsia"/>
+          <w:b/>
+          <w:bCs/>
+          <w:sz w:val="24"/>
+          <w:szCs w:val="24"/>
+        </w:rPr>
+        <w:t>mysql</w:t>
+      </w:r>
+      <w:proofErr w:type="spellEnd"/>
+      <w:r>
+        <w:rPr>
+          <w:rFonts w:ascii="微软雅黑" w:eastAsia="微软雅黑" w:hAnsi="微软雅黑" w:hint="eastAsia"/>
+          <w:b/>
+          <w:bCs/>
+          <w:sz w:val="24"/>
+          <w:szCs w:val="24"/>
+        </w:rPr>
+        <w:t>数据库</w:t>
+      </w:r>
+      <w:r>
+        <w:rPr>
+          <w:rFonts w:ascii="微软雅黑" w:eastAsia="微软雅黑" w:hAnsi="微软雅黑" w:hint="eastAsia"/>
+          <w:b/>
+          <w:bCs/>
+          <w:sz w:val="24"/>
+          <w:szCs w:val="24"/>
+        </w:rPr>
+        <w:t>调优啊</w:t>
+      </w:r>
+      <w:r>
+        <w:rPr>
+          <w:rFonts w:ascii="微软雅黑" w:eastAsia="微软雅黑" w:hAnsi="微软雅黑" w:hint="eastAsia"/>
+          <w:b/>
+          <w:bCs/>
+          <w:sz w:val="24"/>
+          <w:szCs w:val="24"/>
+        </w:rPr>
+        <w:t>，</w:t>
+      </w:r>
+      <w:r>
+        <w:rPr>
+          <w:rFonts w:ascii="微软雅黑" w:eastAsia="微软雅黑" w:hAnsi="微软雅黑" w:hint="eastAsia"/>
+          <w:b/>
+          <w:bCs/>
+          <w:sz w:val="24"/>
+          <w:szCs w:val="24"/>
+        </w:rPr>
+        <w:t>这些</w:t>
+      </w:r>
+      <w:r>
+        <w:rPr>
+          <w:rFonts w:ascii="微软雅黑" w:eastAsia="微软雅黑" w:hAnsi="微软雅黑" w:hint="eastAsia"/>
+          <w:b/>
+          <w:bCs/>
+          <w:sz w:val="24"/>
+          <w:szCs w:val="24"/>
+        </w:rPr>
+        <w:t>我在工作以来都进行了研究并在项目中实际使用，</w:t>
+      </w:r>
+      <w:r>
+        <w:rPr>
+          <w:rFonts w:ascii="微软雅黑" w:eastAsia="微软雅黑" w:hAnsi="微软雅黑" w:hint="eastAsia"/>
+          <w:b/>
+          <w:bCs/>
+          <w:sz w:val="24"/>
+          <w:szCs w:val="24"/>
+        </w:rPr>
+        <w:t>经验还是比较丰富的</w:t>
+      </w:r>
+      <w:r>
+        <w:rPr>
+          <w:rFonts w:ascii="微软雅黑" w:eastAsia="微软雅黑" w:hAnsi="微软雅黑" w:hint="eastAsia"/>
+          <w:b/>
+          <w:bCs/>
+          <w:sz w:val="24"/>
+          <w:szCs w:val="24"/>
+        </w:rPr>
+        <w:t>，所以结合这样的一些个条件，觉得本人对贵公司的这个岗位的匹配度还是不错的，所以希望能加入到贵公司，有和能各位共事的机会，而我个人也会在工作中尽职尽责，既为公司发展助力，也能帮助自己成长。我就先介绍到这里了，各位看看还有什么需要了解的，我再继续进行相应的补充，谢谢。</w:t>
+      </w:r>
+    </w:p>
+    <w:p>
+      <w:pPr>
+        <w:rPr>
+          <w:rFonts w:ascii="微软雅黑" w:eastAsia="微软雅黑" w:hAnsi="微软雅黑"/>
+          <w:b/>
+          <w:bCs/>
+          <w:sz w:val="24"/>
+          <w:szCs w:val="24"/>
+        </w:rPr>
+      </w:pPr>
+    </w:p>
+    <w:p>
+      <w:pPr>
+        <w:rPr>
+          <w:rFonts w:ascii="微软雅黑" w:eastAsia="微软雅黑" w:hAnsi="微软雅黑"/>
+          <w:b/>
+          <w:bCs/>
+          <w:sz w:val="24"/>
+          <w:szCs w:val="24"/>
+        </w:rPr>
+      </w:pPr>
+    </w:p>
+    <w:p>
+      <w:pPr>
+        <w:rPr>
+          <w:rFonts w:ascii="微软雅黑" w:eastAsia="微软雅黑" w:hAnsi="微软雅黑"/>
+          <w:b/>
+          <w:bCs/>
+          <w:sz w:val="24"/>
+          <w:szCs w:val="24"/>
+        </w:rPr>
+      </w:pPr>
+    </w:p>
+    <w:p>
+      <w:pPr>
+        <w:rPr>
+          <w:rFonts w:ascii="微软雅黑" w:eastAsia="微软雅黑" w:hAnsi="微软雅黑"/>
+          <w:b/>
+          <w:bCs/>
+          <w:sz w:val="24"/>
+          <w:szCs w:val="24"/>
+        </w:rPr>
+      </w:pPr>
+    </w:p>
+    <w:p>
+      <w:pPr>
+        <w:rPr>
+          <w:rFonts w:ascii="微软雅黑" w:eastAsia="微软雅黑" w:hAnsi="微软雅黑"/>
+          <w:b/>
+          <w:bCs/>
+          <w:sz w:val="24"/>
+          <w:szCs w:val="24"/>
+        </w:rPr>
+      </w:pPr>
+    </w:p>
+    <w:p>
+      <w:pPr>
+        <w:rPr>
+          <w:rFonts w:ascii="微软雅黑" w:eastAsia="微软雅黑" w:hAnsi="微软雅黑"/>
+          <w:b/>
+          <w:bCs/>
+          <w:sz w:val="24"/>
+          <w:szCs w:val="24"/>
+        </w:rPr>
+      </w:pPr>
+    </w:p>
+    <w:p>
+      <w:pPr>
+        <w:rPr>
+          <w:rFonts w:ascii="微软雅黑" w:eastAsia="微软雅黑" w:hAnsi="微软雅黑"/>
+          <w:b/>
+          <w:bCs/>
+          <w:sz w:val="24"/>
+          <w:szCs w:val="24"/>
+        </w:rPr>
+      </w:pPr>
+    </w:p>
+    <w:p>
+      <w:pPr>
+        <w:rPr>
+          <w:rFonts w:ascii="微软雅黑" w:eastAsia="微软雅黑" w:hAnsi="微软雅黑"/>
+          <w:b/>
+          <w:bCs/>
+          <w:sz w:val="24"/>
+          <w:szCs w:val="24"/>
+        </w:rPr>
+      </w:pPr>
+    </w:p>
+    <w:p>
+      <w:pPr>
+        <w:rPr>
+          <w:rFonts w:ascii="微软雅黑" w:eastAsia="微软雅黑" w:hAnsi="微软雅黑" w:hint="eastAsia"/>
+          <w:b/>
+          <w:bCs/>
+          <w:sz w:val="24"/>
+          <w:szCs w:val="24"/>
+        </w:rPr>
+      </w:pPr>
+    </w:p>
+    <w:p>
+      <w:pPr>
+        <w:ind w:firstLine="420"/>
+        <w:rPr>
+          <w:rFonts w:ascii="微软雅黑" w:eastAsia="微软雅黑" w:hAnsi="微软雅黑"/>
+          <w:b/>
+          <w:bCs/>
+          <w:sz w:val="24"/>
+          <w:szCs w:val="24"/>
+        </w:rPr>
+      </w:pPr>
+      <w:r>
+        <w:rPr>
+          <w:rFonts w:ascii="微软雅黑" w:eastAsia="微软雅黑" w:hAnsi="微软雅黑" w:hint="eastAsia"/>
+          <w:b/>
+          <w:bCs/>
+          <w:sz w:val="24"/>
+          <w:szCs w:val="24"/>
+        </w:rPr>
         <w:t>本次</w:t>
       </w:r>
       <w:r>
@@ -1329,7 +1564,6 @@
           <w:szCs w:val="23"/>
           <w:shd w:val="clear" w:color="auto" w:fill="FFFFFF"/>
         </w:rPr>
-        <w:lastRenderedPageBreak/>
         <w:t>你有什么优劣势？</w:t>
       </w:r>
       <w:r>

--- a/resume/self-introduction.docx
+++ b/resume/self-introduction.docx
@@ -335,7 +335,29 @@
           <w:sz w:val="24"/>
           <w:szCs w:val="24"/>
         </w:rPr>
-        <w:t>于中电鸿信信息科技有限公司</w:t>
+        <w:t>于中</w:t>
+      </w:r>
+      <w:proofErr w:type="gramStart"/>
+      <w:r>
+        <w:rPr>
+          <w:rFonts w:ascii="微软雅黑" w:eastAsia="微软雅黑" w:hAnsi="微软雅黑" w:hint="eastAsia"/>
+          <w:b/>
+          <w:bCs/>
+          <w:sz w:val="24"/>
+          <w:szCs w:val="24"/>
+        </w:rPr>
+        <w:t>电鸿信信息</w:t>
+      </w:r>
+      <w:proofErr w:type="gramEnd"/>
+      <w:r>
+        <w:rPr>
+          <w:rFonts w:ascii="微软雅黑" w:eastAsia="微软雅黑" w:hAnsi="微软雅黑" w:hint="eastAsia"/>
+          <w:b/>
+          <w:bCs/>
+          <w:sz w:val="24"/>
+          <w:szCs w:val="24"/>
+        </w:rPr>
+        <w:t>科技有限公司</w:t>
       </w:r>
       <w:r>
         <w:rPr>
@@ -495,7 +517,17 @@
           <w:sz w:val="24"/>
           <w:szCs w:val="24"/>
         </w:rPr>
-        <w:t>以技术研究</w:t>
+        <w:t>以技术</w:t>
+      </w:r>
+      <w:r>
+        <w:rPr>
+          <w:rFonts w:ascii="微软雅黑" w:eastAsia="微软雅黑" w:hAnsi="微软雅黑" w:hint="eastAsia"/>
+          <w:b/>
+          <w:bCs/>
+          <w:sz w:val="24"/>
+          <w:szCs w:val="24"/>
+        </w:rPr>
+        <w:t>支撑</w:t>
       </w:r>
       <w:r>
         <w:rPr>
@@ -525,17 +557,27 @@
           <w:sz w:val="24"/>
           <w:szCs w:val="24"/>
         </w:rPr>
-        <w:t>同时对线上项目进行相关技术支撑</w:t>
-      </w:r>
-      <w:r>
-        <w:rPr>
-          <w:rFonts w:ascii="微软雅黑" w:eastAsia="微软雅黑" w:hAnsi="微软雅黑" w:hint="eastAsia"/>
-          <w:b/>
-          <w:bCs/>
-          <w:sz w:val="24"/>
-          <w:szCs w:val="24"/>
-        </w:rPr>
-        <w:t>，</w:t>
+        <w:t>就是</w:t>
+      </w:r>
+      <w:r>
+        <w:rPr>
+          <w:rFonts w:ascii="微软雅黑" w:eastAsia="微软雅黑" w:hAnsi="微软雅黑" w:hint="eastAsia"/>
+          <w:b/>
+          <w:bCs/>
+          <w:sz w:val="24"/>
+          <w:szCs w:val="24"/>
+        </w:rPr>
+        <w:t>对线上项目进行相关技术支撑</w:t>
+      </w:r>
+      <w:r>
+        <w:rPr>
+          <w:rFonts w:ascii="微软雅黑" w:eastAsia="微软雅黑" w:hAnsi="微软雅黑" w:hint="eastAsia"/>
+          <w:b/>
+          <w:bCs/>
+          <w:sz w:val="24"/>
+          <w:szCs w:val="24"/>
+        </w:rPr>
+        <w:t>，于此同时</w:t>
       </w:r>
       <w:r>
         <w:rPr>
@@ -585,48 +627,70 @@
           <w:sz w:val="24"/>
           <w:szCs w:val="24"/>
         </w:rPr>
-        <w:t>由于是以研究型工作为主，所以在</w:t>
-      </w:r>
-      <w:r>
-        <w:rPr>
-          <w:rFonts w:ascii="微软雅黑" w:eastAsia="微软雅黑" w:hAnsi="微软雅黑" w:hint="eastAsia"/>
-          <w:b/>
-          <w:bCs/>
-          <w:sz w:val="24"/>
-          <w:szCs w:val="24"/>
-        </w:rPr>
-        <w:t>技术相关研究</w:t>
-      </w:r>
-      <w:r>
-        <w:rPr>
-          <w:rFonts w:ascii="微软雅黑" w:eastAsia="微软雅黑" w:hAnsi="微软雅黑" w:hint="eastAsia"/>
-          <w:b/>
-          <w:bCs/>
-          <w:sz w:val="24"/>
-          <w:szCs w:val="24"/>
-        </w:rPr>
-        <w:t>这个方向培养起了一定的兴趣及技巧</w:t>
-      </w:r>
-      <w:r>
-        <w:rPr>
-          <w:rFonts w:ascii="微软雅黑" w:eastAsia="微软雅黑" w:hAnsi="微软雅黑" w:hint="eastAsia"/>
-          <w:b/>
-          <w:bCs/>
-          <w:sz w:val="24"/>
-          <w:szCs w:val="24"/>
-        </w:rPr>
-        <w:t>，同时也对</w:t>
-      </w:r>
-      <w:r>
-        <w:rPr>
-          <w:rFonts w:ascii="微软雅黑" w:eastAsia="微软雅黑" w:hAnsi="微软雅黑" w:hint="eastAsia"/>
-          <w:b/>
-          <w:bCs/>
-          <w:sz w:val="24"/>
-          <w:szCs w:val="24"/>
-        </w:rPr>
-        <w:t>java方面相关的技术栈</w:t>
-      </w:r>
+        <w:t>由于是</w:t>
+      </w:r>
+      <w:r>
+        <w:rPr>
+          <w:rFonts w:ascii="微软雅黑" w:eastAsia="微软雅黑" w:hAnsi="微软雅黑" w:hint="eastAsia"/>
+          <w:b/>
+          <w:bCs/>
+          <w:sz w:val="24"/>
+          <w:szCs w:val="24"/>
+        </w:rPr>
+        <w:t>技术支撑</w:t>
+      </w:r>
+      <w:r>
+        <w:rPr>
+          <w:rFonts w:ascii="微软雅黑" w:eastAsia="微软雅黑" w:hAnsi="微软雅黑" w:hint="eastAsia"/>
+          <w:b/>
+          <w:bCs/>
+          <w:sz w:val="24"/>
+          <w:szCs w:val="24"/>
+        </w:rPr>
+        <w:t>工作为主，</w:t>
+      </w:r>
+      <w:r>
+        <w:rPr>
+          <w:rFonts w:ascii="微软雅黑" w:eastAsia="微软雅黑" w:hAnsi="微软雅黑" w:hint="eastAsia"/>
+          <w:b/>
+          <w:bCs/>
+          <w:sz w:val="24"/>
+          <w:szCs w:val="24"/>
+        </w:rPr>
+        <w:t>所以</w:t>
+      </w:r>
+      <w:r>
+        <w:rPr>
+          <w:rFonts w:ascii="微软雅黑" w:eastAsia="微软雅黑" w:hAnsi="微软雅黑" w:hint="eastAsia"/>
+          <w:b/>
+          <w:bCs/>
+          <w:sz w:val="24"/>
+          <w:szCs w:val="24"/>
+        </w:rPr>
+        <w:t>对</w:t>
+      </w:r>
+      <w:r>
+        <w:rPr>
+          <w:rFonts w:ascii="微软雅黑" w:eastAsia="微软雅黑" w:hAnsi="微软雅黑" w:hint="eastAsia"/>
+          <w:b/>
+          <w:bCs/>
+          <w:sz w:val="24"/>
+          <w:szCs w:val="24"/>
+        </w:rPr>
+        <w:t>java方面相关的技术</w:t>
+      </w:r>
+      <w:proofErr w:type="gramStart"/>
+      <w:r>
+        <w:rPr>
+          <w:rFonts w:ascii="微软雅黑" w:eastAsia="微软雅黑" w:hAnsi="微软雅黑" w:hint="eastAsia"/>
+          <w:b/>
+          <w:bCs/>
+          <w:sz w:val="24"/>
+          <w:szCs w:val="24"/>
+        </w:rPr>
+        <w:t>栈</w:t>
+      </w:r>
+      <w:proofErr w:type="gramEnd"/>
       <w:r>
         <w:rPr>
           <w:rFonts w:ascii="微软雅黑" w:eastAsia="微软雅黑" w:hAnsi="微软雅黑" w:hint="eastAsia"/>
@@ -665,17 +729,7 @@
           <w:sz w:val="24"/>
           <w:szCs w:val="24"/>
         </w:rPr>
-        <w:t>；</w:t>
-      </w:r>
-      <w:r>
-        <w:rPr>
-          <w:rFonts w:ascii="微软雅黑" w:eastAsia="微软雅黑" w:hAnsi="微软雅黑" w:hint="eastAsia"/>
-          <w:b/>
-          <w:bCs/>
-          <w:sz w:val="24"/>
-          <w:szCs w:val="24"/>
-        </w:rPr>
-        <w:t>当然，研究肯定就会有产出，所以</w:t>
+        <w:t>，而且</w:t>
       </w:r>
       <w:r>
         <w:rPr>
@@ -707,6 +761,7 @@
         </w:rPr>
         <w:t>公司相关需求，或是基于</w:t>
       </w:r>
+      <w:proofErr w:type="gramStart"/>
       <w:r>
         <w:rPr>
           <w:rFonts w:ascii="微软雅黑" w:eastAsia="微软雅黑" w:hAnsi="微软雅黑" w:hint="eastAsia"/>
@@ -725,7 +780,40 @@
           <w:sz w:val="24"/>
           <w:szCs w:val="24"/>
         </w:rPr>
-        <w:t>线上项目的相关反馈，开发过多个应用平台或组件</w:t>
+        <w:t>线</w:t>
+      </w:r>
+      <w:proofErr w:type="gramEnd"/>
+      <w:r>
+        <w:rPr>
+          <w:rFonts w:ascii="微软雅黑" w:eastAsia="微软雅黑" w:hAnsi="微软雅黑" w:hint="eastAsia"/>
+          <w:b/>
+          <w:bCs/>
+          <w:sz w:val="24"/>
+          <w:szCs w:val="24"/>
+        </w:rPr>
+        <w:t>上项目的相关反馈，开发过多</w:t>
+      </w:r>
+      <w:proofErr w:type="gramStart"/>
+      <w:r>
+        <w:rPr>
+          <w:rFonts w:ascii="微软雅黑" w:eastAsia="微软雅黑" w:hAnsi="微软雅黑" w:hint="eastAsia"/>
+          <w:b/>
+          <w:bCs/>
+          <w:sz w:val="24"/>
+          <w:szCs w:val="24"/>
+        </w:rPr>
+        <w:t>个</w:t>
+      </w:r>
+      <w:proofErr w:type="gramEnd"/>
+      <w:r>
+        <w:rPr>
+          <w:rFonts w:ascii="微软雅黑" w:eastAsia="微软雅黑" w:hAnsi="微软雅黑" w:hint="eastAsia"/>
+          <w:b/>
+          <w:bCs/>
+          <w:sz w:val="24"/>
+          <w:szCs w:val="24"/>
+        </w:rPr>
+        <w:t>应用平台或组件</w:t>
       </w:r>
       <w:r>
         <w:rPr>
@@ -785,7 +873,29 @@
           <w:sz w:val="24"/>
           <w:szCs w:val="24"/>
         </w:rPr>
-        <w:t>积累了不少线上</w:t>
+        <w:t>积累了</w:t>
+      </w:r>
+      <w:proofErr w:type="gramStart"/>
+      <w:r>
+        <w:rPr>
+          <w:rFonts w:ascii="微软雅黑" w:eastAsia="微软雅黑" w:hAnsi="微软雅黑" w:hint="eastAsia"/>
+          <w:b/>
+          <w:bCs/>
+          <w:sz w:val="24"/>
+          <w:szCs w:val="24"/>
+        </w:rPr>
+        <w:t>不少线</w:t>
+      </w:r>
+      <w:proofErr w:type="gramEnd"/>
+      <w:r>
+        <w:rPr>
+          <w:rFonts w:ascii="微软雅黑" w:eastAsia="微软雅黑" w:hAnsi="微软雅黑" w:hint="eastAsia"/>
+          <w:b/>
+          <w:bCs/>
+          <w:sz w:val="24"/>
+          <w:szCs w:val="24"/>
+        </w:rPr>
+        <w:t>上</w:t>
       </w:r>
       <w:r>
         <w:rPr>
@@ -847,7 +957,29 @@
           <w:sz w:val="24"/>
           <w:szCs w:val="24"/>
         </w:rPr>
-        <w:t>本次来应聘贵公司的java工程师岗位，在公司的招聘启事上了解到了公司对该岗位的相关用人需求，比如要求的一些java相关的基础知识、spring系列的框架啊、还有</w:t>
+        <w:t>本次来应聘贵公司的java工程师岗位，在公司的招聘启事上了解到了公司对</w:t>
+      </w:r>
+      <w:proofErr w:type="gramStart"/>
+      <w:r>
+        <w:rPr>
+          <w:rFonts w:ascii="微软雅黑" w:eastAsia="微软雅黑" w:hAnsi="微软雅黑" w:hint="eastAsia"/>
+          <w:b/>
+          <w:bCs/>
+          <w:sz w:val="24"/>
+          <w:szCs w:val="24"/>
+        </w:rPr>
+        <w:t>该岗位</w:t>
+      </w:r>
+      <w:proofErr w:type="gramEnd"/>
+      <w:r>
+        <w:rPr>
+          <w:rFonts w:ascii="微软雅黑" w:eastAsia="微软雅黑" w:hAnsi="微软雅黑" w:hint="eastAsia"/>
+          <w:b/>
+          <w:bCs/>
+          <w:sz w:val="24"/>
+          <w:szCs w:val="24"/>
+        </w:rPr>
+        <w:t>的相关用人需求，比如要求的一些java相关的基础知识、spring系列的框架啊、还有</w:t>
       </w:r>
       <w:proofErr w:type="spellStart"/>
       <w:r>
@@ -869,17 +1001,7 @@
           <w:sz w:val="24"/>
           <w:szCs w:val="24"/>
         </w:rPr>
-        <w:t>等</w:t>
-      </w:r>
-      <w:r>
-        <w:rPr>
-          <w:rFonts w:ascii="微软雅黑" w:eastAsia="微软雅黑" w:hAnsi="微软雅黑" w:hint="eastAsia"/>
-          <w:b/>
-          <w:bCs/>
-          <w:sz w:val="24"/>
-          <w:szCs w:val="24"/>
-        </w:rPr>
-        <w:t>，以及</w:t>
+        <w:t>等，以及</w:t>
       </w:r>
       <w:proofErr w:type="spellStart"/>
       <w:r>
@@ -901,67 +1023,7 @@
           <w:sz w:val="24"/>
           <w:szCs w:val="24"/>
         </w:rPr>
-        <w:t>数据库</w:t>
-      </w:r>
-      <w:r>
-        <w:rPr>
-          <w:rFonts w:ascii="微软雅黑" w:eastAsia="微软雅黑" w:hAnsi="微软雅黑" w:hint="eastAsia"/>
-          <w:b/>
-          <w:bCs/>
-          <w:sz w:val="24"/>
-          <w:szCs w:val="24"/>
-        </w:rPr>
-        <w:t>调优啊</w:t>
-      </w:r>
-      <w:r>
-        <w:rPr>
-          <w:rFonts w:ascii="微软雅黑" w:eastAsia="微软雅黑" w:hAnsi="微软雅黑" w:hint="eastAsia"/>
-          <w:b/>
-          <w:bCs/>
-          <w:sz w:val="24"/>
-          <w:szCs w:val="24"/>
-        </w:rPr>
-        <w:t>，</w:t>
-      </w:r>
-      <w:r>
-        <w:rPr>
-          <w:rFonts w:ascii="微软雅黑" w:eastAsia="微软雅黑" w:hAnsi="微软雅黑" w:hint="eastAsia"/>
-          <w:b/>
-          <w:bCs/>
-          <w:sz w:val="24"/>
-          <w:szCs w:val="24"/>
-        </w:rPr>
-        <w:t>这些</w:t>
-      </w:r>
-      <w:r>
-        <w:rPr>
-          <w:rFonts w:ascii="微软雅黑" w:eastAsia="微软雅黑" w:hAnsi="微软雅黑" w:hint="eastAsia"/>
-          <w:b/>
-          <w:bCs/>
-          <w:sz w:val="24"/>
-          <w:szCs w:val="24"/>
-        </w:rPr>
-        <w:t>我在工作以来都进行了研究并在项目中实际使用，</w:t>
-      </w:r>
-      <w:r>
-        <w:rPr>
-          <w:rFonts w:ascii="微软雅黑" w:eastAsia="微软雅黑" w:hAnsi="微软雅黑" w:hint="eastAsia"/>
-          <w:b/>
-          <w:bCs/>
-          <w:sz w:val="24"/>
-          <w:szCs w:val="24"/>
-        </w:rPr>
-        <w:t>经验还是比较丰富的</w:t>
-      </w:r>
-      <w:r>
-        <w:rPr>
-          <w:rFonts w:ascii="微软雅黑" w:eastAsia="微软雅黑" w:hAnsi="微软雅黑" w:hint="eastAsia"/>
-          <w:b/>
-          <w:bCs/>
-          <w:sz w:val="24"/>
-          <w:szCs w:val="24"/>
-        </w:rPr>
-        <w:t>，所以结合这样的一些个条件，觉得本人对贵公司的这个岗位的匹配度还是不错的，所以希望能加入到贵公司，有和能各位共事的机会，而我个人也会在工作中尽职尽责，既为公司发展助力，也能帮助自己成长。我就先介绍到这里了，各位看看还有什么需要了解的，我再继续进行相应的补充，谢谢。</w:t>
+        <w:t>数据库调优啊，这些我在工作以来都进行了研究并在项目中实际使用，经验还是比较丰富的，所以结合这样的一些个条件，觉得本人对贵公司的这个岗位的匹配度还是不错的，所以希望能加入到贵公司，有和能各位共事的机会，而我个人也会在工作中尽职尽责，既为公司发展助力，也能帮助自己成长。我就先介绍到这里了，各位看看还有什么需要了解的，我再继续进行相应的补充，谢谢。</w:t>
       </w:r>
     </w:p>
     <w:p>
@@ -1033,7 +1095,7 @@
     <w:p>
       <w:pPr>
         <w:rPr>
-          <w:rFonts w:ascii="微软雅黑" w:eastAsia="微软雅黑" w:hAnsi="微软雅黑"/>
+          <w:rFonts w:ascii="微软雅黑" w:eastAsia="微软雅黑" w:hAnsi="微软雅黑" w:hint="eastAsia"/>
           <w:b/>
           <w:bCs/>
           <w:sz w:val="24"/>
@@ -1054,17 +1116,6 @@
     </w:p>
     <w:p>
       <w:pPr>
-        <w:rPr>
-          <w:rFonts w:ascii="微软雅黑" w:eastAsia="微软雅黑" w:hAnsi="微软雅黑" w:hint="eastAsia"/>
-          <w:b/>
-          <w:bCs/>
-          <w:sz w:val="24"/>
-          <w:szCs w:val="24"/>
-        </w:rPr>
-      </w:pPr>
-    </w:p>
-    <w:p>
-      <w:pPr>
         <w:ind w:firstLine="420"/>
         <w:rPr>
           <w:rFonts w:ascii="微软雅黑" w:eastAsia="微软雅黑" w:hAnsi="微软雅黑"/>
@@ -1122,7 +1173,29 @@
           <w:sz w:val="24"/>
           <w:szCs w:val="24"/>
         </w:rPr>
-        <w:t>对该岗位的</w:t>
+        <w:t>对</w:t>
+      </w:r>
+      <w:proofErr w:type="gramStart"/>
+      <w:r>
+        <w:rPr>
+          <w:rFonts w:ascii="微软雅黑" w:eastAsia="微软雅黑" w:hAnsi="微软雅黑" w:hint="eastAsia"/>
+          <w:b/>
+          <w:bCs/>
+          <w:sz w:val="24"/>
+          <w:szCs w:val="24"/>
+        </w:rPr>
+        <w:t>该岗位</w:t>
+      </w:r>
+      <w:proofErr w:type="gramEnd"/>
+      <w:r>
+        <w:rPr>
+          <w:rFonts w:ascii="微软雅黑" w:eastAsia="微软雅黑" w:hAnsi="微软雅黑" w:hint="eastAsia"/>
+          <w:b/>
+          <w:bCs/>
+          <w:sz w:val="24"/>
+          <w:szCs w:val="24"/>
+        </w:rPr>
+        <w:t>的</w:t>
       </w:r>
       <w:r>
         <w:rPr>
@@ -1602,7 +1675,29 @@
           <w:szCs w:val="23"/>
           <w:shd w:val="clear" w:color="auto" w:fill="FFFFFF"/>
         </w:rPr>
-        <w:t>1、优点往狠里说 （技术狂热、学习能力强、为人谦和）</w:t>
+        <w:t>1、</w:t>
+      </w:r>
+      <w:proofErr w:type="gramStart"/>
+      <w:r>
+        <w:rPr>
+          <w:rFonts w:ascii="微软雅黑" w:eastAsia="微软雅黑" w:hAnsi="微软雅黑" w:hint="eastAsia"/>
+          <w:color w:val="121212"/>
+          <w:sz w:val="23"/>
+          <w:szCs w:val="23"/>
+          <w:shd w:val="clear" w:color="auto" w:fill="FFFFFF"/>
+        </w:rPr>
+        <w:t>优点往狠里</w:t>
+      </w:r>
+      <w:proofErr w:type="gramEnd"/>
+      <w:r>
+        <w:rPr>
+          <w:rFonts w:ascii="微软雅黑" w:eastAsia="微软雅黑" w:hAnsi="微软雅黑" w:hint="eastAsia"/>
+          <w:color w:val="121212"/>
+          <w:sz w:val="23"/>
+          <w:szCs w:val="23"/>
+          <w:shd w:val="clear" w:color="auto" w:fill="FFFFFF"/>
+        </w:rPr>
+        <w:t>说 （技术狂热、学习能力强、为人谦和）</w:t>
       </w:r>
       <w:r>
         <w:rPr>
@@ -1678,7 +1773,28 @@
           <w:sz w:val="24"/>
           <w:szCs w:val="24"/>
         </w:rPr>
-        <w:t>你为什么选我择们的公司，对于这个问题，其实是面试官试图从中了解你求职的动机、愿望以及对此项工作的态度。这个问题，也是经常会被面试官问到的，所以各位面试的时候，一定要有所准备！</w:t>
+        <w:lastRenderedPageBreak/>
+        <w:t>你为什么选</w:t>
+      </w:r>
+      <w:proofErr w:type="gramStart"/>
+      <w:r>
+        <w:rPr>
+          <w:rFonts w:ascii="宋体" w:eastAsia="宋体" w:hAnsi="宋体" w:cs="宋体"/>
+          <w:kern w:val="0"/>
+          <w:sz w:val="24"/>
+          <w:szCs w:val="24"/>
+        </w:rPr>
+        <w:t>我择们的</w:t>
+      </w:r>
+      <w:proofErr w:type="gramEnd"/>
+      <w:r>
+        <w:rPr>
+          <w:rFonts w:ascii="宋体" w:eastAsia="宋体" w:hAnsi="宋体" w:cs="宋体"/>
+          <w:kern w:val="0"/>
+          <w:sz w:val="24"/>
+          <w:szCs w:val="24"/>
+        </w:rPr>
+        <w:t>公司，对于这个问题，其实是面试官试图从中了解你求职的动机、愿望以及对此项工作的态度。这个问题，也是经常会被面试官问到的，所以各位面试的时候，一定要有所准备！</w:t>
       </w:r>
     </w:p>
     <w:p>

--- a/resume/self-introduction.docx
+++ b/resume/self-introduction.docx
@@ -335,29 +335,7 @@
           <w:sz w:val="24"/>
           <w:szCs w:val="24"/>
         </w:rPr>
-        <w:t>于中</w:t>
-      </w:r>
-      <w:proofErr w:type="gramStart"/>
-      <w:r>
-        <w:rPr>
-          <w:rFonts w:ascii="微软雅黑" w:eastAsia="微软雅黑" w:hAnsi="微软雅黑" w:hint="eastAsia"/>
-          <w:b/>
-          <w:bCs/>
-          <w:sz w:val="24"/>
-          <w:szCs w:val="24"/>
-        </w:rPr>
-        <w:t>电鸿信信息</w:t>
-      </w:r>
-      <w:proofErr w:type="gramEnd"/>
-      <w:r>
-        <w:rPr>
-          <w:rFonts w:ascii="微软雅黑" w:eastAsia="微软雅黑" w:hAnsi="微软雅黑" w:hint="eastAsia"/>
-          <w:b/>
-          <w:bCs/>
-          <w:sz w:val="24"/>
-          <w:szCs w:val="24"/>
-        </w:rPr>
-        <w:t>科技有限公司</w:t>
+        <w:t>于中电鸿信信息科技有限公司</w:t>
       </w:r>
       <w:r>
         <w:rPr>
@@ -517,7 +495,207 @@
           <w:sz w:val="24"/>
           <w:szCs w:val="24"/>
         </w:rPr>
-        <w:t>以技术</w:t>
+        <w:t>参与新项目的开发，并对老项目进行维护，于此同时还</w:t>
+      </w:r>
+      <w:r>
+        <w:rPr>
+          <w:rFonts w:ascii="微软雅黑" w:eastAsia="微软雅黑" w:hAnsi="微软雅黑" w:hint="eastAsia"/>
+          <w:b/>
+          <w:bCs/>
+          <w:sz w:val="24"/>
+          <w:szCs w:val="24"/>
+        </w:rPr>
+        <w:t>对线上项目进行相关技术</w:t>
+      </w:r>
+      <w:r>
+        <w:rPr>
+          <w:rFonts w:ascii="微软雅黑" w:eastAsia="微软雅黑" w:hAnsi="微软雅黑" w:hint="eastAsia"/>
+          <w:b/>
+          <w:bCs/>
+          <w:sz w:val="24"/>
+          <w:szCs w:val="24"/>
+        </w:rPr>
+        <w:t>支持</w:t>
+      </w:r>
+      <w:r>
+        <w:rPr>
+          <w:rFonts w:ascii="微软雅黑" w:eastAsia="微软雅黑" w:hAnsi="微软雅黑" w:hint="eastAsia"/>
+          <w:b/>
+          <w:bCs/>
+          <w:sz w:val="24"/>
+          <w:szCs w:val="24"/>
+        </w:rPr>
+        <w:t>。</w:t>
+      </w:r>
+      <w:r>
+        <w:rPr>
+          <w:rFonts w:ascii="微软雅黑" w:eastAsia="微软雅黑" w:hAnsi="微软雅黑" w:hint="eastAsia"/>
+          <w:b/>
+          <w:bCs/>
+          <w:sz w:val="24"/>
+          <w:szCs w:val="24"/>
+        </w:rPr>
+        <w:t>由于是</w:t>
+      </w:r>
+      <w:r>
+        <w:rPr>
+          <w:rFonts w:ascii="微软雅黑" w:eastAsia="微软雅黑" w:hAnsi="微软雅黑" w:hint="eastAsia"/>
+          <w:b/>
+          <w:bCs/>
+          <w:sz w:val="24"/>
+          <w:szCs w:val="24"/>
+        </w:rPr>
+        <w:t>技术支撑</w:t>
+      </w:r>
+      <w:r>
+        <w:rPr>
+          <w:rFonts w:ascii="微软雅黑" w:eastAsia="微软雅黑" w:hAnsi="微软雅黑" w:hint="eastAsia"/>
+          <w:b/>
+          <w:bCs/>
+          <w:sz w:val="24"/>
+          <w:szCs w:val="24"/>
+        </w:rPr>
+        <w:t>工作为主，</w:t>
+      </w:r>
+      <w:r>
+        <w:rPr>
+          <w:rFonts w:ascii="微软雅黑" w:eastAsia="微软雅黑" w:hAnsi="微软雅黑" w:hint="eastAsia"/>
+          <w:b/>
+          <w:bCs/>
+          <w:sz w:val="24"/>
+          <w:szCs w:val="24"/>
+        </w:rPr>
+        <w:t>所以</w:t>
+      </w:r>
+      <w:r>
+        <w:rPr>
+          <w:rFonts w:ascii="微软雅黑" w:eastAsia="微软雅黑" w:hAnsi="微软雅黑" w:hint="eastAsia"/>
+          <w:b/>
+          <w:bCs/>
+          <w:sz w:val="24"/>
+          <w:szCs w:val="24"/>
+        </w:rPr>
+        <w:t>对</w:t>
+      </w:r>
+      <w:r>
+        <w:rPr>
+          <w:rFonts w:ascii="微软雅黑" w:eastAsia="微软雅黑" w:hAnsi="微软雅黑" w:hint="eastAsia"/>
+          <w:b/>
+          <w:bCs/>
+          <w:sz w:val="24"/>
+          <w:szCs w:val="24"/>
+        </w:rPr>
+        <w:t>java方面相关的技术栈</w:t>
+      </w:r>
+      <w:r>
+        <w:rPr>
+          <w:rFonts w:ascii="微软雅黑" w:eastAsia="微软雅黑" w:hAnsi="微软雅黑" w:hint="eastAsia"/>
+          <w:b/>
+          <w:bCs/>
+          <w:sz w:val="24"/>
+          <w:szCs w:val="24"/>
+        </w:rPr>
+        <w:t>有了</w:t>
+      </w:r>
+      <w:r>
+        <w:rPr>
+          <w:rFonts w:ascii="微软雅黑" w:eastAsia="微软雅黑" w:hAnsi="微软雅黑" w:hint="eastAsia"/>
+          <w:b/>
+          <w:bCs/>
+          <w:sz w:val="24"/>
+          <w:szCs w:val="24"/>
+        </w:rPr>
+        <w:t>比较全面的</w:t>
+      </w:r>
+      <w:r>
+        <w:rPr>
+          <w:rFonts w:ascii="微软雅黑" w:eastAsia="微软雅黑" w:hAnsi="微软雅黑" w:hint="eastAsia"/>
+          <w:b/>
+          <w:bCs/>
+          <w:sz w:val="24"/>
+          <w:szCs w:val="24"/>
+        </w:rPr>
+        <w:t>了解</w:t>
+      </w:r>
+      <w:r>
+        <w:rPr>
+          <w:rFonts w:ascii="微软雅黑" w:eastAsia="微软雅黑" w:hAnsi="微软雅黑" w:hint="eastAsia"/>
+          <w:b/>
+          <w:bCs/>
+          <w:sz w:val="24"/>
+          <w:szCs w:val="24"/>
+        </w:rPr>
+        <w:t>，而且</w:t>
+      </w:r>
+      <w:r>
+        <w:rPr>
+          <w:rFonts w:ascii="微软雅黑" w:eastAsia="微软雅黑" w:hAnsi="微软雅黑" w:hint="eastAsia"/>
+          <w:b/>
+          <w:bCs/>
+          <w:sz w:val="24"/>
+          <w:szCs w:val="24"/>
+        </w:rPr>
+        <w:t>在这期间或是</w:t>
+      </w:r>
+      <w:r>
+        <w:rPr>
+          <w:rFonts w:ascii="微软雅黑" w:eastAsia="微软雅黑" w:hAnsi="微软雅黑" w:hint="eastAsia"/>
+          <w:b/>
+          <w:bCs/>
+          <w:sz w:val="24"/>
+          <w:szCs w:val="24"/>
+        </w:rPr>
+        <w:t>基于</w:t>
+      </w:r>
+      <w:r>
+        <w:rPr>
+          <w:rFonts w:ascii="微软雅黑" w:eastAsia="微软雅黑" w:hAnsi="微软雅黑" w:hint="eastAsia"/>
+          <w:b/>
+          <w:bCs/>
+          <w:sz w:val="24"/>
+          <w:szCs w:val="24"/>
+        </w:rPr>
+        <w:t>公司相关需求，或是基于</w:t>
+      </w:r>
+      <w:r>
+        <w:rPr>
+          <w:rFonts w:ascii="微软雅黑" w:eastAsia="微软雅黑" w:hAnsi="微软雅黑" w:hint="eastAsia"/>
+          <w:b/>
+          <w:bCs/>
+          <w:sz w:val="24"/>
+          <w:szCs w:val="24"/>
+        </w:rPr>
+        <w:t>一些</w:t>
+      </w:r>
+      <w:r>
+        <w:rPr>
+          <w:rFonts w:ascii="微软雅黑" w:eastAsia="微软雅黑" w:hAnsi="微软雅黑" w:hint="eastAsia"/>
+          <w:b/>
+          <w:bCs/>
+          <w:sz w:val="24"/>
+          <w:szCs w:val="24"/>
+        </w:rPr>
+        <w:t>线上项目的相关反馈，开发过多个应用平台或组件</w:t>
+      </w:r>
+      <w:r>
+        <w:rPr>
+          <w:rFonts w:ascii="微软雅黑" w:eastAsia="微软雅黑" w:hAnsi="微软雅黑" w:hint="eastAsia"/>
+          <w:b/>
+          <w:bCs/>
+          <w:sz w:val="24"/>
+          <w:szCs w:val="24"/>
+        </w:rPr>
+        <w:t>，并在项目中得到应用以及良好反馈；还有就是</w:t>
+      </w:r>
+      <w:r>
+        <w:rPr>
+          <w:rFonts w:ascii="微软雅黑" w:eastAsia="微软雅黑" w:hAnsi="微软雅黑" w:hint="eastAsia"/>
+          <w:b/>
+          <w:bCs/>
+          <w:sz w:val="24"/>
+          <w:szCs w:val="24"/>
+        </w:rPr>
+        <w:t>在对线上项目</w:t>
       </w:r>
       <w:r>
         <w:rPr>
@@ -537,322 +715,6 @@
           <w:sz w:val="24"/>
           <w:szCs w:val="24"/>
         </w:rPr>
-        <w:t>为主</w:t>
-      </w:r>
-      <w:r>
-        <w:rPr>
-          <w:rFonts w:ascii="微软雅黑" w:eastAsia="微软雅黑" w:hAnsi="微软雅黑" w:hint="eastAsia"/>
-          <w:b/>
-          <w:bCs/>
-          <w:sz w:val="24"/>
-          <w:szCs w:val="24"/>
-        </w:rPr>
-        <w:t>，</w:t>
-      </w:r>
-      <w:r>
-        <w:rPr>
-          <w:rFonts w:ascii="微软雅黑" w:eastAsia="微软雅黑" w:hAnsi="微软雅黑" w:hint="eastAsia"/>
-          <w:b/>
-          <w:bCs/>
-          <w:sz w:val="24"/>
-          <w:szCs w:val="24"/>
-        </w:rPr>
-        <w:t>就是</w:t>
-      </w:r>
-      <w:r>
-        <w:rPr>
-          <w:rFonts w:ascii="微软雅黑" w:eastAsia="微软雅黑" w:hAnsi="微软雅黑" w:hint="eastAsia"/>
-          <w:b/>
-          <w:bCs/>
-          <w:sz w:val="24"/>
-          <w:szCs w:val="24"/>
-        </w:rPr>
-        <w:t>对线上项目进行相关技术支撑</w:t>
-      </w:r>
-      <w:r>
-        <w:rPr>
-          <w:rFonts w:ascii="微软雅黑" w:eastAsia="微软雅黑" w:hAnsi="微软雅黑" w:hint="eastAsia"/>
-          <w:b/>
-          <w:bCs/>
-          <w:sz w:val="24"/>
-          <w:szCs w:val="24"/>
-        </w:rPr>
-        <w:t>，于此同时</w:t>
-      </w:r>
-      <w:r>
-        <w:rPr>
-          <w:rFonts w:ascii="微软雅黑" w:eastAsia="微软雅黑" w:hAnsi="微软雅黑" w:hint="eastAsia"/>
-          <w:b/>
-          <w:bCs/>
-          <w:sz w:val="24"/>
-          <w:szCs w:val="24"/>
-        </w:rPr>
-        <w:t>也会参加一些项目的需求分析、立项评审等</w:t>
-      </w:r>
-      <w:r>
-        <w:rPr>
-          <w:rFonts w:ascii="微软雅黑" w:eastAsia="微软雅黑" w:hAnsi="微软雅黑" w:hint="eastAsia"/>
-          <w:b/>
-          <w:bCs/>
-          <w:sz w:val="24"/>
-          <w:szCs w:val="24"/>
-        </w:rPr>
-        <w:t>项目</w:t>
-      </w:r>
-      <w:r>
-        <w:rPr>
-          <w:rFonts w:ascii="微软雅黑" w:eastAsia="微软雅黑" w:hAnsi="微软雅黑" w:hint="eastAsia"/>
-          <w:b/>
-          <w:bCs/>
-          <w:sz w:val="24"/>
-          <w:szCs w:val="24"/>
-        </w:rPr>
-        <w:t>过程管控</w:t>
-      </w:r>
-      <w:r>
-        <w:rPr>
-          <w:rFonts w:ascii="微软雅黑" w:eastAsia="微软雅黑" w:hAnsi="微软雅黑" w:hint="eastAsia"/>
-          <w:b/>
-          <w:bCs/>
-          <w:sz w:val="24"/>
-          <w:szCs w:val="24"/>
-        </w:rPr>
-        <w:t>。</w:t>
-      </w:r>
-      <w:r>
-        <w:rPr>
-          <w:rFonts w:ascii="微软雅黑" w:eastAsia="微软雅黑" w:hAnsi="微软雅黑" w:hint="eastAsia"/>
-          <w:b/>
-          <w:bCs/>
-          <w:sz w:val="24"/>
-          <w:szCs w:val="24"/>
-        </w:rPr>
-        <w:t>由于是</w:t>
-      </w:r>
-      <w:r>
-        <w:rPr>
-          <w:rFonts w:ascii="微软雅黑" w:eastAsia="微软雅黑" w:hAnsi="微软雅黑" w:hint="eastAsia"/>
-          <w:b/>
-          <w:bCs/>
-          <w:sz w:val="24"/>
-          <w:szCs w:val="24"/>
-        </w:rPr>
-        <w:t>技术支撑</w:t>
-      </w:r>
-      <w:r>
-        <w:rPr>
-          <w:rFonts w:ascii="微软雅黑" w:eastAsia="微软雅黑" w:hAnsi="微软雅黑" w:hint="eastAsia"/>
-          <w:b/>
-          <w:bCs/>
-          <w:sz w:val="24"/>
-          <w:szCs w:val="24"/>
-        </w:rPr>
-        <w:t>工作为主，</w:t>
-      </w:r>
-      <w:r>
-        <w:rPr>
-          <w:rFonts w:ascii="微软雅黑" w:eastAsia="微软雅黑" w:hAnsi="微软雅黑" w:hint="eastAsia"/>
-          <w:b/>
-          <w:bCs/>
-          <w:sz w:val="24"/>
-          <w:szCs w:val="24"/>
-        </w:rPr>
-        <w:t>所以</w:t>
-      </w:r>
-      <w:r>
-        <w:rPr>
-          <w:rFonts w:ascii="微软雅黑" w:eastAsia="微软雅黑" w:hAnsi="微软雅黑" w:hint="eastAsia"/>
-          <w:b/>
-          <w:bCs/>
-          <w:sz w:val="24"/>
-          <w:szCs w:val="24"/>
-        </w:rPr>
-        <w:t>对</w:t>
-      </w:r>
-      <w:r>
-        <w:rPr>
-          <w:rFonts w:ascii="微软雅黑" w:eastAsia="微软雅黑" w:hAnsi="微软雅黑" w:hint="eastAsia"/>
-          <w:b/>
-          <w:bCs/>
-          <w:sz w:val="24"/>
-          <w:szCs w:val="24"/>
-        </w:rPr>
-        <w:t>java方面相关的技术</w:t>
-      </w:r>
-      <w:proofErr w:type="gramStart"/>
-      <w:r>
-        <w:rPr>
-          <w:rFonts w:ascii="微软雅黑" w:eastAsia="微软雅黑" w:hAnsi="微软雅黑" w:hint="eastAsia"/>
-          <w:b/>
-          <w:bCs/>
-          <w:sz w:val="24"/>
-          <w:szCs w:val="24"/>
-        </w:rPr>
-        <w:t>栈</w:t>
-      </w:r>
-      <w:proofErr w:type="gramEnd"/>
-      <w:r>
-        <w:rPr>
-          <w:rFonts w:ascii="微软雅黑" w:eastAsia="微软雅黑" w:hAnsi="微软雅黑" w:hint="eastAsia"/>
-          <w:b/>
-          <w:bCs/>
-          <w:sz w:val="24"/>
-          <w:szCs w:val="24"/>
-        </w:rPr>
-        <w:t>有了</w:t>
-      </w:r>
-      <w:r>
-        <w:rPr>
-          <w:rFonts w:ascii="微软雅黑" w:eastAsia="微软雅黑" w:hAnsi="微软雅黑" w:hint="eastAsia"/>
-          <w:b/>
-          <w:bCs/>
-          <w:sz w:val="24"/>
-          <w:szCs w:val="24"/>
-        </w:rPr>
-        <w:t>比较全面的</w:t>
-      </w:r>
-      <w:r>
-        <w:rPr>
-          <w:rFonts w:ascii="微软雅黑" w:eastAsia="微软雅黑" w:hAnsi="微软雅黑" w:hint="eastAsia"/>
-          <w:b/>
-          <w:bCs/>
-          <w:sz w:val="24"/>
-          <w:szCs w:val="24"/>
-        </w:rPr>
-        <w:t>了解</w:t>
-      </w:r>
-      <w:r>
-        <w:rPr>
-          <w:rFonts w:ascii="微软雅黑" w:eastAsia="微软雅黑" w:hAnsi="微软雅黑" w:hint="eastAsia"/>
-          <w:b/>
-          <w:bCs/>
-          <w:sz w:val="24"/>
-          <w:szCs w:val="24"/>
-        </w:rPr>
-        <w:t>，而且</w:t>
-      </w:r>
-      <w:r>
-        <w:rPr>
-          <w:rFonts w:ascii="微软雅黑" w:eastAsia="微软雅黑" w:hAnsi="微软雅黑" w:hint="eastAsia"/>
-          <w:b/>
-          <w:bCs/>
-          <w:sz w:val="24"/>
-          <w:szCs w:val="24"/>
-        </w:rPr>
-        <w:t>在这期间或是</w:t>
-      </w:r>
-      <w:r>
-        <w:rPr>
-          <w:rFonts w:ascii="微软雅黑" w:eastAsia="微软雅黑" w:hAnsi="微软雅黑" w:hint="eastAsia"/>
-          <w:b/>
-          <w:bCs/>
-          <w:sz w:val="24"/>
-          <w:szCs w:val="24"/>
-        </w:rPr>
-        <w:t>基于</w:t>
-      </w:r>
-      <w:r>
-        <w:rPr>
-          <w:rFonts w:ascii="微软雅黑" w:eastAsia="微软雅黑" w:hAnsi="微软雅黑" w:hint="eastAsia"/>
-          <w:b/>
-          <w:bCs/>
-          <w:sz w:val="24"/>
-          <w:szCs w:val="24"/>
-        </w:rPr>
-        <w:t>公司相关需求，或是基于</w:t>
-      </w:r>
-      <w:proofErr w:type="gramStart"/>
-      <w:r>
-        <w:rPr>
-          <w:rFonts w:ascii="微软雅黑" w:eastAsia="微软雅黑" w:hAnsi="微软雅黑" w:hint="eastAsia"/>
-          <w:b/>
-          <w:bCs/>
-          <w:sz w:val="24"/>
-          <w:szCs w:val="24"/>
-        </w:rPr>
-        <w:t>一些</w:t>
-      </w:r>
-      <w:r>
-        <w:rPr>
-          <w:rFonts w:ascii="微软雅黑" w:eastAsia="微软雅黑" w:hAnsi="微软雅黑" w:hint="eastAsia"/>
-          <w:b/>
-          <w:bCs/>
-          <w:sz w:val="24"/>
-          <w:szCs w:val="24"/>
-        </w:rPr>
-        <w:t>线</w:t>
-      </w:r>
-      <w:proofErr w:type="gramEnd"/>
-      <w:r>
-        <w:rPr>
-          <w:rFonts w:ascii="微软雅黑" w:eastAsia="微软雅黑" w:hAnsi="微软雅黑" w:hint="eastAsia"/>
-          <w:b/>
-          <w:bCs/>
-          <w:sz w:val="24"/>
-          <w:szCs w:val="24"/>
-        </w:rPr>
-        <w:t>上项目的相关反馈，开发过多</w:t>
-      </w:r>
-      <w:proofErr w:type="gramStart"/>
-      <w:r>
-        <w:rPr>
-          <w:rFonts w:ascii="微软雅黑" w:eastAsia="微软雅黑" w:hAnsi="微软雅黑" w:hint="eastAsia"/>
-          <w:b/>
-          <w:bCs/>
-          <w:sz w:val="24"/>
-          <w:szCs w:val="24"/>
-        </w:rPr>
-        <w:t>个</w:t>
-      </w:r>
-      <w:proofErr w:type="gramEnd"/>
-      <w:r>
-        <w:rPr>
-          <w:rFonts w:ascii="微软雅黑" w:eastAsia="微软雅黑" w:hAnsi="微软雅黑" w:hint="eastAsia"/>
-          <w:b/>
-          <w:bCs/>
-          <w:sz w:val="24"/>
-          <w:szCs w:val="24"/>
-        </w:rPr>
-        <w:t>应用平台或组件</w:t>
-      </w:r>
-      <w:r>
-        <w:rPr>
-          <w:rFonts w:ascii="微软雅黑" w:eastAsia="微软雅黑" w:hAnsi="微软雅黑" w:hint="eastAsia"/>
-          <w:b/>
-          <w:bCs/>
-          <w:sz w:val="24"/>
-          <w:szCs w:val="24"/>
-        </w:rPr>
-        <w:t>，并在项目中得到应用以及良好反馈；还有就是</w:t>
-      </w:r>
-      <w:r>
-        <w:rPr>
-          <w:rFonts w:ascii="微软雅黑" w:eastAsia="微软雅黑" w:hAnsi="微软雅黑" w:hint="eastAsia"/>
-          <w:b/>
-          <w:bCs/>
-          <w:sz w:val="24"/>
-          <w:szCs w:val="24"/>
-        </w:rPr>
-        <w:t>在对线上项目</w:t>
-      </w:r>
-      <w:r>
-        <w:rPr>
-          <w:rFonts w:ascii="微软雅黑" w:eastAsia="微软雅黑" w:hAnsi="微软雅黑" w:hint="eastAsia"/>
-          <w:b/>
-          <w:bCs/>
-          <w:sz w:val="24"/>
-          <w:szCs w:val="24"/>
-        </w:rPr>
-        <w:t>支撑</w:t>
-      </w:r>
-      <w:r>
-        <w:rPr>
-          <w:rFonts w:ascii="微软雅黑" w:eastAsia="微软雅黑" w:hAnsi="微软雅黑" w:hint="eastAsia"/>
-          <w:b/>
-          <w:bCs/>
-          <w:sz w:val="24"/>
-          <w:szCs w:val="24"/>
-        </w:rPr>
         <w:t>的过程中，</w:t>
       </w:r>
       <w:r>
@@ -873,29 +735,7 @@
           <w:sz w:val="24"/>
           <w:szCs w:val="24"/>
         </w:rPr>
-        <w:t>积累了</w:t>
-      </w:r>
-      <w:proofErr w:type="gramStart"/>
-      <w:r>
-        <w:rPr>
-          <w:rFonts w:ascii="微软雅黑" w:eastAsia="微软雅黑" w:hAnsi="微软雅黑" w:hint="eastAsia"/>
-          <w:b/>
-          <w:bCs/>
-          <w:sz w:val="24"/>
-          <w:szCs w:val="24"/>
-        </w:rPr>
-        <w:t>不少线</w:t>
-      </w:r>
-      <w:proofErr w:type="gramEnd"/>
-      <w:r>
-        <w:rPr>
-          <w:rFonts w:ascii="微软雅黑" w:eastAsia="微软雅黑" w:hAnsi="微软雅黑" w:hint="eastAsia"/>
-          <w:b/>
-          <w:bCs/>
-          <w:sz w:val="24"/>
-          <w:szCs w:val="24"/>
-        </w:rPr>
-        <w:t>上</w:t>
+        <w:t>积累了不少线上</w:t>
       </w:r>
       <w:r>
         <w:rPr>
@@ -957,73 +797,7 @@
           <w:sz w:val="24"/>
           <w:szCs w:val="24"/>
         </w:rPr>
-        <w:t>本次来应聘贵公司的java工程师岗位，在公司的招聘启事上了解到了公司对</w:t>
-      </w:r>
-      <w:proofErr w:type="gramStart"/>
-      <w:r>
-        <w:rPr>
-          <w:rFonts w:ascii="微软雅黑" w:eastAsia="微软雅黑" w:hAnsi="微软雅黑" w:hint="eastAsia"/>
-          <w:b/>
-          <w:bCs/>
-          <w:sz w:val="24"/>
-          <w:szCs w:val="24"/>
-        </w:rPr>
-        <w:t>该岗位</w:t>
-      </w:r>
-      <w:proofErr w:type="gramEnd"/>
-      <w:r>
-        <w:rPr>
-          <w:rFonts w:ascii="微软雅黑" w:eastAsia="微软雅黑" w:hAnsi="微软雅黑" w:hint="eastAsia"/>
-          <w:b/>
-          <w:bCs/>
-          <w:sz w:val="24"/>
-          <w:szCs w:val="24"/>
-        </w:rPr>
-        <w:t>的相关用人需求，比如要求的一些java相关的基础知识、spring系列的框架啊、还有</w:t>
-      </w:r>
-      <w:proofErr w:type="spellStart"/>
-      <w:r>
-        <w:rPr>
-          <w:rFonts w:ascii="微软雅黑" w:eastAsia="微软雅黑" w:hAnsi="微软雅黑" w:hint="eastAsia"/>
-          <w:b/>
-          <w:bCs/>
-          <w:sz w:val="24"/>
-          <w:szCs w:val="24"/>
-        </w:rPr>
-        <w:t>mybatis</w:t>
-      </w:r>
-      <w:proofErr w:type="spellEnd"/>
-      <w:r>
-        <w:rPr>
-          <w:rFonts w:ascii="微软雅黑" w:eastAsia="微软雅黑" w:hAnsi="微软雅黑" w:hint="eastAsia"/>
-          <w:b/>
-          <w:bCs/>
-          <w:sz w:val="24"/>
-          <w:szCs w:val="24"/>
-        </w:rPr>
-        <w:t>等，以及</w:t>
-      </w:r>
-      <w:proofErr w:type="spellStart"/>
-      <w:r>
-        <w:rPr>
-          <w:rFonts w:ascii="微软雅黑" w:eastAsia="微软雅黑" w:hAnsi="微软雅黑" w:hint="eastAsia"/>
-          <w:b/>
-          <w:bCs/>
-          <w:sz w:val="24"/>
-          <w:szCs w:val="24"/>
-        </w:rPr>
-        <w:t>mysql</w:t>
-      </w:r>
-      <w:proofErr w:type="spellEnd"/>
-      <w:r>
-        <w:rPr>
-          <w:rFonts w:ascii="微软雅黑" w:eastAsia="微软雅黑" w:hAnsi="微软雅黑" w:hint="eastAsia"/>
-          <w:b/>
-          <w:bCs/>
-          <w:sz w:val="24"/>
-          <w:szCs w:val="24"/>
-        </w:rPr>
-        <w:t>数据库调优啊，这些我在工作以来都进行了研究并在项目中实际使用，经验还是比较丰富的，所以结合这样的一些个条件，觉得本人对贵公司的这个岗位的匹配度还是不错的，所以希望能加入到贵公司，有和能各位共事的机会，而我个人也会在工作中尽职尽责，既为公司发展助力，也能帮助自己成长。我就先介绍到这里了，各位看看还有什么需要了解的，我再继续进行相应的补充，谢谢。</w:t>
+        <w:t>本次来应聘贵公司的java工程师岗位，在公司的招聘启事上了解到了公司对该岗位的相关用人需求，比如要求的一些java相关的基础知识、spring系列的框架啊、还有mybatis等，以及mysql数据库调优啊，这些我在工作以来都进行了研究并在项目中实际使用，经验还是比较丰富的，所以结合这样的一些个条件，觉得本人对贵公司的这个岗位的匹配度还是不错的，所以希望能加入到贵公司，有和能各位共事的机会，而我个人也会在工作中尽职尽责，既为公司发展助力，也能帮助自己成长。我就先介绍到这里了，各位看看还有什么需要了解的，我再继续进行相应的补充，谢谢。</w:t>
       </w:r>
     </w:p>
     <w:p>
@@ -1095,7 +869,7 @@
     <w:p>
       <w:pPr>
         <w:rPr>
-          <w:rFonts w:ascii="微软雅黑" w:eastAsia="微软雅黑" w:hAnsi="微软雅黑" w:hint="eastAsia"/>
+          <w:rFonts w:ascii="微软雅黑" w:eastAsia="微软雅黑" w:hAnsi="微软雅黑"/>
           <w:b/>
           <w:bCs/>
           <w:sz w:val="24"/>
@@ -1173,29 +947,7 @@
           <w:sz w:val="24"/>
           <w:szCs w:val="24"/>
         </w:rPr>
-        <w:t>对</w:t>
-      </w:r>
-      <w:proofErr w:type="gramStart"/>
-      <w:r>
-        <w:rPr>
-          <w:rFonts w:ascii="微软雅黑" w:eastAsia="微软雅黑" w:hAnsi="微软雅黑" w:hint="eastAsia"/>
-          <w:b/>
-          <w:bCs/>
-          <w:sz w:val="24"/>
-          <w:szCs w:val="24"/>
-        </w:rPr>
-        <w:t>该岗位</w:t>
-      </w:r>
-      <w:proofErr w:type="gramEnd"/>
-      <w:r>
-        <w:rPr>
-          <w:rFonts w:ascii="微软雅黑" w:eastAsia="微软雅黑" w:hAnsi="微软雅黑" w:hint="eastAsia"/>
-          <w:b/>
-          <w:bCs/>
-          <w:sz w:val="24"/>
-          <w:szCs w:val="24"/>
-        </w:rPr>
-        <w:t>的</w:t>
+        <w:t>对该岗位的</w:t>
       </w:r>
       <w:r>
         <w:rPr>
@@ -1217,27 +969,15 @@
         </w:rPr>
         <w:t>，比如要求的一些java相关的基础知识、</w:t>
       </w:r>
-      <w:proofErr w:type="spellStart"/>
-      <w:r>
-        <w:rPr>
-          <w:rFonts w:ascii="微软雅黑" w:eastAsia="微软雅黑" w:hAnsi="微软雅黑" w:hint="eastAsia"/>
-          <w:b/>
-          <w:bCs/>
-          <w:sz w:val="24"/>
-          <w:szCs w:val="24"/>
-        </w:rPr>
-        <w:t>jvm</w:t>
-      </w:r>
-      <w:proofErr w:type="spellEnd"/>
-      <w:r>
-        <w:rPr>
-          <w:rFonts w:ascii="微软雅黑" w:eastAsia="微软雅黑" w:hAnsi="微软雅黑" w:hint="eastAsia"/>
-          <w:b/>
-          <w:bCs/>
-          <w:sz w:val="24"/>
-          <w:szCs w:val="24"/>
-        </w:rPr>
-        <w:t>相关原理，spring</w:t>
+      <w:r>
+        <w:rPr>
+          <w:rFonts w:ascii="微软雅黑" w:eastAsia="微软雅黑" w:hAnsi="微软雅黑" w:hint="eastAsia"/>
+          <w:b/>
+          <w:bCs/>
+          <w:sz w:val="24"/>
+          <w:szCs w:val="24"/>
+        </w:rPr>
+        <w:t>jvm相关原理，spring</w:t>
       </w:r>
       <w:r>
         <w:rPr>
@@ -1277,73 +1017,7 @@
           <w:sz w:val="24"/>
           <w:szCs w:val="24"/>
         </w:rPr>
-        <w:t>hibernate、</w:t>
-      </w:r>
-      <w:proofErr w:type="spellStart"/>
-      <w:r>
-        <w:rPr>
-          <w:rFonts w:ascii="微软雅黑" w:eastAsia="微软雅黑" w:hAnsi="微软雅黑" w:hint="eastAsia"/>
-          <w:b/>
-          <w:bCs/>
-          <w:sz w:val="24"/>
-          <w:szCs w:val="24"/>
-        </w:rPr>
-        <w:t>mybatis</w:t>
-      </w:r>
-      <w:proofErr w:type="spellEnd"/>
-      <w:r>
-        <w:rPr>
-          <w:rFonts w:ascii="微软雅黑" w:eastAsia="微软雅黑" w:hAnsi="微软雅黑" w:hint="eastAsia"/>
-          <w:b/>
-          <w:bCs/>
-          <w:sz w:val="24"/>
-          <w:szCs w:val="24"/>
-        </w:rPr>
-        <w:t>、struts2这些框架，以及tomcat、</w:t>
-      </w:r>
-      <w:proofErr w:type="spellStart"/>
-      <w:r>
-        <w:rPr>
-          <w:rFonts w:ascii="微软雅黑" w:eastAsia="微软雅黑" w:hAnsi="微软雅黑" w:hint="eastAsia"/>
-          <w:b/>
-          <w:bCs/>
-          <w:sz w:val="24"/>
-          <w:szCs w:val="24"/>
-        </w:rPr>
-        <w:t>redis</w:t>
-      </w:r>
-      <w:proofErr w:type="spellEnd"/>
-      <w:r>
-        <w:rPr>
-          <w:rFonts w:ascii="微软雅黑" w:eastAsia="微软雅黑" w:hAnsi="微软雅黑" w:hint="eastAsia"/>
-          <w:b/>
-          <w:bCs/>
-          <w:sz w:val="24"/>
-          <w:szCs w:val="24"/>
-        </w:rPr>
-        <w:t>、nginx相关中间件和</w:t>
-      </w:r>
-      <w:proofErr w:type="spellStart"/>
-      <w:r>
-        <w:rPr>
-          <w:rFonts w:ascii="微软雅黑" w:eastAsia="微软雅黑" w:hAnsi="微软雅黑" w:hint="eastAsia"/>
-          <w:b/>
-          <w:bCs/>
-          <w:sz w:val="24"/>
-          <w:szCs w:val="24"/>
-        </w:rPr>
-        <w:t>mysql</w:t>
-      </w:r>
-      <w:proofErr w:type="spellEnd"/>
-      <w:r>
-        <w:rPr>
-          <w:rFonts w:ascii="微软雅黑" w:eastAsia="微软雅黑" w:hAnsi="微软雅黑" w:hint="eastAsia"/>
-          <w:b/>
-          <w:bCs/>
-          <w:sz w:val="24"/>
-          <w:szCs w:val="24"/>
-        </w:rPr>
-        <w:t>数据库，我在工作以来都进行了研究</w:t>
+        <w:t>hibernate、mybatis、struts2这些框架，以及tomcat、redis、nginx相关中间件和mysql数据库，我在工作以来都进行了研究</w:t>
       </w:r>
       <w:r>
         <w:rPr>
@@ -1675,29 +1349,7 @@
           <w:szCs w:val="23"/>
           <w:shd w:val="clear" w:color="auto" w:fill="FFFFFF"/>
         </w:rPr>
-        <w:t>1、</w:t>
-      </w:r>
-      <w:proofErr w:type="gramStart"/>
-      <w:r>
-        <w:rPr>
-          <w:rFonts w:ascii="微软雅黑" w:eastAsia="微软雅黑" w:hAnsi="微软雅黑" w:hint="eastAsia"/>
-          <w:color w:val="121212"/>
-          <w:sz w:val="23"/>
-          <w:szCs w:val="23"/>
-          <w:shd w:val="clear" w:color="auto" w:fill="FFFFFF"/>
-        </w:rPr>
-        <w:t>优点往狠里</w:t>
-      </w:r>
-      <w:proofErr w:type="gramEnd"/>
-      <w:r>
-        <w:rPr>
-          <w:rFonts w:ascii="微软雅黑" w:eastAsia="微软雅黑" w:hAnsi="微软雅黑" w:hint="eastAsia"/>
-          <w:color w:val="121212"/>
-          <w:sz w:val="23"/>
-          <w:szCs w:val="23"/>
-          <w:shd w:val="clear" w:color="auto" w:fill="FFFFFF"/>
-        </w:rPr>
-        <w:t>说 （技术狂热、学习能力强、为人谦和）</w:t>
+        <w:t>1、优点往狠里说 （技术狂热、学习能力强、为人谦和）</w:t>
       </w:r>
       <w:r>
         <w:rPr>
@@ -1774,27 +1426,7 @@
           <w:szCs w:val="24"/>
         </w:rPr>
         <w:lastRenderedPageBreak/>
-        <w:t>你为什么选</w:t>
-      </w:r>
-      <w:proofErr w:type="gramStart"/>
-      <w:r>
-        <w:rPr>
-          <w:rFonts w:ascii="宋体" w:eastAsia="宋体" w:hAnsi="宋体" w:cs="宋体"/>
-          <w:kern w:val="0"/>
-          <w:sz w:val="24"/>
-          <w:szCs w:val="24"/>
-        </w:rPr>
-        <w:t>我择们的</w:t>
-      </w:r>
-      <w:proofErr w:type="gramEnd"/>
-      <w:r>
-        <w:rPr>
-          <w:rFonts w:ascii="宋体" w:eastAsia="宋体" w:hAnsi="宋体" w:cs="宋体"/>
-          <w:kern w:val="0"/>
-          <w:sz w:val="24"/>
-          <w:szCs w:val="24"/>
-        </w:rPr>
-        <w:t>公司，对于这个问题，其实是面试官试图从中了解你求职的动机、愿望以及对此项工作的态度。这个问题，也是经常会被面试官问到的，所以各位面试的时候，一定要有所准备！</w:t>
+        <w:t>你为什么选我择们的公司，对于这个问题，其实是面试官试图从中了解你求职的动机、愿望以及对此项工作的态度。这个问题，也是经常会被面试官问到的，所以各位面试的时候，一定要有所准备！</w:t>
       </w:r>
     </w:p>
     <w:p>
@@ -2114,10 +1746,10 @@
       </w:pPr>
     </w:lvl>
   </w:abstractNum>
-  <w:num w:numId="1">
+  <w:num w:numId="1" w16cid:durableId="1960330904">
     <w:abstractNumId w:val="0"/>
   </w:num>
-  <w:num w:numId="2">
+  <w:num w:numId="2" w16cid:durableId="985012597">
     <w:abstractNumId w:val="1"/>
   </w:num>
 </w:numbering>

--- a/resume/self-introduction.docx
+++ b/resume/self-introduction.docx
@@ -255,7 +255,37 @@
           <w:sz w:val="24"/>
           <w:szCs w:val="24"/>
         </w:rPr>
-        <w:t>各位好，我是张成朝，来自江西九江</w:t>
+        <w:t>面试官</w:t>
+      </w:r>
+      <w:r>
+        <w:rPr>
+          <w:rFonts w:ascii="微软雅黑" w:eastAsia="微软雅黑" w:hAnsi="微软雅黑" w:hint="eastAsia"/>
+          <w:b/>
+          <w:bCs/>
+          <w:sz w:val="24"/>
+          <w:szCs w:val="24"/>
+        </w:rPr>
+        <w:t>好，我</w:t>
+      </w:r>
+      <w:r>
+        <w:rPr>
+          <w:rFonts w:ascii="微软雅黑" w:eastAsia="微软雅黑" w:hAnsi="微软雅黑" w:hint="eastAsia"/>
+          <w:b/>
+          <w:bCs/>
+          <w:sz w:val="24"/>
+          <w:szCs w:val="24"/>
+        </w:rPr>
+        <w:t>叫</w:t>
+      </w:r>
+      <w:r>
+        <w:rPr>
+          <w:rFonts w:ascii="微软雅黑" w:eastAsia="微软雅黑" w:hAnsi="微软雅黑" w:hint="eastAsia"/>
+          <w:b/>
+          <w:bCs/>
+          <w:sz w:val="24"/>
+          <w:szCs w:val="24"/>
+        </w:rPr>
+        <w:t>张成朝，来自江西九江</w:t>
       </w:r>
       <w:r>
         <w:rPr>
@@ -305,7 +335,7 @@
           <w:sz w:val="24"/>
           <w:szCs w:val="24"/>
         </w:rPr>
-        <w:t>至今</w:t>
+        <w:t>后就</w:t>
       </w:r>
       <w:r>
         <w:rPr>
@@ -335,7 +365,29 @@
           <w:sz w:val="24"/>
           <w:szCs w:val="24"/>
         </w:rPr>
-        <w:t>于中电鸿信信息科技有限公司</w:t>
+        <w:t>于中</w:t>
+      </w:r>
+      <w:proofErr w:type="gramStart"/>
+      <w:r>
+        <w:rPr>
+          <w:rFonts w:ascii="微软雅黑" w:eastAsia="微软雅黑" w:hAnsi="微软雅黑" w:hint="eastAsia"/>
+          <w:b/>
+          <w:bCs/>
+          <w:sz w:val="24"/>
+          <w:szCs w:val="24"/>
+        </w:rPr>
+        <w:t>电鸿信信息</w:t>
+      </w:r>
+      <w:proofErr w:type="gramEnd"/>
+      <w:r>
+        <w:rPr>
+          <w:rFonts w:ascii="微软雅黑" w:eastAsia="微软雅黑" w:hAnsi="微软雅黑" w:hint="eastAsia"/>
+          <w:b/>
+          <w:bCs/>
+          <w:sz w:val="24"/>
+          <w:szCs w:val="24"/>
+        </w:rPr>
+        <w:t>科技有限公司</w:t>
       </w:r>
       <w:r>
         <w:rPr>
@@ -405,6 +457,16 @@
           <w:sz w:val="24"/>
           <w:szCs w:val="24"/>
         </w:rPr>
+        <w:t>至今为止</w:t>
+      </w:r>
+      <w:r>
+        <w:rPr>
+          <w:rFonts w:ascii="微软雅黑" w:eastAsia="微软雅黑" w:hAnsi="微软雅黑" w:hint="eastAsia"/>
+          <w:b/>
+          <w:bCs/>
+          <w:sz w:val="24"/>
+          <w:szCs w:val="24"/>
+        </w:rPr>
         <w:t>从事java开发</w:t>
       </w:r>
       <w:r>
@@ -485,27 +547,97 @@
           <w:sz w:val="24"/>
           <w:szCs w:val="24"/>
         </w:rPr>
-        <w:t>是</w:t>
-      </w:r>
-      <w:r>
-        <w:rPr>
-          <w:rFonts w:ascii="微软雅黑" w:eastAsia="微软雅黑" w:hAnsi="微软雅黑" w:hint="eastAsia"/>
-          <w:b/>
-          <w:bCs/>
-          <w:sz w:val="24"/>
-          <w:szCs w:val="24"/>
-        </w:rPr>
-        <w:t>参与新项目的开发，并对老项目进行维护，于此同时还</w:t>
-      </w:r>
-      <w:r>
-        <w:rPr>
-          <w:rFonts w:ascii="微软雅黑" w:eastAsia="微软雅黑" w:hAnsi="微软雅黑" w:hint="eastAsia"/>
-          <w:b/>
-          <w:bCs/>
-          <w:sz w:val="24"/>
-          <w:szCs w:val="24"/>
-        </w:rPr>
-        <w:t>对线上项目进行相关技术</w:t>
+        <w:t>分两个方面，一是</w:t>
+      </w:r>
+      <w:r>
+        <w:rPr>
+          <w:rFonts w:ascii="微软雅黑" w:eastAsia="微软雅黑" w:hAnsi="微软雅黑" w:hint="eastAsia"/>
+          <w:b/>
+          <w:bCs/>
+          <w:sz w:val="24"/>
+          <w:szCs w:val="24"/>
+        </w:rPr>
+        <w:t>参与</w:t>
+      </w:r>
+      <w:r>
+        <w:rPr>
+          <w:rFonts w:ascii="微软雅黑" w:eastAsia="微软雅黑" w:hAnsi="微软雅黑" w:hint="eastAsia"/>
+          <w:b/>
+          <w:bCs/>
+          <w:sz w:val="24"/>
+          <w:szCs w:val="24"/>
+        </w:rPr>
+        <w:t>新</w:t>
+      </w:r>
+      <w:r>
+        <w:rPr>
+          <w:rFonts w:ascii="微软雅黑" w:eastAsia="微软雅黑" w:hAnsi="微软雅黑" w:hint="eastAsia"/>
+          <w:b/>
+          <w:bCs/>
+          <w:sz w:val="24"/>
+          <w:szCs w:val="24"/>
+        </w:rPr>
+        <w:t>项目的</w:t>
+      </w:r>
+      <w:r>
+        <w:rPr>
+          <w:rFonts w:ascii="微软雅黑" w:eastAsia="微软雅黑" w:hAnsi="微软雅黑" w:hint="eastAsia"/>
+          <w:b/>
+          <w:bCs/>
+          <w:sz w:val="24"/>
+          <w:szCs w:val="24"/>
+        </w:rPr>
+        <w:t>功能</w:t>
+      </w:r>
+      <w:r>
+        <w:rPr>
+          <w:rFonts w:ascii="微软雅黑" w:eastAsia="微软雅黑" w:hAnsi="微软雅黑" w:hint="eastAsia"/>
+          <w:b/>
+          <w:bCs/>
+          <w:sz w:val="24"/>
+          <w:szCs w:val="24"/>
+        </w:rPr>
+        <w:t>开发</w:t>
+      </w:r>
+      <w:r>
+        <w:rPr>
+          <w:rFonts w:ascii="微软雅黑" w:eastAsia="微软雅黑" w:hAnsi="微软雅黑" w:hint="eastAsia"/>
+          <w:b/>
+          <w:bCs/>
+          <w:sz w:val="24"/>
+          <w:szCs w:val="24"/>
+        </w:rPr>
+        <w:t>和</w:t>
+      </w:r>
+      <w:r>
+        <w:rPr>
+          <w:rFonts w:ascii="微软雅黑" w:eastAsia="微软雅黑" w:hAnsi="微软雅黑" w:hint="eastAsia"/>
+          <w:b/>
+          <w:bCs/>
+          <w:sz w:val="24"/>
+          <w:szCs w:val="24"/>
+        </w:rPr>
+        <w:t>老项目进行维护，</w:t>
+      </w:r>
+      <w:r>
+        <w:rPr>
+          <w:rFonts w:ascii="微软雅黑" w:eastAsia="微软雅黑" w:hAnsi="微软雅黑" w:hint="eastAsia"/>
+          <w:b/>
+          <w:bCs/>
+          <w:sz w:val="24"/>
+          <w:szCs w:val="24"/>
+        </w:rPr>
+        <w:t>二是对</w:t>
+      </w:r>
+      <w:r>
+        <w:rPr>
+          <w:rFonts w:ascii="微软雅黑" w:eastAsia="微软雅黑" w:hAnsi="微软雅黑" w:hint="eastAsia"/>
+          <w:b/>
+          <w:bCs/>
+          <w:sz w:val="24"/>
+          <w:szCs w:val="24"/>
+        </w:rPr>
+        <w:t>线上项目进行相关技术</w:t>
       </w:r>
       <w:r>
         <w:rPr>
@@ -525,6 +657,48 @@
           <w:sz w:val="24"/>
           <w:szCs w:val="24"/>
         </w:rPr>
+        <w:t>，这里的支持就是比如一些项目中需要用到一些中间件哪、或者</w:t>
+      </w:r>
+      <w:r>
+        <w:rPr>
+          <w:rFonts w:ascii="微软雅黑" w:eastAsia="微软雅黑" w:hAnsi="微软雅黑" w:hint="eastAsia"/>
+          <w:b/>
+          <w:bCs/>
+          <w:sz w:val="24"/>
+          <w:szCs w:val="24"/>
+        </w:rPr>
+        <w:t>碰到一些技术难点啊、</w:t>
+      </w:r>
+      <w:proofErr w:type="gramStart"/>
+      <w:r>
+        <w:rPr>
+          <w:rFonts w:ascii="微软雅黑" w:eastAsia="微软雅黑" w:hAnsi="微软雅黑" w:hint="eastAsia"/>
+          <w:b/>
+          <w:bCs/>
+          <w:sz w:val="24"/>
+          <w:szCs w:val="24"/>
+        </w:rPr>
+        <w:t>还或者是一些线</w:t>
+      </w:r>
+      <w:proofErr w:type="gramEnd"/>
+      <w:r>
+        <w:rPr>
+          <w:rFonts w:ascii="微软雅黑" w:eastAsia="微软雅黑" w:hAnsi="微软雅黑" w:hint="eastAsia"/>
+          <w:b/>
+          <w:bCs/>
+          <w:sz w:val="24"/>
+          <w:szCs w:val="24"/>
+        </w:rPr>
+        <w:t>上问题吧，就是帮忙解决这些问题</w:t>
+      </w:r>
+      <w:r>
+        <w:rPr>
+          <w:rFonts w:ascii="微软雅黑" w:eastAsia="微软雅黑" w:hAnsi="微软雅黑" w:hint="eastAsia"/>
+          <w:b/>
+          <w:bCs/>
+          <w:sz w:val="24"/>
+          <w:szCs w:val="24"/>
+        </w:rPr>
         <w:t>。</w:t>
       </w:r>
       <w:r>
@@ -535,36 +709,6 @@
           <w:sz w:val="24"/>
           <w:szCs w:val="24"/>
         </w:rPr>
-        <w:t>由于是</w:t>
-      </w:r>
-      <w:r>
-        <w:rPr>
-          <w:rFonts w:ascii="微软雅黑" w:eastAsia="微软雅黑" w:hAnsi="微软雅黑" w:hint="eastAsia"/>
-          <w:b/>
-          <w:bCs/>
-          <w:sz w:val="24"/>
-          <w:szCs w:val="24"/>
-        </w:rPr>
-        <w:t>技术支撑</w:t>
-      </w:r>
-      <w:r>
-        <w:rPr>
-          <w:rFonts w:ascii="微软雅黑" w:eastAsia="微软雅黑" w:hAnsi="微软雅黑" w:hint="eastAsia"/>
-          <w:b/>
-          <w:bCs/>
-          <w:sz w:val="24"/>
-          <w:szCs w:val="24"/>
-        </w:rPr>
-        <w:t>工作为主，</w:t>
-      </w:r>
-      <w:r>
-        <w:rPr>
-          <w:rFonts w:ascii="微软雅黑" w:eastAsia="微软雅黑" w:hAnsi="微软雅黑" w:hint="eastAsia"/>
-          <w:b/>
-          <w:bCs/>
-          <w:sz w:val="24"/>
-          <w:szCs w:val="24"/>
-        </w:rPr>
         <w:t>所以</w:t>
       </w:r>
       <w:r>
@@ -575,6 +719,56 @@
           <w:sz w:val="24"/>
           <w:szCs w:val="24"/>
         </w:rPr>
+        <w:t>基于这两个</w:t>
+      </w:r>
+      <w:r>
+        <w:rPr>
+          <w:rFonts w:ascii="微软雅黑" w:eastAsia="微软雅黑" w:hAnsi="微软雅黑" w:hint="eastAsia"/>
+          <w:b/>
+          <w:bCs/>
+          <w:sz w:val="24"/>
+          <w:szCs w:val="24"/>
+        </w:rPr>
+        <w:t>工作</w:t>
+      </w:r>
+      <w:r>
+        <w:rPr>
+          <w:rFonts w:ascii="微软雅黑" w:eastAsia="微软雅黑" w:hAnsi="微软雅黑" w:hint="eastAsia"/>
+          <w:b/>
+          <w:bCs/>
+          <w:sz w:val="24"/>
+          <w:szCs w:val="24"/>
+        </w:rPr>
+        <w:t>方面</w:t>
+      </w:r>
+      <w:r>
+        <w:rPr>
+          <w:rFonts w:ascii="微软雅黑" w:eastAsia="微软雅黑" w:hAnsi="微软雅黑" w:hint="eastAsia"/>
+          <w:b/>
+          <w:bCs/>
+          <w:sz w:val="24"/>
+          <w:szCs w:val="24"/>
+        </w:rPr>
+        <w:t>，</w:t>
+      </w:r>
+      <w:r>
+        <w:rPr>
+          <w:rFonts w:ascii="微软雅黑" w:eastAsia="微软雅黑" w:hAnsi="微软雅黑" w:hint="eastAsia"/>
+          <w:b/>
+          <w:bCs/>
+          <w:sz w:val="24"/>
+          <w:szCs w:val="24"/>
+        </w:rPr>
+        <w:t>本人</w:t>
+      </w:r>
+      <w:r>
+        <w:rPr>
+          <w:rFonts w:ascii="微软雅黑" w:eastAsia="微软雅黑" w:hAnsi="微软雅黑" w:hint="eastAsia"/>
+          <w:b/>
+          <w:bCs/>
+          <w:sz w:val="24"/>
+          <w:szCs w:val="24"/>
+        </w:rPr>
         <w:t>对</w:t>
       </w:r>
       <w:r>
@@ -585,8 +779,20 @@
           <w:sz w:val="24"/>
           <w:szCs w:val="24"/>
         </w:rPr>
-        <w:t>java方面相关的技术栈</w:t>
-      </w:r>
+        <w:t>java方面相关的技术</w:t>
+      </w:r>
+      <w:proofErr w:type="gramStart"/>
+      <w:r>
+        <w:rPr>
+          <w:rFonts w:ascii="微软雅黑" w:eastAsia="微软雅黑" w:hAnsi="微软雅黑" w:hint="eastAsia"/>
+          <w:b/>
+          <w:bCs/>
+          <w:sz w:val="24"/>
+          <w:szCs w:val="24"/>
+        </w:rPr>
+        <w:t>栈</w:t>
+      </w:r>
+      <w:proofErr w:type="gramEnd"/>
       <w:r>
         <w:rPr>
           <w:rFonts w:ascii="微软雅黑" w:eastAsia="微软雅黑" w:hAnsi="微软雅黑" w:hint="eastAsia"/>
@@ -635,28 +841,9 @@
           <w:sz w:val="24"/>
           <w:szCs w:val="24"/>
         </w:rPr>
-        <w:t>在这期间或是</w:t>
-      </w:r>
-      <w:r>
-        <w:rPr>
-          <w:rFonts w:ascii="微软雅黑" w:eastAsia="微软雅黑" w:hAnsi="微软雅黑" w:hint="eastAsia"/>
-          <w:b/>
-          <w:bCs/>
-          <w:sz w:val="24"/>
-          <w:szCs w:val="24"/>
-        </w:rPr>
-        <w:t>基于</w:t>
-      </w:r>
-      <w:r>
-        <w:rPr>
-          <w:rFonts w:ascii="微软雅黑" w:eastAsia="微软雅黑" w:hAnsi="微软雅黑" w:hint="eastAsia"/>
-          <w:b/>
-          <w:bCs/>
-          <w:sz w:val="24"/>
-          <w:szCs w:val="24"/>
-        </w:rPr>
-        <w:t>公司相关需求，或是基于</w:t>
-      </w:r>
+        <w:t>在这期间基于</w:t>
+      </w:r>
+      <w:proofErr w:type="gramStart"/>
       <w:r>
         <w:rPr>
           <w:rFonts w:ascii="微软雅黑" w:eastAsia="微软雅黑" w:hAnsi="微软雅黑" w:hint="eastAsia"/>
@@ -675,17 +862,90 @@
           <w:sz w:val="24"/>
           <w:szCs w:val="24"/>
         </w:rPr>
-        <w:t>线上项目的相关反馈，开发过多个应用平台或组件</w:t>
-      </w:r>
-      <w:r>
-        <w:rPr>
-          <w:rFonts w:ascii="微软雅黑" w:eastAsia="微软雅黑" w:hAnsi="微软雅黑" w:hint="eastAsia"/>
-          <w:b/>
-          <w:bCs/>
-          <w:sz w:val="24"/>
-          <w:szCs w:val="24"/>
-        </w:rPr>
-        <w:t>，并在项目中得到应用以及良好反馈；还有就是</w:t>
+        <w:t>线</w:t>
+      </w:r>
+      <w:proofErr w:type="gramEnd"/>
+      <w:r>
+        <w:rPr>
+          <w:rFonts w:ascii="微软雅黑" w:eastAsia="微软雅黑" w:hAnsi="微软雅黑" w:hint="eastAsia"/>
+          <w:b/>
+          <w:bCs/>
+          <w:sz w:val="24"/>
+          <w:szCs w:val="24"/>
+        </w:rPr>
+        <w:t>上项目的</w:t>
+      </w:r>
+      <w:r>
+        <w:rPr>
+          <w:rFonts w:ascii="微软雅黑" w:eastAsia="微软雅黑" w:hAnsi="微软雅黑" w:hint="eastAsia"/>
+          <w:b/>
+          <w:bCs/>
+          <w:sz w:val="24"/>
+          <w:szCs w:val="24"/>
+        </w:rPr>
+        <w:t>问题</w:t>
+      </w:r>
+      <w:r>
+        <w:rPr>
+          <w:rFonts w:ascii="微软雅黑" w:eastAsia="微软雅黑" w:hAnsi="微软雅黑" w:hint="eastAsia"/>
+          <w:b/>
+          <w:bCs/>
+          <w:sz w:val="24"/>
+          <w:szCs w:val="24"/>
+        </w:rPr>
+        <w:t>反馈，开发过多</w:t>
+      </w:r>
+      <w:proofErr w:type="gramStart"/>
+      <w:r>
+        <w:rPr>
+          <w:rFonts w:ascii="微软雅黑" w:eastAsia="微软雅黑" w:hAnsi="微软雅黑" w:hint="eastAsia"/>
+          <w:b/>
+          <w:bCs/>
+          <w:sz w:val="24"/>
+          <w:szCs w:val="24"/>
+        </w:rPr>
+        <w:t>个</w:t>
+      </w:r>
+      <w:proofErr w:type="gramEnd"/>
+      <w:r>
+        <w:rPr>
+          <w:rFonts w:ascii="微软雅黑" w:eastAsia="微软雅黑" w:hAnsi="微软雅黑" w:hint="eastAsia"/>
+          <w:b/>
+          <w:bCs/>
+          <w:sz w:val="24"/>
+          <w:szCs w:val="24"/>
+        </w:rPr>
+        <w:t>应用平台或组件</w:t>
+      </w:r>
+      <w:r>
+        <w:rPr>
+          <w:rFonts w:ascii="微软雅黑" w:eastAsia="微软雅黑" w:hAnsi="微软雅黑" w:hint="eastAsia"/>
+          <w:b/>
+          <w:bCs/>
+          <w:sz w:val="24"/>
+          <w:szCs w:val="24"/>
+        </w:rPr>
+        <w:t>，并</w:t>
+      </w:r>
+      <w:r>
+        <w:rPr>
+          <w:rFonts w:ascii="微软雅黑" w:eastAsia="微软雅黑" w:hAnsi="微软雅黑" w:hint="eastAsia"/>
+          <w:b/>
+          <w:bCs/>
+          <w:sz w:val="24"/>
+          <w:szCs w:val="24"/>
+        </w:rPr>
+        <w:t>且这些都能</w:t>
+      </w:r>
+      <w:r>
+        <w:rPr>
+          <w:rFonts w:ascii="微软雅黑" w:eastAsia="微软雅黑" w:hAnsi="微软雅黑" w:hint="eastAsia"/>
+          <w:b/>
+          <w:bCs/>
+          <w:sz w:val="24"/>
+          <w:szCs w:val="24"/>
+        </w:rPr>
+        <w:t>在项目中得到应用以及良好反馈；还有就是</w:t>
       </w:r>
       <w:r>
         <w:rPr>
@@ -735,7 +995,29 @@
           <w:sz w:val="24"/>
           <w:szCs w:val="24"/>
         </w:rPr>
-        <w:t>积累了不少线上</w:t>
+        <w:t>积累了</w:t>
+      </w:r>
+      <w:proofErr w:type="gramStart"/>
+      <w:r>
+        <w:rPr>
+          <w:rFonts w:ascii="微软雅黑" w:eastAsia="微软雅黑" w:hAnsi="微软雅黑" w:hint="eastAsia"/>
+          <w:b/>
+          <w:bCs/>
+          <w:sz w:val="24"/>
+          <w:szCs w:val="24"/>
+        </w:rPr>
+        <w:t>不少线</w:t>
+      </w:r>
+      <w:proofErr w:type="gramEnd"/>
+      <w:r>
+        <w:rPr>
+          <w:rFonts w:ascii="微软雅黑" w:eastAsia="微软雅黑" w:hAnsi="微软雅黑" w:hint="eastAsia"/>
+          <w:b/>
+          <w:bCs/>
+          <w:sz w:val="24"/>
+          <w:szCs w:val="24"/>
+        </w:rPr>
+        <w:t>上</w:t>
       </w:r>
       <w:r>
         <w:rPr>
@@ -797,7 +1079,93 @@
           <w:sz w:val="24"/>
           <w:szCs w:val="24"/>
         </w:rPr>
-        <w:t>本次来应聘贵公司的java工程师岗位，在公司的招聘启事上了解到了公司对该岗位的相关用人需求，比如要求的一些java相关的基础知识、spring系列的框架啊、还有mybatis等，以及mysql数据库调优啊，这些我在工作以来都进行了研究并在项目中实际使用，经验还是比较丰富的，所以结合这样的一些个条件，觉得本人对贵公司的这个岗位的匹配度还是不错的，所以希望能加入到贵公司，有和能各位共事的机会，而我个人也会在工作中尽职尽责，既为公司发展助力，也能帮助自己成长。我就先介绍到这里了，各位看看还有什么需要了解的，我再继续进行相应的补充，谢谢。</w:t>
+        <w:t>本次来应聘贵公司的java</w:t>
+      </w:r>
+      <w:r>
+        <w:rPr>
+          <w:rFonts w:ascii="微软雅黑" w:eastAsia="微软雅黑" w:hAnsi="微软雅黑" w:hint="eastAsia"/>
+          <w:b/>
+          <w:bCs/>
+          <w:sz w:val="24"/>
+          <w:szCs w:val="24"/>
+        </w:rPr>
+        <w:t>软件开发</w:t>
+      </w:r>
+      <w:r>
+        <w:rPr>
+          <w:rFonts w:ascii="微软雅黑" w:eastAsia="微软雅黑" w:hAnsi="微软雅黑" w:hint="eastAsia"/>
+          <w:b/>
+          <w:bCs/>
+          <w:sz w:val="24"/>
+          <w:szCs w:val="24"/>
+        </w:rPr>
+        <w:t>岗位，在公司的招聘启事上了解到了公司对</w:t>
+      </w:r>
+      <w:proofErr w:type="gramStart"/>
+      <w:r>
+        <w:rPr>
+          <w:rFonts w:ascii="微软雅黑" w:eastAsia="微软雅黑" w:hAnsi="微软雅黑" w:hint="eastAsia"/>
+          <w:b/>
+          <w:bCs/>
+          <w:sz w:val="24"/>
+          <w:szCs w:val="24"/>
+        </w:rPr>
+        <w:t>该岗位</w:t>
+      </w:r>
+      <w:proofErr w:type="gramEnd"/>
+      <w:r>
+        <w:rPr>
+          <w:rFonts w:ascii="微软雅黑" w:eastAsia="微软雅黑" w:hAnsi="微软雅黑" w:hint="eastAsia"/>
+          <w:b/>
+          <w:bCs/>
+          <w:sz w:val="24"/>
+          <w:szCs w:val="24"/>
+        </w:rPr>
+        <w:t>的相关用人需求，比如要求的一些java相关的基础知识、spring系列的框架啊、还有</w:t>
+      </w:r>
+      <w:proofErr w:type="spellStart"/>
+      <w:r>
+        <w:rPr>
+          <w:rFonts w:ascii="微软雅黑" w:eastAsia="微软雅黑" w:hAnsi="微软雅黑" w:hint="eastAsia"/>
+          <w:b/>
+          <w:bCs/>
+          <w:sz w:val="24"/>
+          <w:szCs w:val="24"/>
+        </w:rPr>
+        <w:t>mybatis</w:t>
+      </w:r>
+      <w:proofErr w:type="spellEnd"/>
+      <w:r>
+        <w:rPr>
+          <w:rFonts w:ascii="微软雅黑" w:eastAsia="微软雅黑" w:hAnsi="微软雅黑" w:hint="eastAsia"/>
+          <w:b/>
+          <w:bCs/>
+          <w:sz w:val="24"/>
+          <w:szCs w:val="24"/>
+        </w:rPr>
+        <w:t>等，以及</w:t>
+      </w:r>
+      <w:proofErr w:type="spellStart"/>
+      <w:r>
+        <w:rPr>
+          <w:rFonts w:ascii="微软雅黑" w:eastAsia="微软雅黑" w:hAnsi="微软雅黑" w:hint="eastAsia"/>
+          <w:b/>
+          <w:bCs/>
+          <w:sz w:val="24"/>
+          <w:szCs w:val="24"/>
+        </w:rPr>
+        <w:t>mysql</w:t>
+      </w:r>
+      <w:proofErr w:type="spellEnd"/>
+      <w:r>
+        <w:rPr>
+          <w:rFonts w:ascii="微软雅黑" w:eastAsia="微软雅黑" w:hAnsi="微软雅黑" w:hint="eastAsia"/>
+          <w:b/>
+          <w:bCs/>
+          <w:sz w:val="24"/>
+          <w:szCs w:val="24"/>
+        </w:rPr>
+        <w:t>数据库调优啊，这些我在工作以来都进行了研究并在项目中实际使用，经验还是比较丰富的，所以结合这样的一些个条件，觉得本人对贵公司的这个岗位的匹配度还是不错的，所以希望能加入到贵公司，有和能各位共事的机会，而我个人也会在工作中尽职尽责，既为公司发展助力，也能帮助自己成长。我就先介绍到这里了，各位看看还有什么需要了解的，我再继续进行相应的补充，谢谢。</w:t>
       </w:r>
     </w:p>
     <w:p>
@@ -947,7 +1315,29 @@
           <w:sz w:val="24"/>
           <w:szCs w:val="24"/>
         </w:rPr>
-        <w:t>对该岗位的</w:t>
+        <w:t>对</w:t>
+      </w:r>
+      <w:proofErr w:type="gramStart"/>
+      <w:r>
+        <w:rPr>
+          <w:rFonts w:ascii="微软雅黑" w:eastAsia="微软雅黑" w:hAnsi="微软雅黑" w:hint="eastAsia"/>
+          <w:b/>
+          <w:bCs/>
+          <w:sz w:val="24"/>
+          <w:szCs w:val="24"/>
+        </w:rPr>
+        <w:t>该岗位</w:t>
+      </w:r>
+      <w:proofErr w:type="gramEnd"/>
+      <w:r>
+        <w:rPr>
+          <w:rFonts w:ascii="微软雅黑" w:eastAsia="微软雅黑" w:hAnsi="微软雅黑" w:hint="eastAsia"/>
+          <w:b/>
+          <w:bCs/>
+          <w:sz w:val="24"/>
+          <w:szCs w:val="24"/>
+        </w:rPr>
+        <w:t>的</w:t>
       </w:r>
       <w:r>
         <w:rPr>
@@ -969,15 +1359,27 @@
         </w:rPr>
         <w:t>，比如要求的一些java相关的基础知识、</w:t>
       </w:r>
-      <w:r>
-        <w:rPr>
-          <w:rFonts w:ascii="微软雅黑" w:eastAsia="微软雅黑" w:hAnsi="微软雅黑" w:hint="eastAsia"/>
-          <w:b/>
-          <w:bCs/>
-          <w:sz w:val="24"/>
-          <w:szCs w:val="24"/>
-        </w:rPr>
-        <w:t>jvm相关原理，spring</w:t>
+      <w:proofErr w:type="spellStart"/>
+      <w:r>
+        <w:rPr>
+          <w:rFonts w:ascii="微软雅黑" w:eastAsia="微软雅黑" w:hAnsi="微软雅黑" w:hint="eastAsia"/>
+          <w:b/>
+          <w:bCs/>
+          <w:sz w:val="24"/>
+          <w:szCs w:val="24"/>
+        </w:rPr>
+        <w:t>jvm</w:t>
+      </w:r>
+      <w:proofErr w:type="spellEnd"/>
+      <w:r>
+        <w:rPr>
+          <w:rFonts w:ascii="微软雅黑" w:eastAsia="微软雅黑" w:hAnsi="微软雅黑" w:hint="eastAsia"/>
+          <w:b/>
+          <w:bCs/>
+          <w:sz w:val="24"/>
+          <w:szCs w:val="24"/>
+        </w:rPr>
+        <w:t>相关原理，spring</w:t>
       </w:r>
       <w:r>
         <w:rPr>
@@ -1017,7 +1419,73 @@
           <w:sz w:val="24"/>
           <w:szCs w:val="24"/>
         </w:rPr>
-        <w:t>hibernate、mybatis、struts2这些框架，以及tomcat、redis、nginx相关中间件和mysql数据库，我在工作以来都进行了研究</w:t>
+        <w:t>hibernate、</w:t>
+      </w:r>
+      <w:proofErr w:type="spellStart"/>
+      <w:r>
+        <w:rPr>
+          <w:rFonts w:ascii="微软雅黑" w:eastAsia="微软雅黑" w:hAnsi="微软雅黑" w:hint="eastAsia"/>
+          <w:b/>
+          <w:bCs/>
+          <w:sz w:val="24"/>
+          <w:szCs w:val="24"/>
+        </w:rPr>
+        <w:t>mybatis</w:t>
+      </w:r>
+      <w:proofErr w:type="spellEnd"/>
+      <w:r>
+        <w:rPr>
+          <w:rFonts w:ascii="微软雅黑" w:eastAsia="微软雅黑" w:hAnsi="微软雅黑" w:hint="eastAsia"/>
+          <w:b/>
+          <w:bCs/>
+          <w:sz w:val="24"/>
+          <w:szCs w:val="24"/>
+        </w:rPr>
+        <w:t>、struts2这些框架，以及tomcat、</w:t>
+      </w:r>
+      <w:proofErr w:type="spellStart"/>
+      <w:r>
+        <w:rPr>
+          <w:rFonts w:ascii="微软雅黑" w:eastAsia="微软雅黑" w:hAnsi="微软雅黑" w:hint="eastAsia"/>
+          <w:b/>
+          <w:bCs/>
+          <w:sz w:val="24"/>
+          <w:szCs w:val="24"/>
+        </w:rPr>
+        <w:t>redis</w:t>
+      </w:r>
+      <w:proofErr w:type="spellEnd"/>
+      <w:r>
+        <w:rPr>
+          <w:rFonts w:ascii="微软雅黑" w:eastAsia="微软雅黑" w:hAnsi="微软雅黑" w:hint="eastAsia"/>
+          <w:b/>
+          <w:bCs/>
+          <w:sz w:val="24"/>
+          <w:szCs w:val="24"/>
+        </w:rPr>
+        <w:t>、nginx相关中间件和</w:t>
+      </w:r>
+      <w:proofErr w:type="spellStart"/>
+      <w:r>
+        <w:rPr>
+          <w:rFonts w:ascii="微软雅黑" w:eastAsia="微软雅黑" w:hAnsi="微软雅黑" w:hint="eastAsia"/>
+          <w:b/>
+          <w:bCs/>
+          <w:sz w:val="24"/>
+          <w:szCs w:val="24"/>
+        </w:rPr>
+        <w:t>mysql</w:t>
+      </w:r>
+      <w:proofErr w:type="spellEnd"/>
+      <w:r>
+        <w:rPr>
+          <w:rFonts w:ascii="微软雅黑" w:eastAsia="微软雅黑" w:hAnsi="微软雅黑" w:hint="eastAsia"/>
+          <w:b/>
+          <w:bCs/>
+          <w:sz w:val="24"/>
+          <w:szCs w:val="24"/>
+        </w:rPr>
+        <w:t>数据库，我在工作以来都进行了研究</w:t>
       </w:r>
       <w:r>
         <w:rPr>
@@ -1349,7 +1817,29 @@
           <w:szCs w:val="23"/>
           <w:shd w:val="clear" w:color="auto" w:fill="FFFFFF"/>
         </w:rPr>
-        <w:t>1、优点往狠里说 （技术狂热、学习能力强、为人谦和）</w:t>
+        <w:t>1、</w:t>
+      </w:r>
+      <w:proofErr w:type="gramStart"/>
+      <w:r>
+        <w:rPr>
+          <w:rFonts w:ascii="微软雅黑" w:eastAsia="微软雅黑" w:hAnsi="微软雅黑" w:hint="eastAsia"/>
+          <w:color w:val="121212"/>
+          <w:sz w:val="23"/>
+          <w:szCs w:val="23"/>
+          <w:shd w:val="clear" w:color="auto" w:fill="FFFFFF"/>
+        </w:rPr>
+        <w:t>优点往狠里</w:t>
+      </w:r>
+      <w:proofErr w:type="gramEnd"/>
+      <w:r>
+        <w:rPr>
+          <w:rFonts w:ascii="微软雅黑" w:eastAsia="微软雅黑" w:hAnsi="微软雅黑" w:hint="eastAsia"/>
+          <w:color w:val="121212"/>
+          <w:sz w:val="23"/>
+          <w:szCs w:val="23"/>
+          <w:shd w:val="clear" w:color="auto" w:fill="FFFFFF"/>
+        </w:rPr>
+        <w:t>说 （技术狂热、学习能力强、为人谦和）</w:t>
       </w:r>
       <w:r>
         <w:rPr>
@@ -1403,6 +1893,7 @@
           <w:sz w:val="24"/>
           <w:szCs w:val="24"/>
         </w:rPr>
+        <w:lastRenderedPageBreak/>
         <w:t>【你为什么选择我们公司】</w:t>
       </w:r>
     </w:p>
@@ -1425,8 +1916,27 @@
           <w:sz w:val="24"/>
           <w:szCs w:val="24"/>
         </w:rPr>
-        <w:lastRenderedPageBreak/>
-        <w:t>你为什么选我择们的公司，对于这个问题，其实是面试官试图从中了解你求职的动机、愿望以及对此项工作的态度。这个问题，也是经常会被面试官问到的，所以各位面试的时候，一定要有所准备！</w:t>
+        <w:t>你为什么选</w:t>
+      </w:r>
+      <w:proofErr w:type="gramStart"/>
+      <w:r>
+        <w:rPr>
+          <w:rFonts w:ascii="宋体" w:eastAsia="宋体" w:hAnsi="宋体" w:cs="宋体"/>
+          <w:kern w:val="0"/>
+          <w:sz w:val="24"/>
+          <w:szCs w:val="24"/>
+        </w:rPr>
+        <w:t>我择们的</w:t>
+      </w:r>
+      <w:proofErr w:type="gramEnd"/>
+      <w:r>
+        <w:rPr>
+          <w:rFonts w:ascii="宋体" w:eastAsia="宋体" w:hAnsi="宋体" w:cs="宋体"/>
+          <w:kern w:val="0"/>
+          <w:sz w:val="24"/>
+          <w:szCs w:val="24"/>
+        </w:rPr>
+        <w:t>公司，对于这个问题，其实是面试官试图从中了解你求职的动机、愿望以及对此项工作的态度。这个问题，也是经常会被面试官问到的，所以各位面试的时候，一定要有所准备！</w:t>
       </w:r>
     </w:p>
     <w:p>

--- a/resume/self-introduction.docx
+++ b/resume/self-introduction.docx
@@ -365,29 +365,7 @@
           <w:sz w:val="24"/>
           <w:szCs w:val="24"/>
         </w:rPr>
-        <w:t>于中</w:t>
-      </w:r>
-      <w:proofErr w:type="gramStart"/>
-      <w:r>
-        <w:rPr>
-          <w:rFonts w:ascii="微软雅黑" w:eastAsia="微软雅黑" w:hAnsi="微软雅黑" w:hint="eastAsia"/>
-          <w:b/>
-          <w:bCs/>
-          <w:sz w:val="24"/>
-          <w:szCs w:val="24"/>
-        </w:rPr>
-        <w:t>电鸿信信息</w:t>
-      </w:r>
-      <w:proofErr w:type="gramEnd"/>
-      <w:r>
-        <w:rPr>
-          <w:rFonts w:ascii="微软雅黑" w:eastAsia="微软雅黑" w:hAnsi="微软雅黑" w:hint="eastAsia"/>
-          <w:b/>
-          <w:bCs/>
-          <w:sz w:val="24"/>
-          <w:szCs w:val="24"/>
-        </w:rPr>
-        <w:t>科技有限公司</w:t>
+        <w:t>于中电鸿信信息科技有限公司</w:t>
       </w:r>
       <w:r>
         <w:rPr>
@@ -667,29 +645,7 @@
           <w:sz w:val="24"/>
           <w:szCs w:val="24"/>
         </w:rPr>
-        <w:t>碰到一些技术难点啊、</w:t>
-      </w:r>
-      <w:proofErr w:type="gramStart"/>
-      <w:r>
-        <w:rPr>
-          <w:rFonts w:ascii="微软雅黑" w:eastAsia="微软雅黑" w:hAnsi="微软雅黑" w:hint="eastAsia"/>
-          <w:b/>
-          <w:bCs/>
-          <w:sz w:val="24"/>
-          <w:szCs w:val="24"/>
-        </w:rPr>
-        <w:t>还或者是一些线</w:t>
-      </w:r>
-      <w:proofErr w:type="gramEnd"/>
-      <w:r>
-        <w:rPr>
-          <w:rFonts w:ascii="微软雅黑" w:eastAsia="微软雅黑" w:hAnsi="微软雅黑" w:hint="eastAsia"/>
-          <w:b/>
-          <w:bCs/>
-          <w:sz w:val="24"/>
-          <w:szCs w:val="24"/>
-        </w:rPr>
-        <w:t>上问题吧，就是帮忙解决这些问题</w:t>
+        <w:t>碰到一些技术难点啊、还或者是一些线上问题吧，就是帮忙解决这些问题</w:t>
       </w:r>
       <w:r>
         <w:rPr>
@@ -779,20 +735,8 @@
           <w:sz w:val="24"/>
           <w:szCs w:val="24"/>
         </w:rPr>
-        <w:t>java方面相关的技术</w:t>
-      </w:r>
-      <w:proofErr w:type="gramStart"/>
-      <w:r>
-        <w:rPr>
-          <w:rFonts w:ascii="微软雅黑" w:eastAsia="微软雅黑" w:hAnsi="微软雅黑" w:hint="eastAsia"/>
-          <w:b/>
-          <w:bCs/>
-          <w:sz w:val="24"/>
-          <w:szCs w:val="24"/>
-        </w:rPr>
-        <w:t>栈</w:t>
-      </w:r>
-      <w:proofErr w:type="gramEnd"/>
+        <w:t>java方面相关的技术栈</w:t>
+      </w:r>
       <w:r>
         <w:rPr>
           <w:rFonts w:ascii="微软雅黑" w:eastAsia="微软雅黑" w:hAnsi="微软雅黑" w:hint="eastAsia"/>
@@ -843,7 +787,6 @@
         </w:rPr>
         <w:t>在这期间基于</w:t>
       </w:r>
-      <w:proofErr w:type="gramStart"/>
       <w:r>
         <w:rPr>
           <w:rFonts w:ascii="微软雅黑" w:eastAsia="微软雅黑" w:hAnsi="微软雅黑" w:hint="eastAsia"/>
@@ -862,18 +805,7 @@
           <w:sz w:val="24"/>
           <w:szCs w:val="24"/>
         </w:rPr>
-        <w:t>线</w:t>
-      </w:r>
-      <w:proofErr w:type="gramEnd"/>
-      <w:r>
-        <w:rPr>
-          <w:rFonts w:ascii="微软雅黑" w:eastAsia="微软雅黑" w:hAnsi="微软雅黑" w:hint="eastAsia"/>
-          <w:b/>
-          <w:bCs/>
-          <w:sz w:val="24"/>
-          <w:szCs w:val="24"/>
-        </w:rPr>
-        <w:t>上项目的</w:t>
+        <w:t>线上项目的</w:t>
       </w:r>
       <w:r>
         <w:rPr>
@@ -893,29 +825,7 @@
           <w:sz w:val="24"/>
           <w:szCs w:val="24"/>
         </w:rPr>
-        <w:t>反馈，开发过多</w:t>
-      </w:r>
-      <w:proofErr w:type="gramStart"/>
-      <w:r>
-        <w:rPr>
-          <w:rFonts w:ascii="微软雅黑" w:eastAsia="微软雅黑" w:hAnsi="微软雅黑" w:hint="eastAsia"/>
-          <w:b/>
-          <w:bCs/>
-          <w:sz w:val="24"/>
-          <w:szCs w:val="24"/>
-        </w:rPr>
-        <w:t>个</w:t>
-      </w:r>
-      <w:proofErr w:type="gramEnd"/>
-      <w:r>
-        <w:rPr>
-          <w:rFonts w:ascii="微软雅黑" w:eastAsia="微软雅黑" w:hAnsi="微软雅黑" w:hint="eastAsia"/>
-          <w:b/>
-          <w:bCs/>
-          <w:sz w:val="24"/>
-          <w:szCs w:val="24"/>
-        </w:rPr>
-        <w:t>应用平台或组件</w:t>
+        <w:t>反馈，开发过多个应用平台或组件</w:t>
       </w:r>
       <w:r>
         <w:rPr>
@@ -995,29 +905,7 @@
           <w:sz w:val="24"/>
           <w:szCs w:val="24"/>
         </w:rPr>
-        <w:t>积累了</w:t>
-      </w:r>
-      <w:proofErr w:type="gramStart"/>
-      <w:r>
-        <w:rPr>
-          <w:rFonts w:ascii="微软雅黑" w:eastAsia="微软雅黑" w:hAnsi="微软雅黑" w:hint="eastAsia"/>
-          <w:b/>
-          <w:bCs/>
-          <w:sz w:val="24"/>
-          <w:szCs w:val="24"/>
-        </w:rPr>
-        <w:t>不少线</w:t>
-      </w:r>
-      <w:proofErr w:type="gramEnd"/>
-      <w:r>
-        <w:rPr>
-          <w:rFonts w:ascii="微软雅黑" w:eastAsia="微软雅黑" w:hAnsi="微软雅黑" w:hint="eastAsia"/>
-          <w:b/>
-          <w:bCs/>
-          <w:sz w:val="24"/>
-          <w:szCs w:val="24"/>
-        </w:rPr>
-        <w:t>上</w:t>
+        <w:t>积累了不少线上</w:t>
       </w:r>
       <w:r>
         <w:rPr>
@@ -1099,29 +987,7 @@
           <w:sz w:val="24"/>
           <w:szCs w:val="24"/>
         </w:rPr>
-        <w:t>岗位，在公司的招聘启事上了解到了公司对</w:t>
-      </w:r>
-      <w:proofErr w:type="gramStart"/>
-      <w:r>
-        <w:rPr>
-          <w:rFonts w:ascii="微软雅黑" w:eastAsia="微软雅黑" w:hAnsi="微软雅黑" w:hint="eastAsia"/>
-          <w:b/>
-          <w:bCs/>
-          <w:sz w:val="24"/>
-          <w:szCs w:val="24"/>
-        </w:rPr>
-        <w:t>该岗位</w:t>
-      </w:r>
-      <w:proofErr w:type="gramEnd"/>
-      <w:r>
-        <w:rPr>
-          <w:rFonts w:ascii="微软雅黑" w:eastAsia="微软雅黑" w:hAnsi="微软雅黑" w:hint="eastAsia"/>
-          <w:b/>
-          <w:bCs/>
-          <w:sz w:val="24"/>
-          <w:szCs w:val="24"/>
-        </w:rPr>
-        <w:t>的相关用人需求，比如要求的一些java相关的基础知识、spring系列的框架啊、还有</w:t>
+        <w:t>岗位，在公司的招聘启事上了解到了公司对该岗位的相关用人需求，比如要求的一些java相关的基础知识、spring系列的框架啊、还有</w:t>
       </w:r>
       <w:proofErr w:type="spellStart"/>
       <w:r>
@@ -1189,6 +1055,57 @@
           <w:szCs w:val="24"/>
         </w:rPr>
       </w:pPr>
+      <w:r>
+        <w:rPr>
+          <w:rFonts w:ascii="微软雅黑" w:eastAsia="微软雅黑" w:hAnsi="微软雅黑" w:hint="eastAsia"/>
+          <w:b/>
+          <w:bCs/>
+          <w:sz w:val="24"/>
+          <w:szCs w:val="24"/>
+        </w:rPr>
+        <w:t>对于自我的评价，对于工作而言、技术方面还是比较扎实的，</w:t>
+      </w:r>
+      <w:r>
+        <w:rPr>
+          <w:rFonts w:ascii="微软雅黑" w:eastAsia="微软雅黑" w:hAnsi="微软雅黑" w:hint="eastAsia"/>
+          <w:color w:val="333333"/>
+          <w:sz w:val="23"/>
+          <w:szCs w:val="23"/>
+          <w:shd w:val="clear" w:color="auto" w:fill="FFFFFF"/>
+        </w:rPr>
+        <w:t>对待工作认真负责，</w:t>
+      </w:r>
+      <w:r>
+        <w:rPr>
+          <w:rFonts w:ascii="微软雅黑" w:eastAsia="微软雅黑" w:hAnsi="微软雅黑" w:hint="eastAsia"/>
+          <w:color w:val="333333"/>
+          <w:sz w:val="23"/>
+          <w:szCs w:val="23"/>
+          <w:shd w:val="clear" w:color="auto" w:fill="FFFFFF"/>
+        </w:rPr>
+        <w:t>也能够与有效的处理好同事之间的关系，及时完成安排的任务；同时呢性格还是比</w:t>
+      </w:r>
+      <w:r>
+        <w:rPr>
+          <w:rFonts w:ascii="微软雅黑" w:eastAsia="微软雅黑" w:hAnsi="微软雅黑" w:hint="eastAsia"/>
+          <w:color w:val="333333"/>
+          <w:sz w:val="23"/>
+          <w:szCs w:val="23"/>
+          <w:shd w:val="clear" w:color="auto" w:fill="FFFFFF"/>
+        </w:rPr>
+        <w:lastRenderedPageBreak/>
+        <w:t>较乐观的、待人也很友好</w:t>
+      </w:r>
+      <w:r>
+        <w:rPr>
+          <w:rFonts w:ascii="微软雅黑" w:eastAsia="微软雅黑" w:hAnsi="微软雅黑"/>
+          <w:b/>
+          <w:bCs/>
+          <w:sz w:val="24"/>
+          <w:szCs w:val="24"/>
+        </w:rPr>
+        <w:t xml:space="preserve"> </w:t>
+      </w:r>
     </w:p>
     <w:p>
       <w:pPr>
@@ -1315,29 +1232,7 @@
           <w:sz w:val="24"/>
           <w:szCs w:val="24"/>
         </w:rPr>
-        <w:t>对</w:t>
-      </w:r>
-      <w:proofErr w:type="gramStart"/>
-      <w:r>
-        <w:rPr>
-          <w:rFonts w:ascii="微软雅黑" w:eastAsia="微软雅黑" w:hAnsi="微软雅黑" w:hint="eastAsia"/>
-          <w:b/>
-          <w:bCs/>
-          <w:sz w:val="24"/>
-          <w:szCs w:val="24"/>
-        </w:rPr>
-        <w:t>该岗位</w:t>
-      </w:r>
-      <w:proofErr w:type="gramEnd"/>
-      <w:r>
-        <w:rPr>
-          <w:rFonts w:ascii="微软雅黑" w:eastAsia="微软雅黑" w:hAnsi="微软雅黑" w:hint="eastAsia"/>
-          <w:b/>
-          <w:bCs/>
-          <w:sz w:val="24"/>
-          <w:szCs w:val="24"/>
-        </w:rPr>
-        <w:t>的</w:t>
+        <w:t>对该岗位的</w:t>
       </w:r>
       <w:r>
         <w:rPr>
@@ -1817,9 +1712,17 @@
           <w:szCs w:val="23"/>
           <w:shd w:val="clear" w:color="auto" w:fill="FFFFFF"/>
         </w:rPr>
-        <w:t>1、</w:t>
-      </w:r>
-      <w:proofErr w:type="gramStart"/>
+        <w:t>1、优点往狠里说 （技术狂热、学习能力强、为人谦和）</w:t>
+      </w:r>
+      <w:r>
+        <w:rPr>
+          <w:rFonts w:ascii="微软雅黑" w:eastAsia="微软雅黑" w:hAnsi="微软雅黑" w:hint="eastAsia"/>
+          <w:color w:val="121212"/>
+          <w:sz w:val="23"/>
+          <w:szCs w:val="23"/>
+        </w:rPr>
+        <w:br/>
+      </w:r>
       <w:r>
         <w:rPr>
           <w:rFonts w:ascii="微软雅黑" w:eastAsia="微软雅黑" w:hAnsi="微软雅黑" w:hint="eastAsia"/>
@@ -1828,36 +1731,7 @@
           <w:szCs w:val="23"/>
           <w:shd w:val="clear" w:color="auto" w:fill="FFFFFF"/>
         </w:rPr>
-        <w:t>优点往狠里</w:t>
-      </w:r>
-      <w:proofErr w:type="gramEnd"/>
-      <w:r>
-        <w:rPr>
-          <w:rFonts w:ascii="微软雅黑" w:eastAsia="微软雅黑" w:hAnsi="微软雅黑" w:hint="eastAsia"/>
-          <w:color w:val="121212"/>
-          <w:sz w:val="23"/>
-          <w:szCs w:val="23"/>
-          <w:shd w:val="clear" w:color="auto" w:fill="FFFFFF"/>
-        </w:rPr>
-        <w:t>说 （技术狂热、学习能力强、为人谦和）</w:t>
-      </w:r>
-      <w:r>
-        <w:rPr>
-          <w:rFonts w:ascii="微软雅黑" w:eastAsia="微软雅黑" w:hAnsi="微软雅黑" w:hint="eastAsia"/>
-          <w:color w:val="121212"/>
-          <w:sz w:val="23"/>
-          <w:szCs w:val="23"/>
-        </w:rPr>
-        <w:br/>
-      </w:r>
-      <w:r>
-        <w:rPr>
-          <w:rFonts w:ascii="微软雅黑" w:eastAsia="微软雅黑" w:hAnsi="微软雅黑" w:hint="eastAsia"/>
-          <w:color w:val="121212"/>
-          <w:sz w:val="23"/>
-          <w:szCs w:val="23"/>
-          <w:shd w:val="clear" w:color="auto" w:fill="FFFFFF"/>
-        </w:rPr>
+        <w:lastRenderedPageBreak/>
         <w:t>2、劣势可以提自己不是（本专业出身）， 但是（对技术很狂热）</w:t>
       </w:r>
     </w:p>
@@ -1893,7 +1767,6 @@
           <w:sz w:val="24"/>
           <w:szCs w:val="24"/>
         </w:rPr>
-        <w:lastRenderedPageBreak/>
         <w:t>【你为什么选择我们公司】</w:t>
       </w:r>
     </w:p>
@@ -1916,27 +1789,7 @@
           <w:sz w:val="24"/>
           <w:szCs w:val="24"/>
         </w:rPr>
-        <w:t>你为什么选</w:t>
-      </w:r>
-      <w:proofErr w:type="gramStart"/>
-      <w:r>
-        <w:rPr>
-          <w:rFonts w:ascii="宋体" w:eastAsia="宋体" w:hAnsi="宋体" w:cs="宋体"/>
-          <w:kern w:val="0"/>
-          <w:sz w:val="24"/>
-          <w:szCs w:val="24"/>
-        </w:rPr>
-        <w:t>我择们的</w:t>
-      </w:r>
-      <w:proofErr w:type="gramEnd"/>
-      <w:r>
-        <w:rPr>
-          <w:rFonts w:ascii="宋体" w:eastAsia="宋体" w:hAnsi="宋体" w:cs="宋体"/>
-          <w:kern w:val="0"/>
-          <w:sz w:val="24"/>
-          <w:szCs w:val="24"/>
-        </w:rPr>
-        <w:t>公司，对于这个问题，其实是面试官试图从中了解你求职的动机、愿望以及对此项工作的态度。这个问题，也是经常会被面试官问到的，所以各位面试的时候，一定要有所准备！</w:t>
+        <w:t>你为什么选我择们的公司，对于这个问题，其实是面试官试图从中了解你求职的动机、愿望以及对此项工作的态度。这个问题，也是经常会被面试官问到的，所以各位面试的时候，一定要有所准备！</w:t>
       </w:r>
     </w:p>
     <w:p>

--- a/resume/self-introduction.docx
+++ b/resume/self-introduction.docx
@@ -1031,7 +1031,47 @@
           <w:sz w:val="24"/>
           <w:szCs w:val="24"/>
         </w:rPr>
-        <w:t>数据库调优啊，这些我在工作以来都进行了研究并在项目中实际使用，经验还是比较丰富的，所以结合这样的一些个条件，觉得本人对贵公司的这个岗位的匹配度还是不错的，所以希望能加入到贵公司，有和能各位共事的机会，而我个人也会在工作中尽职尽责，既为公司发展助力，也能帮助自己成长。我就先介绍到这里了，各位看看还有什么需要了解的，我再继续进行相应的补充，谢谢。</w:t>
+        <w:t>数据库调优啊，这些我在工作以来都进行了研究并在项目中实际使用，经验还是比较丰富的，所以结合这样的一些个条件，</w:t>
+      </w:r>
+      <w:r>
+        <w:rPr>
+          <w:rFonts w:ascii="微软雅黑" w:eastAsia="微软雅黑" w:hAnsi="微软雅黑" w:hint="eastAsia"/>
+          <w:b/>
+          <w:bCs/>
+          <w:sz w:val="24"/>
+          <w:szCs w:val="24"/>
+        </w:rPr>
+        <w:t>觉得自己对这个要求还是比较契合的，</w:t>
+      </w:r>
+      <w:r>
+        <w:rPr>
+          <w:rFonts w:ascii="微软雅黑" w:eastAsia="微软雅黑" w:hAnsi="微软雅黑" w:hint="eastAsia"/>
+          <w:b/>
+          <w:bCs/>
+          <w:sz w:val="24"/>
+          <w:szCs w:val="24"/>
+        </w:rPr>
+        <w:t>觉得本人对贵公司的这个岗位的匹配度还是不错的，</w:t>
+      </w:r>
+      <w:r>
+        <w:rPr>
+          <w:rFonts w:ascii="微软雅黑" w:eastAsia="微软雅黑" w:hAnsi="微软雅黑" w:hint="eastAsia"/>
+          <w:b/>
+          <w:bCs/>
+          <w:sz w:val="24"/>
+          <w:szCs w:val="24"/>
+        </w:rPr>
+        <w:t>并且贵公司符合本人的一个期望，</w:t>
+      </w:r>
+      <w:r>
+        <w:rPr>
+          <w:rFonts w:ascii="微软雅黑" w:eastAsia="微软雅黑" w:hAnsi="微软雅黑" w:hint="eastAsia"/>
+          <w:b/>
+          <w:bCs/>
+          <w:sz w:val="24"/>
+          <w:szCs w:val="24"/>
+        </w:rPr>
+        <w:t>所以希望能加入到贵公司，有和能各位共事的机会，而我个人也会在工作中尽职尽责，既为公司发展助力，也能帮助自己成长。我就先介绍到这里了，各位看看还有什么需要了解的，我再继续进行相应的补充，谢谢。</w:t>
       </w:r>
     </w:p>
     <w:p>
@@ -1083,18 +1123,8 @@
           <w:szCs w:val="23"/>
           <w:shd w:val="clear" w:color="auto" w:fill="FFFFFF"/>
         </w:rPr>
-        <w:t>也能够与有效的处理好同事之间的关系，及时完成安排的任务；同时呢性格还是比</w:t>
-      </w:r>
-      <w:r>
-        <w:rPr>
-          <w:rFonts w:ascii="微软雅黑" w:eastAsia="微软雅黑" w:hAnsi="微软雅黑" w:hint="eastAsia"/>
-          <w:color w:val="333333"/>
-          <w:sz w:val="23"/>
-          <w:szCs w:val="23"/>
-          <w:shd w:val="clear" w:color="auto" w:fill="FFFFFF"/>
-        </w:rPr>
         <w:lastRenderedPageBreak/>
-        <w:t>较乐观的、待人也很友好</w:t>
+        <w:t>也能够与有效的处理好同事之间的关系，及时完成安排的任务；同时呢性格还是比较乐观的、待人也很友好</w:t>
       </w:r>
       <w:r>
         <w:rPr>
@@ -1712,6 +1742,7 @@
           <w:szCs w:val="23"/>
           <w:shd w:val="clear" w:color="auto" w:fill="FFFFFF"/>
         </w:rPr>
+        <w:lastRenderedPageBreak/>
         <w:t>1、优点往狠里说 （技术狂热、学习能力强、为人谦和）</w:t>
       </w:r>
       <w:r>
@@ -1731,7 +1762,6 @@
           <w:szCs w:val="23"/>
           <w:shd w:val="clear" w:color="auto" w:fill="FFFFFF"/>
         </w:rPr>
-        <w:lastRenderedPageBreak/>
         <w:t>2、劣势可以提自己不是（本专业出身）， 但是（对技术很狂热）</w:t>
       </w:r>
     </w:p>
